--- a/docs/upgrades/Sage300SDK_WebScreenCustomization_2018_2Upgrade.docx
+++ b/docs/upgrades/Sage300SDK_WebScreenCustomization_2018_2Upgrade.docx
@@ -431,10 +431,21 @@
         </w:sectPr>
       </w:pPr>
       <w:r>
-        <w:t xml:space="preserve">In Sage 300 2018.2, a change was made to the </w:t>
+        <w:t xml:space="preserve">In Sage 300 2018.2, a change was made to the way </w:t>
       </w:r>
       <w:r>
-        <w:t>way javascript is bundled in the BundleRegistration.cs file. This step is handled automatically by the Sage 300 2018.2 Upgrade Wizard</w:t>
+        <w:t>JavaScript</w:t>
+      </w:r>
+      <w:r>
+        <w:t xml:space="preserve"> is bundled in the </w:t>
+      </w:r>
+      <w:proofErr w:type="spellStart"/>
+      <w:r>
+        <w:t>BundleRegistration.cs</w:t>
+      </w:r>
+      <w:proofErr w:type="spellEnd"/>
+      <w:r>
+        <w:t xml:space="preserve"> file. This step is handled automatically by the Sage 300 2018.2 Upgrade Wizard</w:t>
       </w:r>
       <w:r>
         <w:t xml:space="preserve">. </w:t>
@@ -458,10 +469,13 @@
       </w:r>
       <w:bookmarkEnd w:id="6"/>
       <w:r>
-        <w:t>Web\BundleRegistration.cs</w:t>
+        <w:t>Web\</w:t>
       </w:r>
-      <w:bookmarkStart w:id="7" w:name="_GoBack"/>
-      <w:bookmarkEnd w:id="7"/>
+      <w:proofErr w:type="spellStart"/>
+      <w:r>
+        <w:t>BundleRegistration.cs</w:t>
+      </w:r>
+      <w:proofErr w:type="spellEnd"/>
     </w:p>
     <w:p>
       <w:pPr>
@@ -489,14 +503,26 @@
         <w:ind w:left="576" w:firstLine="144"/>
       </w:pPr>
       <w:r>
-        <w:t>{Namespace.Web}</w:t>
+        <w:t>{</w:t>
+      </w:r>
+      <w:proofErr w:type="spellStart"/>
+      <w:proofErr w:type="gramStart"/>
+      <w:r>
+        <w:t>Namespace.Web</w:t>
+      </w:r>
+      <w:proofErr w:type="spellEnd"/>
+      <w:r>
+        <w:t>}</w:t>
       </w:r>
       <w:r>
         <w:t>\</w:t>
       </w:r>
+      <w:proofErr w:type="spellStart"/>
+      <w:proofErr w:type="gramEnd"/>
       <w:r>
         <w:t>BundleRegistration.cs</w:t>
       </w:r>
+      <w:proofErr w:type="spellEnd"/>
     </w:p>
     <w:p>
       <w:pPr>
@@ -533,8 +559,19 @@
         <w:ind w:left="720"/>
       </w:pPr>
       <w:r>
-        <w:t>Change the reference to the class ScriptBundle to Bundle.</w:t>
+        <w:t xml:space="preserve">Change the reference </w:t>
       </w:r>
+      <w:r>
+        <w:t>from</w:t>
+      </w:r>
+      <w:r>
+        <w:t xml:space="preserve"> ScriptBundle to Bundle</w:t>
+      </w:r>
+      <w:r>
+        <w:t xml:space="preserve"> in support of minified JavaScript files.</w:t>
+      </w:r>
+      <w:bookmarkStart w:id="7" w:name="_GoBack"/>
+      <w:bookmarkEnd w:id="7"/>
     </w:p>
     <w:p>
       <w:pPr>
@@ -873,27 +910,14 @@
           <w:pPr>
             <w:pStyle w:val="SAGEFooter"/>
           </w:pPr>
-          <w:r>
-            <w:fldChar w:fldCharType="begin"/>
-          </w:r>
-          <w:r>
-            <w:instrText xml:space="preserve"> STYLEREF  SAGE_Title  \* MERGEFORMAT </w:instrText>
-          </w:r>
-          <w:r>
-            <w:fldChar w:fldCharType="separate"/>
-          </w:r>
-          <w:r>
-            <w:rPr>
-              <w:noProof/>
-            </w:rPr>
-            <w:t>Sage 300 Web Screens SDK</w:t>
-          </w:r>
-          <w:r>
-            <w:rPr>
-              <w:noProof/>
-            </w:rPr>
-            <w:fldChar w:fldCharType="end"/>
-          </w:r>
+          <w:fldSimple w:instr=" STYLEREF  SAGE_Title  \* MERGEFORMAT ">
+            <w:r>
+              <w:rPr>
+                <w:noProof/>
+              </w:rPr>
+              <w:t>Sage 300 Web Screens SDK</w:t>
+            </w:r>
+          </w:fldSimple>
           <w:r>
             <w:rPr>
               <w:noProof/>
@@ -1033,27 +1057,14 @@
           <w:pPr>
             <w:pStyle w:val="SAGEFooter"/>
           </w:pPr>
-          <w:r>
-            <w:fldChar w:fldCharType="begin"/>
-          </w:r>
-          <w:r>
-            <w:instrText xml:space="preserve"> STYLEREF  SAGE_Title  \* MERGEFORMAT </w:instrText>
-          </w:r>
-          <w:r>
-            <w:fldChar w:fldCharType="separate"/>
-          </w:r>
-          <w:r>
-            <w:rPr>
-              <w:noProof/>
-            </w:rPr>
-            <w:t>Sage 300 Web Screens SDK</w:t>
-          </w:r>
-          <w:r>
-            <w:rPr>
-              <w:noProof/>
-            </w:rPr>
-            <w:fldChar w:fldCharType="end"/>
-          </w:r>
+          <w:fldSimple w:instr=" STYLEREF  SAGE_Title  \* MERGEFORMAT ">
+            <w:r>
+              <w:rPr>
+                <w:noProof/>
+              </w:rPr>
+              <w:t>Sage 300 Web Screens SDK</w:t>
+            </w:r>
+          </w:fldSimple>
           <w:r>
             <w:rPr>
               <w:noProof/>
@@ -1305,27 +1316,14 @@
     <w:pPr>
       <w:pStyle w:val="SAGEHeader"/>
     </w:pPr>
-    <w:r>
-      <w:fldChar w:fldCharType="begin"/>
-    </w:r>
-    <w:r>
-      <w:instrText xml:space="preserve"> STYLEREF  "SAGE_Heading 1" \l  \* MERGEFORMAT </w:instrText>
-    </w:r>
-    <w:r>
-      <w:fldChar w:fldCharType="separate"/>
-    </w:r>
-    <w:r>
-      <w:rPr>
-        <w:noProof/>
-      </w:rPr>
-      <w:t>Modify Customization Controller Inheritance</w:t>
-    </w:r>
-    <w:r>
-      <w:rPr>
-        <w:noProof/>
-      </w:rPr>
-      <w:fldChar w:fldCharType="end"/>
-    </w:r>
+    <w:fldSimple w:instr=" STYLEREF  &quot;SAGE_Heading 1&quot; \l  \* MERGEFORMAT ">
+      <w:r>
+        <w:rPr>
+          <w:noProof/>
+        </w:rPr>
+        <w:t>Modify Customization Controller Inheritance</w:t>
+      </w:r>
+    </w:fldSimple>
   </w:p>
 </w:hdr>
 </file>
@@ -1363,7 +1361,7 @@
         <v:path o:extrusionok="f" gradientshapeok="t" o:connecttype="rect"/>
         <o:lock v:ext="edit" aspectratio="t"/>
       </v:shapetype>
-      <v:shape id="_x0000_i1034" type="#_x0000_t75" style="width:19.6pt;height:19.6pt" o:bullet="t">
+      <v:shape id="_x0000_i1029" type="#_x0000_t75" style="width:19.5pt;height:19.5pt" o:bullet="t">
         <v:imagedata r:id="rId1" o:title="clip_image001"/>
       </v:shape>
     </w:pict>
@@ -22356,7 +22354,7 @@
 </file>
 
 <file path=customXml/itemProps1.xml><?xml version="1.0" encoding="utf-8"?>
-<ds:datastoreItem xmlns:ds="http://schemas.openxmlformats.org/officeDocument/2006/customXml" ds:itemID="{86C37086-669D-4810-8FD2-2787E979E5C6}">
+<ds:datastoreItem xmlns:ds="http://schemas.openxmlformats.org/officeDocument/2006/customXml" ds:itemID="{CCCECBF9-956B-4CCB-806E-5E7183622EFB}">
   <ds:schemaRefs>
     <ds:schemaRef ds:uri="http://schemas.openxmlformats.org/officeDocument/2006/bibliography"/>
   </ds:schemaRefs>

--- a/docs/upgrades/Sage300SDK_WebScreenCustomization_2018_2Upgrade.docx
+++ b/docs/upgrades/Sage300SDK_WebScreenCustomization_2018_2Upgrade.docx
@@ -181,7 +181,7 @@
           <w:r>
             <w:fldChar w:fldCharType="separate"/>
           </w:r>
-          <w:hyperlink w:anchor="_Toc500159155" w:history="1">
+          <w:hyperlink w:anchor="_Toc511647846" w:history="1">
             <w:r>
               <w:rPr>
                 <w:rStyle w:val="Hyperlink"/>
@@ -224,7 +224,7 @@
                 <w:noProof/>
                 <w:webHidden/>
               </w:rPr>
-              <w:instrText xml:space="preserve"> PAGEREF _Toc500159155 \h </w:instrText>
+              <w:instrText xml:space="preserve"> PAGEREF _Toc511647846 \h </w:instrText>
             </w:r>
             <w:r>
               <w:rPr>
@@ -265,7 +265,7 @@
               <w:sz w:val="22"/>
             </w:rPr>
           </w:pPr>
-          <w:hyperlink w:anchor="_Toc500159156" w:history="1">
+          <w:hyperlink w:anchor="_Toc511647847" w:history="1">
             <w:r>
               <w:rPr>
                 <w:rStyle w:val="Hyperlink"/>
@@ -287,7 +287,7 @@
                 <w:rStyle w:val="Hyperlink"/>
                 <w:noProof/>
               </w:rPr>
-              <w:t>Modify Customization Controller Inheritance</w:t>
+              <w:t>Modify Web\BundleRegistration.cs</w:t>
             </w:r>
             <w:r>
               <w:rPr>
@@ -308,7 +308,7 @@
                 <w:noProof/>
                 <w:webHidden/>
               </w:rPr>
-              <w:instrText xml:space="preserve"> PAGEREF _Toc500159156 \h </w:instrText>
+              <w:instrText xml:space="preserve"> PAGEREF _Toc511647847 \h </w:instrText>
             </w:r>
             <w:r>
               <w:rPr>
@@ -375,28 +375,30 @@
           <w:docGrid w:linePitch="360"/>
         </w:sectPr>
       </w:pPr>
+      <w:bookmarkStart w:id="0" w:name="_GoBack"/>
+      <w:bookmarkEnd w:id="0"/>
     </w:p>
     <w:p>
       <w:pPr>
         <w:pStyle w:val="SAGEHeading1"/>
         <w:framePr w:wrap="around"/>
       </w:pPr>
-      <w:bookmarkStart w:id="0" w:name="_Toc440376140"/>
-      <w:bookmarkStart w:id="1" w:name="_Ref440891000"/>
-      <w:bookmarkStart w:id="2" w:name="_Ref440892129"/>
-      <w:bookmarkStart w:id="3" w:name="_Ref440892615"/>
-      <w:bookmarkStart w:id="4" w:name="_Toc468180070"/>
-      <w:bookmarkStart w:id="5" w:name="_Toc500159155"/>
+      <w:bookmarkStart w:id="1" w:name="_Toc440376140"/>
+      <w:bookmarkStart w:id="2" w:name="_Ref440891000"/>
+      <w:bookmarkStart w:id="3" w:name="_Ref440892129"/>
+      <w:bookmarkStart w:id="4" w:name="_Ref440892615"/>
+      <w:bookmarkStart w:id="5" w:name="_Toc468180070"/>
+      <w:bookmarkStart w:id="6" w:name="_Toc511647846"/>
       <w:r>
         <w:lastRenderedPageBreak/>
         <w:t>Overview</w:t>
       </w:r>
-      <w:bookmarkEnd w:id="0"/>
       <w:bookmarkEnd w:id="1"/>
       <w:bookmarkEnd w:id="2"/>
       <w:bookmarkEnd w:id="3"/>
       <w:bookmarkEnd w:id="4"/>
       <w:bookmarkEnd w:id="5"/>
+      <w:bookmarkEnd w:id="6"/>
       <w:r>
         <w:fldChar w:fldCharType="begin"/>
       </w:r>
@@ -437,15 +439,7 @@
         <w:t>JavaScript</w:t>
       </w:r>
       <w:r>
-        <w:t xml:space="preserve"> is bundled in the </w:t>
-      </w:r>
-      <w:proofErr w:type="spellStart"/>
-      <w:r>
-        <w:t>BundleRegistration.cs</w:t>
-      </w:r>
-      <w:proofErr w:type="spellEnd"/>
-      <w:r>
-        <w:t xml:space="preserve"> file. This step is handled automatically by the Sage 300 2018.2 Upgrade Wizard</w:t>
+        <w:t xml:space="preserve"> is bundled in the BundleRegistration.cs file. This step is handled automatically by the Sage 300 2018.2 Upgrade Wizard</w:t>
       </w:r>
       <w:r>
         <w:t xml:space="preserve">. </w:t>
@@ -462,20 +456,15 @@
         <w:pStyle w:val="SAGEHeading1"/>
         <w:framePr w:wrap="around"/>
       </w:pPr>
-      <w:bookmarkStart w:id="6" w:name="_Toc500159156"/>
+      <w:bookmarkStart w:id="7" w:name="_Toc511647847"/>
       <w:r>
         <w:lastRenderedPageBreak/>
         <w:t xml:space="preserve">Modify </w:t>
       </w:r>
-      <w:bookmarkEnd w:id="6"/>
       <w:r>
-        <w:t>Web\</w:t>
+        <w:t>Web\BundleRegistration.cs</w:t>
       </w:r>
-      <w:proofErr w:type="spellStart"/>
-      <w:r>
-        <w:t>BundleRegistration.cs</w:t>
-      </w:r>
-      <w:proofErr w:type="spellEnd"/>
+      <w:bookmarkEnd w:id="7"/>
     </w:p>
     <w:p>
       <w:pPr>
@@ -503,26 +492,14 @@
         <w:ind w:left="576" w:firstLine="144"/>
       </w:pPr>
       <w:r>
-        <w:t>{</w:t>
-      </w:r>
-      <w:proofErr w:type="spellStart"/>
-      <w:proofErr w:type="gramStart"/>
-      <w:r>
-        <w:t>Namespace.Web</w:t>
-      </w:r>
-      <w:proofErr w:type="spellEnd"/>
-      <w:r>
-        <w:t>}</w:t>
+        <w:t>{Namespace.Web}</w:t>
       </w:r>
       <w:r>
         <w:t>\</w:t>
       </w:r>
-      <w:proofErr w:type="spellStart"/>
-      <w:proofErr w:type="gramEnd"/>
       <w:r>
         <w:t>BundleRegistration.cs</w:t>
       </w:r>
-      <w:proofErr w:type="spellEnd"/>
     </w:p>
     <w:p>
       <w:pPr>
@@ -570,8 +547,6 @@
       <w:r>
         <w:t xml:space="preserve"> in support of minified JavaScript files.</w:t>
       </w:r>
-      <w:bookmarkStart w:id="7" w:name="_GoBack"/>
-      <w:bookmarkEnd w:id="7"/>
     </w:p>
     <w:p>
       <w:pPr>
@@ -910,14 +885,27 @@
           <w:pPr>
             <w:pStyle w:val="SAGEFooter"/>
           </w:pPr>
-          <w:fldSimple w:instr=" STYLEREF  SAGE_Title  \* MERGEFORMAT ">
-            <w:r>
-              <w:rPr>
-                <w:noProof/>
-              </w:rPr>
-              <w:t>Sage 300 Web Screens SDK</w:t>
-            </w:r>
-          </w:fldSimple>
+          <w:r>
+            <w:fldChar w:fldCharType="begin"/>
+          </w:r>
+          <w:r>
+            <w:instrText xml:space="preserve"> STYLEREF  SAGE_Title  \* MERGEFORMAT </w:instrText>
+          </w:r>
+          <w:r>
+            <w:fldChar w:fldCharType="separate"/>
+          </w:r>
+          <w:r>
+            <w:rPr>
+              <w:noProof/>
+            </w:rPr>
+            <w:t>Sage 300 Web Screens SDK</w:t>
+          </w:r>
+          <w:r>
+            <w:rPr>
+              <w:noProof/>
+            </w:rPr>
+            <w:fldChar w:fldCharType="end"/>
+          </w:r>
           <w:r>
             <w:rPr>
               <w:noProof/>
@@ -1057,14 +1045,27 @@
           <w:pPr>
             <w:pStyle w:val="SAGEFooter"/>
           </w:pPr>
-          <w:fldSimple w:instr=" STYLEREF  SAGE_Title  \* MERGEFORMAT ">
-            <w:r>
-              <w:rPr>
-                <w:noProof/>
-              </w:rPr>
-              <w:t>Sage 300 Web Screens SDK</w:t>
-            </w:r>
-          </w:fldSimple>
+          <w:r>
+            <w:fldChar w:fldCharType="begin"/>
+          </w:r>
+          <w:r>
+            <w:instrText xml:space="preserve"> STYLEREF  SAGE_Title  \* MERGEFORMAT </w:instrText>
+          </w:r>
+          <w:r>
+            <w:fldChar w:fldCharType="separate"/>
+          </w:r>
+          <w:r>
+            <w:rPr>
+              <w:noProof/>
+            </w:rPr>
+            <w:t>Sage 300 Web Screens SDK</w:t>
+          </w:r>
+          <w:r>
+            <w:rPr>
+              <w:noProof/>
+            </w:rPr>
+            <w:fldChar w:fldCharType="end"/>
+          </w:r>
           <w:r>
             <w:rPr>
               <w:noProof/>
@@ -1316,14 +1317,27 @@
     <w:pPr>
       <w:pStyle w:val="SAGEHeader"/>
     </w:pPr>
-    <w:fldSimple w:instr=" STYLEREF  &quot;SAGE_Heading 1&quot; \l  \* MERGEFORMAT ">
-      <w:r>
-        <w:rPr>
-          <w:noProof/>
-        </w:rPr>
-        <w:t>Modify Customization Controller Inheritance</w:t>
-      </w:r>
-    </w:fldSimple>
+    <w:r>
+      <w:fldChar w:fldCharType="begin"/>
+    </w:r>
+    <w:r>
+      <w:instrText xml:space="preserve"> STYLEREF  "SAGE_Heading 1" \l  \* MERGEFORMAT </w:instrText>
+    </w:r>
+    <w:r>
+      <w:fldChar w:fldCharType="separate"/>
+    </w:r>
+    <w:r>
+      <w:rPr>
+        <w:noProof/>
+      </w:rPr>
+      <w:t>Modify Customization Controller Inheritance</w:t>
+    </w:r>
+    <w:r>
+      <w:rPr>
+        <w:noProof/>
+      </w:rPr>
+      <w:fldChar w:fldCharType="end"/>
+    </w:r>
   </w:p>
 </w:hdr>
 </file>
@@ -1361,7 +1375,7 @@
         <v:path o:extrusionok="f" gradientshapeok="t" o:connecttype="rect"/>
         <o:lock v:ext="edit" aspectratio="t"/>
       </v:shapetype>
-      <v:shape id="_x0000_i1029" type="#_x0000_t75" style="width:19.5pt;height:19.5pt" o:bullet="t">
+      <v:shape id="_x0000_i1027" type="#_x0000_t75" style="width:19.6pt;height:19.6pt" o:bullet="t">
         <v:imagedata r:id="rId1" o:title="clip_image001"/>
       </v:shape>
     </w:pict>
@@ -22354,7 +22368,7 @@
 </file>
 
 <file path=customXml/itemProps1.xml><?xml version="1.0" encoding="utf-8"?>
-<ds:datastoreItem xmlns:ds="http://schemas.openxmlformats.org/officeDocument/2006/customXml" ds:itemID="{CCCECBF9-956B-4CCB-806E-5E7183622EFB}">
+<ds:datastoreItem xmlns:ds="http://schemas.openxmlformats.org/officeDocument/2006/customXml" ds:itemID="{9C680391-8200-4502-A533-A0DEE4E7A337}">
   <ds:schemaRefs>
     <ds:schemaRef ds:uri="http://schemas.openxmlformats.org/officeDocument/2006/bibliography"/>
   </ds:schemaRefs>

--- a/docs/upgrades/Sage300SDK_WebScreenCustomization_2018_2Upgrade.docx
+++ b/docs/upgrades/Sage300SDK_WebScreenCustomization_2018_2Upgrade.docx
@@ -181,7 +181,7 @@
           <w:r>
             <w:fldChar w:fldCharType="separate"/>
           </w:r>
-          <w:hyperlink w:anchor="_Toc511647846" w:history="1">
+          <w:hyperlink w:anchor="_Toc511990403" w:history="1">
             <w:r>
               <w:rPr>
                 <w:rStyle w:val="Hyperlink"/>
@@ -224,7 +224,7 @@
                 <w:noProof/>
                 <w:webHidden/>
               </w:rPr>
-              <w:instrText xml:space="preserve"> PAGEREF _Toc511647846 \h </w:instrText>
+              <w:instrText xml:space="preserve"> PAGEREF _Toc511990403 \h </w:instrText>
             </w:r>
             <w:r>
               <w:rPr>
@@ -265,7 +265,7 @@
               <w:sz w:val="22"/>
             </w:rPr>
           </w:pPr>
-          <w:hyperlink w:anchor="_Toc511647847" w:history="1">
+          <w:hyperlink w:anchor="_Toc511990404" w:history="1">
             <w:r>
               <w:rPr>
                 <w:rStyle w:val="Hyperlink"/>
@@ -287,7 +287,7 @@
                 <w:rStyle w:val="Hyperlink"/>
                 <w:noProof/>
               </w:rPr>
-              <w:t>Modify Web\BundleRegistration.cs</w:t>
+              <w:t>Modify {Namespace.Web}\BundleRegistration.cs</w:t>
             </w:r>
             <w:r>
               <w:rPr>
@@ -308,7 +308,7 @@
                 <w:noProof/>
                 <w:webHidden/>
               </w:rPr>
-              <w:instrText xml:space="preserve"> PAGEREF _Toc511647847 \h </w:instrText>
+              <w:instrText xml:space="preserve"> PAGEREF _Toc511990404 \h </w:instrText>
             </w:r>
             <w:r>
               <w:rPr>
@@ -340,6 +340,90 @@
           </w:hyperlink>
         </w:p>
         <w:p>
+          <w:pPr>
+            <w:pStyle w:val="TOC1"/>
+            <w:rPr>
+              <w:rFonts w:asciiTheme="minorHAnsi" w:eastAsiaTheme="minorEastAsia" w:hAnsiTheme="minorHAnsi"/>
+              <w:b w:val="0"/>
+              <w:noProof/>
+              <w:sz w:val="22"/>
+            </w:rPr>
+          </w:pPr>
+          <w:hyperlink w:anchor="_Toc511990405" w:history="1">
+            <w:r>
+              <w:rPr>
+                <w:rStyle w:val="Hyperlink"/>
+                <w:noProof/>
+              </w:rPr>
+              <w:t>3.</w:t>
+            </w:r>
+            <w:r>
+              <w:rPr>
+                <w:rFonts w:asciiTheme="minorHAnsi" w:eastAsiaTheme="minorEastAsia" w:hAnsiTheme="minorHAnsi"/>
+                <w:b w:val="0"/>
+                <w:noProof/>
+                <w:sz w:val="22"/>
+              </w:rPr>
+              <w:tab/>
+            </w:r>
+            <w:r>
+              <w:rPr>
+                <w:rStyle w:val="Hyperlink"/>
+                <w:noProof/>
+              </w:rPr>
+              <w:t>Modify …Behaviour.js</w:t>
+            </w:r>
+            <w:r>
+              <w:rPr>
+                <w:noProof/>
+                <w:webHidden/>
+              </w:rPr>
+              <w:tab/>
+            </w:r>
+            <w:r>
+              <w:rPr>
+                <w:noProof/>
+                <w:webHidden/>
+              </w:rPr>
+              <w:fldChar w:fldCharType="begin"/>
+            </w:r>
+            <w:r>
+              <w:rPr>
+                <w:noProof/>
+                <w:webHidden/>
+              </w:rPr>
+              <w:instrText xml:space="preserve"> PAGEREF _Toc511990405 \h </w:instrText>
+            </w:r>
+            <w:r>
+              <w:rPr>
+                <w:noProof/>
+                <w:webHidden/>
+              </w:rPr>
+            </w:r>
+            <w:r>
+              <w:rPr>
+                <w:noProof/>
+                <w:webHidden/>
+              </w:rPr>
+              <w:fldChar w:fldCharType="separate"/>
+            </w:r>
+            <w:r>
+              <w:rPr>
+                <w:noProof/>
+                <w:webHidden/>
+              </w:rPr>
+              <w:t>6</w:t>
+            </w:r>
+            <w:r>
+              <w:rPr>
+                <w:noProof/>
+                <w:webHidden/>
+              </w:rPr>
+              <w:fldChar w:fldCharType="end"/>
+            </w:r>
+          </w:hyperlink>
+        </w:p>
+        <w:p>
           <w:r>
             <w:rPr>
               <w:b/>
@@ -375,30 +459,28 @@
           <w:docGrid w:linePitch="360"/>
         </w:sectPr>
       </w:pPr>
-      <w:bookmarkStart w:id="0" w:name="_GoBack"/>
-      <w:bookmarkEnd w:id="0"/>
     </w:p>
     <w:p>
       <w:pPr>
         <w:pStyle w:val="SAGEHeading1"/>
         <w:framePr w:wrap="around"/>
       </w:pPr>
-      <w:bookmarkStart w:id="1" w:name="_Toc440376140"/>
-      <w:bookmarkStart w:id="2" w:name="_Ref440891000"/>
-      <w:bookmarkStart w:id="3" w:name="_Ref440892129"/>
-      <w:bookmarkStart w:id="4" w:name="_Ref440892615"/>
-      <w:bookmarkStart w:id="5" w:name="_Toc468180070"/>
-      <w:bookmarkStart w:id="6" w:name="_Toc511647846"/>
+      <w:bookmarkStart w:id="0" w:name="_Toc440376140"/>
+      <w:bookmarkStart w:id="1" w:name="_Ref440891000"/>
+      <w:bookmarkStart w:id="2" w:name="_Ref440892129"/>
+      <w:bookmarkStart w:id="3" w:name="_Ref440892615"/>
+      <w:bookmarkStart w:id="4" w:name="_Toc468180070"/>
+      <w:bookmarkStart w:id="5" w:name="_Toc511990403"/>
       <w:r>
         <w:lastRenderedPageBreak/>
         <w:t>Overview</w:t>
       </w:r>
+      <w:bookmarkEnd w:id="0"/>
       <w:bookmarkEnd w:id="1"/>
       <w:bookmarkEnd w:id="2"/>
       <w:bookmarkEnd w:id="3"/>
       <w:bookmarkEnd w:id="4"/>
       <w:bookmarkEnd w:id="5"/>
-      <w:bookmarkEnd w:id="6"/>
       <w:r>
         <w:fldChar w:fldCharType="begin"/>
       </w:r>
@@ -424,13 +506,6 @@
     <w:p>
       <w:pPr>
         <w:pStyle w:val="SAGEBodyText"/>
-        <w:sectPr>
-          <w:pgSz w:w="12242" w:h="15842" w:code="1"/>
-          <w:pgMar w:top="709" w:right="1440" w:bottom="1701" w:left="1584" w:header="624" w:footer="397" w:gutter="0"/>
-          <w:cols w:space="708"/>
-          <w:titlePg/>
-          <w:docGrid w:linePitch="360"/>
-        </w:sectPr>
       </w:pPr>
       <w:r>
         <w:t xml:space="preserve">In Sage 300 2018.2, a change was made to the way </w:t>
@@ -453,16 +528,171 @@
     </w:p>
     <w:p>
       <w:pPr>
+        <w:pStyle w:val="SAGEBodyText"/>
+      </w:pPr>
+    </w:p>
+    <w:p>
+      <w:pPr>
+        <w:pStyle w:val="SAGEBodyText"/>
+      </w:pPr>
+      <w:r>
+        <w:t>In Sage 300 2018.2, a couple of changes were made to the source code as follows:</w:t>
+      </w:r>
+    </w:p>
+    <w:p>
+      <w:pPr>
+        <w:pStyle w:val="SAGEBodyText"/>
+      </w:pPr>
+    </w:p>
+    <w:p>
+      <w:pPr>
+        <w:pStyle w:val="SAGEBodyText"/>
+        <w:numPr>
+          <w:ilvl w:val="0"/>
+          <w:numId w:val="25"/>
+        </w:numPr>
+      </w:pPr>
+      <w:r>
+        <w:t xml:space="preserve">Bundling of javascript has changed in the BundleRegistration.cs file. This step is handled automatically by the Sage 300 2018.2 Upgrade Wizard. Please see: </w:t>
+      </w:r>
+      <w:r>
+        <w:t xml:space="preserve">            </w:t>
+      </w:r>
+      <w:r>
+        <w:t>“</w:t>
+      </w:r>
+      <w:r>
+        <w:rPr>
+          <w:b/>
+        </w:rPr>
+        <w:t xml:space="preserve">2. Modify </w:t>
+      </w:r>
+      <w:r>
+        <w:rPr>
+          <w:b/>
+        </w:rPr>
+        <w:t>{</w:t>
+      </w:r>
+      <w:proofErr w:type="gramStart"/>
+      <w:r>
+        <w:rPr>
+          <w:b/>
+        </w:rPr>
+        <w:t>Namespace.Web}</w:t>
+      </w:r>
+      <w:r>
+        <w:rPr>
+          <w:b/>
+        </w:rPr>
+        <w:t>\</w:t>
+      </w:r>
+      <w:proofErr w:type="gramEnd"/>
+      <w:r>
+        <w:rPr>
+          <w:b/>
+        </w:rPr>
+        <w:t>BundleRegistration.cs</w:t>
+      </w:r>
+      <w:r>
+        <w:t xml:space="preserve">” for more details on what has </w:t>
+      </w:r>
+      <w:bookmarkStart w:id="6" w:name="_GoBack"/>
+      <w:bookmarkEnd w:id="6"/>
+      <w:r>
+        <w:t>been changed.</w:t>
+      </w:r>
+    </w:p>
+    <w:p>
+      <w:pPr>
+        <w:pStyle w:val="SAGEBodyText"/>
+        <w:numPr>
+          <w:ilvl w:val="0"/>
+          <w:numId w:val="25"/>
+        </w:numPr>
+      </w:pPr>
+      <w:r>
+        <w:t xml:space="preserve">The …Behaviour.js file, on successful return from a finder selection, was not performing a </w:t>
+      </w:r>
+      <w:r>
+        <w:rPr>
+          <w:b/>
+        </w:rPr>
+        <w:t>Get</w:t>
+      </w:r>
+      <w:r>
+        <w:t xml:space="preserve"> to get the record from the repository and instead used the object returned from the finder. The record returned from the finder is out-of-process and needs to be fetched by the screen. Changes to partner code are only required if a partner’s business view has logic regarding a new record which was incorrectly being invoked by an existing record that “looked like” a new record. This has been corrected. Please see: “</w:t>
+      </w:r>
+      <w:r>
+        <w:rPr>
+          <w:b/>
+        </w:rPr>
+        <w:t>3. Modify …Behaviour.js</w:t>
+      </w:r>
+      <w:r>
+        <w:t>” for more details on what needs to be changed.</w:t>
+      </w:r>
+    </w:p>
+    <w:p>
+      <w:pPr>
+        <w:rPr>
+          <w:sz w:val="20"/>
+        </w:rPr>
+      </w:pPr>
+      <w:r>
+        <w:rPr>
+          <w:sz w:val="20"/>
+        </w:rPr>
+        <w:t xml:space="preserve"> </w:t>
+      </w:r>
+    </w:p>
+    <w:p>
+      <w:pPr>
+        <w:pStyle w:val="SAGEBodyText"/>
+        <w:spacing w:line="360" w:lineRule="auto"/>
+        <w:ind w:left="360"/>
+      </w:pPr>
+    </w:p>
+    <w:p>
+      <w:pPr>
+        <w:pStyle w:val="SAGEBodyText"/>
+        <w:spacing w:line="360" w:lineRule="auto"/>
+        <w:ind w:left="360"/>
+      </w:pPr>
+    </w:p>
+    <w:p>
+      <w:pPr>
+        <w:spacing w:after="200" w:line="0" w:lineRule="auto"/>
+        <w:rPr>
+          <w:lang w:val="en-US"/>
+        </w:rPr>
+      </w:pPr>
+      <w:r>
+        <w:br w:type="page"/>
+      </w:r>
+    </w:p>
+    <w:p>
+      <w:pPr>
         <w:pStyle w:val="SAGEHeading1"/>
         <w:framePr w:wrap="around"/>
       </w:pPr>
-      <w:bookmarkStart w:id="7" w:name="_Toc511647847"/>
+      <w:bookmarkStart w:id="7" w:name="_Toc511990404"/>
       <w:r>
         <w:lastRenderedPageBreak/>
         <w:t xml:space="preserve">Modify </w:t>
       </w:r>
       <w:r>
-        <w:t>Web\BundleRegistration.cs</w:t>
+        <w:t>{</w:t>
+      </w:r>
+      <w:proofErr w:type="gramStart"/>
+      <w:r>
+        <w:t>Namespace.Web}</w:t>
+      </w:r>
+      <w:r>
+        <w:t>\</w:t>
+      </w:r>
+      <w:proofErr w:type="gramEnd"/>
+      <w:r>
+        <w:t>BundleRegistration.cs</w:t>
       </w:r>
       <w:bookmarkEnd w:id="7"/>
     </w:p>
@@ -471,7 +701,7 @@
         <w:pStyle w:val="SAGEBodyText"/>
         <w:numPr>
           <w:ilvl w:val="0"/>
-          <w:numId w:val="50"/>
+          <w:numId w:val="24"/>
         </w:numPr>
         <w:spacing w:line="360" w:lineRule="auto"/>
         <w:rPr>
@@ -492,11 +722,16 @@
         <w:ind w:left="576" w:firstLine="144"/>
       </w:pPr>
       <w:r>
-        <w:t>{Namespace.Web}</w:t>
+        <w:t>{</w:t>
+      </w:r>
+      <w:proofErr w:type="gramStart"/>
+      <w:r>
+        <w:t>Namespace.Web}</w:t>
       </w:r>
       <w:r>
         <w:t>\</w:t>
       </w:r>
+      <w:proofErr w:type="gramEnd"/>
       <w:r>
         <w:t>BundleRegistration.cs</w:t>
       </w:r>
@@ -506,7 +741,7 @@
         <w:pStyle w:val="SAGEBodyText"/>
         <w:numPr>
           <w:ilvl w:val="0"/>
-          <w:numId w:val="50"/>
+          <w:numId w:val="24"/>
         </w:numPr>
         <w:spacing w:line="360" w:lineRule="auto"/>
       </w:pPr>
@@ -534,18 +769,15 @@
         <w:pStyle w:val="SAGEBodyText"/>
         <w:spacing w:line="360" w:lineRule="auto"/>
         <w:ind w:left="720"/>
+        <w:rPr>
+          <w:sz w:val="20"/>
+        </w:rPr>
       </w:pPr>
       <w:r>
-        <w:t xml:space="preserve">Change the reference </w:t>
-      </w:r>
-      <w:r>
-        <w:t>from</w:t>
-      </w:r>
-      <w:r>
-        <w:t xml:space="preserve"> ScriptBundle to Bundle</w:t>
-      </w:r>
-      <w:r>
-        <w:t xml:space="preserve"> in support of minified JavaScript files.</w:t>
+        <w:rPr>
+          <w:sz w:val="20"/>
+        </w:rPr>
+        <w:t>Change the reference from ScriptBundle to Bundle in support of minified JavaScript files.</w:t>
       </w:r>
     </w:p>
     <w:p>
@@ -553,7 +785,7 @@
         <w:pStyle w:val="SAGEBodyText"/>
         <w:numPr>
           <w:ilvl w:val="0"/>
-          <w:numId w:val="50"/>
+          <w:numId w:val="24"/>
         </w:numPr>
         <w:spacing w:line="360" w:lineRule="auto"/>
         <w:rPr>
@@ -573,6 +805,791 @@
         <w:tab/>
       </w:r>
     </w:p>
+    <w:tbl>
+      <w:tblPr>
+        <w:tblStyle w:val="TableGrid"/>
+        <w:tblW w:w="0" w:type="auto"/>
+        <w:tblInd w:w="715" w:type="dxa"/>
+        <w:shd w:val="clear" w:color="auto" w:fill="F2F2F2" w:themeFill="background1" w:themeFillShade="F2"/>
+        <w:tblLook w:val="04A0" w:firstRow="1" w:lastRow="0" w:firstColumn="1" w:lastColumn="0" w:noHBand="0" w:noVBand="1"/>
+      </w:tblPr>
+      <w:tblGrid>
+        <w:gridCol w:w="8493"/>
+      </w:tblGrid>
+      <w:tr>
+        <w:tc>
+          <w:tcPr>
+            <w:tcW w:w="8493" w:type="dxa"/>
+            <w:shd w:val="clear" w:color="auto" w:fill="F2F2F2" w:themeFill="background1" w:themeFillShade="F2"/>
+          </w:tcPr>
+          <w:p>
+            <w:pPr>
+              <w:pStyle w:val="SAGEBodyText"/>
+              <w:spacing w:after="0" w:line="240" w:lineRule="auto"/>
+              <w:ind w:left="360"/>
+              <w:rPr>
+                <w:rFonts w:ascii="Consolas" w:hAnsi="Consolas" w:cs="Consolas"/>
+                <w:color w:val="000000"/>
+                <w:sz w:val="19"/>
+                <w:szCs w:val="19"/>
+              </w:rPr>
+            </w:pPr>
+            <w:r>
+              <w:rPr>
+                <w:rFonts w:ascii="Consolas" w:hAnsi="Consolas" w:cs="Consolas"/>
+                <w:color w:val="000000"/>
+                <w:sz w:val="19"/>
+                <w:szCs w:val="19"/>
+              </w:rPr>
+              <w:t xml:space="preserve">   </w:t>
+            </w:r>
+          </w:p>
+          <w:p>
+            <w:pPr>
+              <w:pStyle w:val="SAGEBodyText"/>
+              <w:spacing w:after="0" w:line="240" w:lineRule="auto"/>
+              <w:ind w:left="360"/>
+              <w:rPr>
+                <w:rFonts w:ascii="Fira Code Retina" w:hAnsi="Fira Code Retina" w:cs="Consolas"/>
+                <w:color w:val="000000"/>
+                <w:sz w:val="12"/>
+                <w:szCs w:val="19"/>
+              </w:rPr>
+            </w:pPr>
+            <w:r>
+              <w:rPr>
+                <w:rFonts w:ascii="Fira Code Retina" w:hAnsi="Fira Code Retina" w:cs="Consolas"/>
+                <w:color w:val="000000"/>
+                <w:sz w:val="14"/>
+                <w:szCs w:val="19"/>
+              </w:rPr>
+              <w:t xml:space="preserve">    </w:t>
+            </w:r>
+            <w:r>
+              <w:rPr>
+                <w:rFonts w:ascii="Fira Code Retina" w:hAnsi="Fira Code Retina" w:cs="Consolas"/>
+                <w:color w:val="000000"/>
+                <w:sz w:val="12"/>
+                <w:szCs w:val="19"/>
+              </w:rPr>
+              <w:t>/// &lt;summary&gt;</w:t>
+            </w:r>
+          </w:p>
+          <w:p>
+            <w:pPr>
+              <w:pStyle w:val="SAGEBodyText"/>
+              <w:spacing w:after="0" w:line="240" w:lineRule="auto"/>
+              <w:ind w:left="360"/>
+              <w:rPr>
+                <w:rFonts w:ascii="Fira Code Retina" w:hAnsi="Fira Code Retina" w:cs="Consolas"/>
+                <w:color w:val="000000"/>
+                <w:sz w:val="12"/>
+                <w:szCs w:val="19"/>
+              </w:rPr>
+            </w:pPr>
+            <w:r>
+              <w:rPr>
+                <w:rFonts w:ascii="Fira Code Retina" w:hAnsi="Fira Code Retina" w:cs="Consolas"/>
+                <w:color w:val="000000"/>
+                <w:sz w:val="12"/>
+                <w:szCs w:val="19"/>
+              </w:rPr>
+              <w:t xml:space="preserve">    /// Class for bundle registration</w:t>
+            </w:r>
+          </w:p>
+          <w:p>
+            <w:pPr>
+              <w:pStyle w:val="SAGEBodyText"/>
+              <w:spacing w:after="0" w:line="240" w:lineRule="auto"/>
+              <w:ind w:left="360"/>
+              <w:rPr>
+                <w:rFonts w:ascii="Fira Code Retina" w:hAnsi="Fira Code Retina" w:cs="Consolas"/>
+                <w:color w:val="000000"/>
+                <w:sz w:val="12"/>
+                <w:szCs w:val="19"/>
+              </w:rPr>
+            </w:pPr>
+            <w:r>
+              <w:rPr>
+                <w:rFonts w:ascii="Fira Code Retina" w:hAnsi="Fira Code Retina" w:cs="Consolas"/>
+                <w:color w:val="000000"/>
+                <w:sz w:val="12"/>
+                <w:szCs w:val="19"/>
+              </w:rPr>
+              <w:t xml:space="preserve">    /// &lt;/summary&gt;</w:t>
+            </w:r>
+          </w:p>
+          <w:p>
+            <w:pPr>
+              <w:pStyle w:val="SAGEBodyText"/>
+              <w:spacing w:after="0" w:line="240" w:lineRule="auto"/>
+              <w:ind w:left="360"/>
+              <w:rPr>
+                <w:rFonts w:ascii="Fira Code Retina" w:hAnsi="Fira Code Retina" w:cs="Consolas"/>
+                <w:color w:val="000000"/>
+                <w:sz w:val="12"/>
+                <w:szCs w:val="19"/>
+              </w:rPr>
+            </w:pPr>
+            <w:r>
+              <w:rPr>
+                <w:rFonts w:ascii="Fira Code Retina" w:hAnsi="Fira Code Retina" w:cs="Consolas"/>
+                <w:color w:val="000000"/>
+                <w:sz w:val="12"/>
+                <w:szCs w:val="19"/>
+              </w:rPr>
+              <w:t xml:space="preserve">    internal static class </w:t>
+            </w:r>
+            <w:proofErr w:type="spellStart"/>
+            <w:r>
+              <w:rPr>
+                <w:rFonts w:ascii="Fira Code Retina" w:hAnsi="Fira Code Retina" w:cs="Consolas"/>
+                <w:color w:val="000000"/>
+                <w:sz w:val="12"/>
+                <w:szCs w:val="19"/>
+              </w:rPr>
+              <w:t>BundleRegistration</w:t>
+            </w:r>
+            <w:proofErr w:type="spellEnd"/>
+          </w:p>
+          <w:p>
+            <w:pPr>
+              <w:pStyle w:val="SAGEBodyText"/>
+              <w:spacing w:after="0" w:line="240" w:lineRule="auto"/>
+              <w:ind w:left="360"/>
+              <w:rPr>
+                <w:rFonts w:ascii="Fira Code Retina" w:hAnsi="Fira Code Retina" w:cs="Consolas"/>
+                <w:color w:val="000000"/>
+                <w:sz w:val="12"/>
+                <w:szCs w:val="19"/>
+              </w:rPr>
+            </w:pPr>
+            <w:r>
+              <w:rPr>
+                <w:rFonts w:ascii="Fira Code Retina" w:hAnsi="Fira Code Retina" w:cs="Consolas"/>
+                <w:color w:val="000000"/>
+                <w:sz w:val="12"/>
+                <w:szCs w:val="19"/>
+              </w:rPr>
+              <w:t xml:space="preserve">    {</w:t>
+            </w:r>
+          </w:p>
+          <w:p>
+            <w:pPr>
+              <w:pStyle w:val="SAGEBodyText"/>
+              <w:spacing w:after="0" w:line="240" w:lineRule="auto"/>
+              <w:ind w:left="360"/>
+              <w:rPr>
+                <w:rFonts w:ascii="Fira Code Retina" w:hAnsi="Fira Code Retina" w:cs="Consolas"/>
+                <w:color w:val="000000"/>
+                <w:sz w:val="12"/>
+                <w:szCs w:val="19"/>
+              </w:rPr>
+            </w:pPr>
+            <w:r>
+              <w:rPr>
+                <w:rFonts w:ascii="Fira Code Retina" w:hAnsi="Fira Code Retina" w:cs="Consolas"/>
+                <w:color w:val="000000"/>
+                <w:sz w:val="12"/>
+                <w:szCs w:val="19"/>
+              </w:rPr>
+              <w:t xml:space="preserve">        /// &lt;summary&gt;</w:t>
+            </w:r>
+          </w:p>
+          <w:p>
+            <w:pPr>
+              <w:pStyle w:val="SAGEBodyText"/>
+              <w:spacing w:after="0" w:line="240" w:lineRule="auto"/>
+              <w:ind w:left="360"/>
+              <w:rPr>
+                <w:rFonts w:ascii="Fira Code Retina" w:hAnsi="Fira Code Retina" w:cs="Consolas"/>
+                <w:color w:val="000000"/>
+                <w:sz w:val="12"/>
+                <w:szCs w:val="19"/>
+              </w:rPr>
+            </w:pPr>
+            <w:r>
+              <w:rPr>
+                <w:rFonts w:ascii="Fira Code Retina" w:hAnsi="Fira Code Retina" w:cs="Consolas"/>
+                <w:color w:val="000000"/>
+                <w:sz w:val="12"/>
+                <w:szCs w:val="19"/>
+              </w:rPr>
+              <w:t xml:space="preserve">        /// Register bundles</w:t>
+            </w:r>
+          </w:p>
+          <w:p>
+            <w:pPr>
+              <w:pStyle w:val="SAGEBodyText"/>
+              <w:spacing w:after="0" w:line="240" w:lineRule="auto"/>
+              <w:ind w:left="360"/>
+              <w:rPr>
+                <w:rFonts w:ascii="Fira Code Retina" w:hAnsi="Fira Code Retina" w:cs="Consolas"/>
+                <w:color w:val="000000"/>
+                <w:sz w:val="12"/>
+                <w:szCs w:val="19"/>
+              </w:rPr>
+            </w:pPr>
+            <w:r>
+              <w:rPr>
+                <w:rFonts w:ascii="Fira Code Retina" w:hAnsi="Fira Code Retina" w:cs="Consolas"/>
+                <w:color w:val="000000"/>
+                <w:sz w:val="12"/>
+                <w:szCs w:val="19"/>
+              </w:rPr>
+              <w:t xml:space="preserve">        /// &lt;/summary&gt;</w:t>
+            </w:r>
+          </w:p>
+          <w:p>
+            <w:pPr>
+              <w:pStyle w:val="SAGEBodyText"/>
+              <w:spacing w:after="0" w:line="240" w:lineRule="auto"/>
+              <w:ind w:left="360"/>
+              <w:rPr>
+                <w:rFonts w:ascii="Fira Code Retina" w:hAnsi="Fira Code Retina" w:cs="Consolas"/>
+                <w:color w:val="000000"/>
+                <w:sz w:val="12"/>
+                <w:szCs w:val="19"/>
+              </w:rPr>
+            </w:pPr>
+            <w:r>
+              <w:rPr>
+                <w:rFonts w:ascii="Fira Code Retina" w:hAnsi="Fira Code Retina" w:cs="Consolas"/>
+                <w:color w:val="000000"/>
+                <w:sz w:val="12"/>
+                <w:szCs w:val="19"/>
+              </w:rPr>
+              <w:t xml:space="preserve">        /// &lt;</w:t>
+            </w:r>
+            <w:proofErr w:type="spellStart"/>
+            <w:r>
+              <w:rPr>
+                <w:rFonts w:ascii="Fira Code Retina" w:hAnsi="Fira Code Retina" w:cs="Consolas"/>
+                <w:color w:val="000000"/>
+                <w:sz w:val="12"/>
+                <w:szCs w:val="19"/>
+              </w:rPr>
+              <w:t>param</w:t>
+            </w:r>
+            <w:proofErr w:type="spellEnd"/>
+            <w:r>
+              <w:rPr>
+                <w:rFonts w:ascii="Fira Code Retina" w:hAnsi="Fira Code Retina" w:cs="Consolas"/>
+                <w:color w:val="000000"/>
+                <w:sz w:val="12"/>
+                <w:szCs w:val="19"/>
+              </w:rPr>
+              <w:t xml:space="preserve"> name="bundles"&gt;&lt;/</w:t>
+            </w:r>
+            <w:proofErr w:type="spellStart"/>
+            <w:r>
+              <w:rPr>
+                <w:rFonts w:ascii="Fira Code Retina" w:hAnsi="Fira Code Retina" w:cs="Consolas"/>
+                <w:color w:val="000000"/>
+                <w:sz w:val="12"/>
+                <w:szCs w:val="19"/>
+              </w:rPr>
+              <w:t>param</w:t>
+            </w:r>
+            <w:proofErr w:type="spellEnd"/>
+            <w:r>
+              <w:rPr>
+                <w:rFonts w:ascii="Fira Code Retina" w:hAnsi="Fira Code Retina" w:cs="Consolas"/>
+                <w:color w:val="000000"/>
+                <w:sz w:val="12"/>
+                <w:szCs w:val="19"/>
+              </w:rPr>
+              <w:t xml:space="preserve">&gt; </w:t>
+            </w:r>
+          </w:p>
+          <w:p>
+            <w:pPr>
+              <w:pStyle w:val="SAGEBodyText"/>
+              <w:spacing w:after="0" w:line="240" w:lineRule="auto"/>
+              <w:ind w:left="360"/>
+              <w:rPr>
+                <w:rFonts w:ascii="Fira Code Retina" w:hAnsi="Fira Code Retina" w:cs="Consolas"/>
+                <w:color w:val="000000"/>
+                <w:sz w:val="12"/>
+                <w:szCs w:val="19"/>
+              </w:rPr>
+            </w:pPr>
+            <w:r>
+              <w:rPr>
+                <w:rFonts w:ascii="Fira Code Retina" w:hAnsi="Fira Code Retina" w:cs="Consolas"/>
+                <w:color w:val="000000"/>
+                <w:sz w:val="12"/>
+                <w:szCs w:val="19"/>
+              </w:rPr>
+              <w:t xml:space="preserve">        internal static void </w:t>
+            </w:r>
+            <w:proofErr w:type="gramStart"/>
+            <w:r>
+              <w:rPr>
+                <w:rFonts w:ascii="Fira Code Retina" w:hAnsi="Fira Code Retina" w:cs="Consolas"/>
+                <w:color w:val="000000"/>
+                <w:sz w:val="12"/>
+                <w:szCs w:val="19"/>
+              </w:rPr>
+              <w:t>RegisterBundles(</w:t>
+            </w:r>
+            <w:proofErr w:type="spellStart"/>
+            <w:proofErr w:type="gramEnd"/>
+            <w:r>
+              <w:rPr>
+                <w:rFonts w:ascii="Fira Code Retina" w:hAnsi="Fira Code Retina" w:cs="Consolas"/>
+                <w:color w:val="000000"/>
+                <w:sz w:val="12"/>
+                <w:szCs w:val="19"/>
+              </w:rPr>
+              <w:t>BundleCollection</w:t>
+            </w:r>
+            <w:proofErr w:type="spellEnd"/>
+            <w:r>
+              <w:rPr>
+                <w:rFonts w:ascii="Fira Code Retina" w:hAnsi="Fira Code Retina" w:cs="Consolas"/>
+                <w:color w:val="000000"/>
+                <w:sz w:val="12"/>
+                <w:szCs w:val="19"/>
+              </w:rPr>
+              <w:t xml:space="preserve"> bundles)</w:t>
+            </w:r>
+          </w:p>
+          <w:p>
+            <w:pPr>
+              <w:pStyle w:val="SAGEBodyText"/>
+              <w:spacing w:after="0" w:line="240" w:lineRule="auto"/>
+              <w:ind w:left="360"/>
+              <w:rPr>
+                <w:rFonts w:ascii="Fira Code Retina" w:hAnsi="Fira Code Retina" w:cs="Consolas"/>
+                <w:color w:val="000000"/>
+                <w:sz w:val="12"/>
+                <w:szCs w:val="19"/>
+              </w:rPr>
+            </w:pPr>
+            <w:r>
+              <w:rPr>
+                <w:rFonts w:ascii="Fira Code Retina" w:hAnsi="Fira Code Retina" w:cs="Consolas"/>
+                <w:color w:val="000000"/>
+                <w:sz w:val="12"/>
+                <w:szCs w:val="19"/>
+              </w:rPr>
+              <w:t xml:space="preserve">        {</w:t>
+            </w:r>
+          </w:p>
+          <w:p>
+            <w:pPr>
+              <w:pStyle w:val="SAGEBodyText"/>
+              <w:spacing w:after="0" w:line="240" w:lineRule="auto"/>
+              <w:ind w:left="360"/>
+              <w:rPr>
+                <w:rFonts w:ascii="Fira Code Retina" w:hAnsi="Fira Code Retina" w:cs="Consolas"/>
+                <w:color w:val="000000"/>
+                <w:sz w:val="12"/>
+                <w:szCs w:val="19"/>
+              </w:rPr>
+            </w:pPr>
+            <w:r>
+              <w:rPr>
+                <w:rFonts w:ascii="Fira Code Retina" w:hAnsi="Fira Code Retina" w:cs="Consolas"/>
+                <w:color w:val="000000"/>
+                <w:sz w:val="12"/>
+                <w:szCs w:val="19"/>
+              </w:rPr>
+              <w:tab/>
+            </w:r>
+            <w:r>
+              <w:rPr>
+                <w:rFonts w:ascii="Fira Code Retina" w:hAnsi="Fira Code Retina" w:cs="Consolas"/>
+                <w:color w:val="000000"/>
+                <w:sz w:val="12"/>
+                <w:szCs w:val="19"/>
+              </w:rPr>
+              <w:tab/>
+            </w:r>
+            <w:r>
+              <w:rPr>
+                <w:rFonts w:ascii="Fira Code Retina" w:hAnsi="Fira Code Retina" w:cs="Consolas"/>
+                <w:color w:val="000000"/>
+                <w:sz w:val="12"/>
+                <w:szCs w:val="19"/>
+              </w:rPr>
+              <w:tab/>
+              <w:t xml:space="preserve">       #region </w:t>
+            </w:r>
+            <w:proofErr w:type="spellStart"/>
+            <w:r>
+              <w:rPr>
+                <w:rFonts w:ascii="Fira Code Retina" w:hAnsi="Fira Code Retina" w:cs="Consolas"/>
+                <w:color w:val="000000"/>
+                <w:sz w:val="12"/>
+                <w:szCs w:val="19"/>
+              </w:rPr>
+              <w:t>PaymentCodes</w:t>
+            </w:r>
+            <w:proofErr w:type="spellEnd"/>
+          </w:p>
+          <w:p>
+            <w:pPr>
+              <w:pStyle w:val="SAGEBodyText"/>
+              <w:spacing w:after="0" w:line="240" w:lineRule="auto"/>
+              <w:ind w:left="360"/>
+              <w:rPr>
+                <w:rFonts w:ascii="Fira Code Retina" w:hAnsi="Fira Code Retina" w:cs="Consolas"/>
+                <w:color w:val="000000"/>
+                <w:sz w:val="12"/>
+                <w:szCs w:val="19"/>
+              </w:rPr>
+            </w:pPr>
+            <w:r>
+              <w:rPr>
+                <w:rFonts w:ascii="Fira Code Retina" w:hAnsi="Fira Code Retina" w:cs="Consolas"/>
+                <w:color w:val="000000"/>
+                <w:sz w:val="12"/>
+                <w:szCs w:val="19"/>
+              </w:rPr>
+              <w:t xml:space="preserve">           </w:t>
+            </w:r>
+            <w:proofErr w:type="gramStart"/>
+            <w:r>
+              <w:rPr>
+                <w:rFonts w:ascii="Fira Code Retina" w:hAnsi="Fira Code Retina" w:cs="Consolas"/>
+                <w:color w:val="000000"/>
+                <w:sz w:val="12"/>
+                <w:szCs w:val="19"/>
+              </w:rPr>
+              <w:t>bundles.Add</w:t>
+            </w:r>
+            <w:proofErr w:type="gramEnd"/>
+            <w:r>
+              <w:rPr>
+                <w:rFonts w:ascii="Fira Code Retina" w:hAnsi="Fira Code Retina" w:cs="Consolas"/>
+                <w:color w:val="000000"/>
+                <w:sz w:val="12"/>
+                <w:szCs w:val="19"/>
+              </w:rPr>
+              <w:t xml:space="preserve">(new </w:t>
+            </w:r>
+            <w:r>
+              <w:rPr>
+                <w:rFonts w:ascii="Fira Code Retina" w:hAnsi="Fira Code Retina" w:cs="Consolas"/>
+                <w:color w:val="000000"/>
+                <w:sz w:val="12"/>
+                <w:szCs w:val="19"/>
+                <w:highlight w:val="yellow"/>
+              </w:rPr>
+              <w:t>ScriptBundle</w:t>
+            </w:r>
+            <w:r>
+              <w:rPr>
+                <w:rFonts w:ascii="Fira Code Retina" w:hAnsi="Fira Code Retina" w:cs="Consolas"/>
+                <w:color w:val="000000"/>
+                <w:sz w:val="12"/>
+                <w:szCs w:val="19"/>
+              </w:rPr>
+              <w:t>("~/bundles/</w:t>
+            </w:r>
+            <w:proofErr w:type="spellStart"/>
+            <w:r>
+              <w:rPr>
+                <w:rFonts w:ascii="Fira Code Retina" w:hAnsi="Fira Code Retina" w:cs="Consolas"/>
+                <w:color w:val="000000"/>
+                <w:sz w:val="12"/>
+                <w:szCs w:val="19"/>
+              </w:rPr>
+              <w:t>TrustedVendorPMPaymentCodes</w:t>
+            </w:r>
+            <w:proofErr w:type="spellEnd"/>
+            <w:r>
+              <w:rPr>
+                <w:rFonts w:ascii="Fira Code Retina" w:hAnsi="Fira Code Retina" w:cs="Consolas"/>
+                <w:color w:val="000000"/>
+                <w:sz w:val="12"/>
+                <w:szCs w:val="19"/>
+              </w:rPr>
+              <w:t>").Include(</w:t>
+            </w:r>
+          </w:p>
+          <w:p>
+            <w:pPr>
+              <w:pStyle w:val="SAGEBodyText"/>
+              <w:spacing w:after="0" w:line="240" w:lineRule="auto"/>
+              <w:ind w:left="360"/>
+              <w:rPr>
+                <w:rFonts w:ascii="Fira Code Retina" w:hAnsi="Fira Code Retina" w:cs="Consolas"/>
+                <w:color w:val="000000"/>
+                <w:sz w:val="12"/>
+                <w:szCs w:val="19"/>
+              </w:rPr>
+            </w:pPr>
+            <w:r>
+              <w:rPr>
+                <w:rFonts w:ascii="Fira Code Retina" w:hAnsi="Fira Code Retina" w:cs="Consolas"/>
+                <w:color w:val="000000"/>
+                <w:sz w:val="12"/>
+                <w:szCs w:val="19"/>
+              </w:rPr>
+              <w:t xml:space="preserve">     </w:t>
+            </w:r>
+            <w:r>
+              <w:rPr>
+                <w:rFonts w:ascii="Fira Code Retina" w:hAnsi="Fira Code Retina" w:cs="Consolas"/>
+                <w:color w:val="000000"/>
+                <w:sz w:val="12"/>
+                <w:szCs w:val="19"/>
+              </w:rPr>
+              <w:tab/>
+            </w:r>
+            <w:r>
+              <w:rPr>
+                <w:rFonts w:ascii="Fira Code Retina" w:hAnsi="Fira Code Retina" w:cs="Consolas"/>
+                <w:color w:val="000000"/>
+                <w:sz w:val="12"/>
+                <w:szCs w:val="19"/>
+              </w:rPr>
+              <w:tab/>
+            </w:r>
+            <w:r>
+              <w:rPr>
+                <w:rFonts w:ascii="Fira Code Retina" w:hAnsi="Fira Code Retina" w:cs="Consolas"/>
+                <w:color w:val="000000"/>
+                <w:sz w:val="12"/>
+                <w:szCs w:val="19"/>
+              </w:rPr>
+              <w:tab/>
+            </w:r>
+            <w:r>
+              <w:rPr>
+                <w:rFonts w:ascii="Fira Code Retina" w:hAnsi="Fira Code Retina" w:cs="Consolas"/>
+                <w:color w:val="000000"/>
+                <w:sz w:val="12"/>
+                <w:szCs w:val="19"/>
+              </w:rPr>
+              <w:tab/>
+              <w:t>"~/Areas/PM/Scripts/PaymentCodes/TrustedVendor.PM.PaymentCodesBehaviour.js",</w:t>
+            </w:r>
+          </w:p>
+          <w:p>
+            <w:pPr>
+              <w:pStyle w:val="SAGEBodyText"/>
+              <w:spacing w:after="0" w:line="240" w:lineRule="auto"/>
+              <w:ind w:left="360"/>
+              <w:rPr>
+                <w:rFonts w:ascii="Fira Code Retina" w:hAnsi="Fira Code Retina" w:cs="Consolas"/>
+                <w:color w:val="000000"/>
+                <w:sz w:val="12"/>
+                <w:szCs w:val="19"/>
+              </w:rPr>
+            </w:pPr>
+            <w:r>
+              <w:rPr>
+                <w:rFonts w:ascii="Fira Code Retina" w:hAnsi="Fira Code Retina" w:cs="Consolas"/>
+                <w:color w:val="000000"/>
+                <w:sz w:val="12"/>
+                <w:szCs w:val="19"/>
+              </w:rPr>
+              <w:tab/>
+            </w:r>
+            <w:r>
+              <w:rPr>
+                <w:rFonts w:ascii="Fira Code Retina" w:hAnsi="Fira Code Retina" w:cs="Consolas"/>
+                <w:color w:val="000000"/>
+                <w:sz w:val="12"/>
+                <w:szCs w:val="19"/>
+              </w:rPr>
+              <w:tab/>
+            </w:r>
+            <w:r>
+              <w:rPr>
+                <w:rFonts w:ascii="Fira Code Retina" w:hAnsi="Fira Code Retina" w:cs="Consolas"/>
+                <w:color w:val="000000"/>
+                <w:sz w:val="12"/>
+                <w:szCs w:val="19"/>
+              </w:rPr>
+              <w:tab/>
+            </w:r>
+            <w:r>
+              <w:rPr>
+                <w:rFonts w:ascii="Fira Code Retina" w:hAnsi="Fira Code Retina" w:cs="Consolas"/>
+                <w:color w:val="000000"/>
+                <w:sz w:val="12"/>
+                <w:szCs w:val="19"/>
+              </w:rPr>
+              <w:t xml:space="preserve">       </w:t>
+            </w:r>
+            <w:r>
+              <w:rPr>
+                <w:rFonts w:ascii="Fira Code Retina" w:hAnsi="Fira Code Retina" w:cs="Consolas"/>
+                <w:color w:val="000000"/>
+                <w:sz w:val="12"/>
+                <w:szCs w:val="19"/>
+              </w:rPr>
+              <w:t>"~/Areas/PM/Scripts/PaymentCodes/TrustedVendor.PM.PaymentCodesKoExtn.js",</w:t>
+            </w:r>
+          </w:p>
+          <w:p>
+            <w:pPr>
+              <w:pStyle w:val="SAGEBodyText"/>
+              <w:spacing w:after="0" w:line="240" w:lineRule="auto"/>
+              <w:ind w:left="360"/>
+              <w:rPr>
+                <w:rFonts w:ascii="Fira Code Retina" w:hAnsi="Fira Code Retina" w:cs="Consolas"/>
+                <w:color w:val="000000"/>
+                <w:sz w:val="12"/>
+                <w:szCs w:val="19"/>
+              </w:rPr>
+            </w:pPr>
+            <w:r>
+              <w:rPr>
+                <w:rFonts w:ascii="Fira Code Retina" w:hAnsi="Fira Code Retina" w:cs="Consolas"/>
+                <w:color w:val="000000"/>
+                <w:sz w:val="12"/>
+                <w:szCs w:val="19"/>
+              </w:rPr>
+              <w:t xml:space="preserve">           </w:t>
+            </w:r>
+            <w:r>
+              <w:rPr>
+                <w:rFonts w:ascii="Fira Code Retina" w:hAnsi="Fira Code Retina" w:cs="Consolas"/>
+                <w:color w:val="000000"/>
+                <w:sz w:val="12"/>
+                <w:szCs w:val="19"/>
+              </w:rPr>
+              <w:t>"~/Areas/PM/Scripts/PaymentCodes/TrustedVendor.PM.PaymentCodesRepository.js",</w:t>
+            </w:r>
+          </w:p>
+          <w:p>
+            <w:pPr>
+              <w:pStyle w:val="SAGEBodyText"/>
+              <w:spacing w:after="0" w:line="240" w:lineRule="auto"/>
+              <w:ind w:left="360"/>
+              <w:rPr>
+                <w:rFonts w:ascii="Fira Code Retina" w:hAnsi="Fira Code Retina" w:cs="Consolas"/>
+                <w:color w:val="000000"/>
+                <w:sz w:val="12"/>
+                <w:szCs w:val="19"/>
+              </w:rPr>
+            </w:pPr>
+            <w:r>
+              <w:rPr>
+                <w:rFonts w:ascii="Fira Code Retina" w:hAnsi="Fira Code Retina" w:cs="Consolas"/>
+                <w:color w:val="000000"/>
+                <w:sz w:val="12"/>
+                <w:szCs w:val="19"/>
+              </w:rPr>
+              <w:t xml:space="preserve">           </w:t>
+            </w:r>
+            <w:r>
+              <w:rPr>
+                <w:rFonts w:ascii="Fira Code Retina" w:hAnsi="Fira Code Retina" w:cs="Consolas"/>
+                <w:color w:val="000000"/>
+                <w:sz w:val="12"/>
+                <w:szCs w:val="19"/>
+              </w:rPr>
+              <w:t>"~/Areas/Core/Scripts/Process/Sage.CA.SBS.Sage300.Common.Process.js"));</w:t>
+            </w:r>
+          </w:p>
+          <w:p>
+            <w:pPr>
+              <w:ind w:left="360"/>
+              <w:rPr>
+                <w:rFonts w:ascii="Fira Code Retina" w:hAnsi="Fira Code Retina" w:cs="Consolas"/>
+                <w:color w:val="000000"/>
+                <w:sz w:val="12"/>
+                <w:szCs w:val="19"/>
+              </w:rPr>
+            </w:pPr>
+            <w:r>
+              <w:rPr>
+                <w:rFonts w:ascii="Fira Code Retina" w:hAnsi="Fira Code Retina" w:cs="Consolas"/>
+                <w:color w:val="000000"/>
+                <w:sz w:val="12"/>
+                <w:szCs w:val="19"/>
+              </w:rPr>
+              <w:t xml:space="preserve">           </w:t>
+            </w:r>
+            <w:r>
+              <w:rPr>
+                <w:rFonts w:ascii="Fira Code Retina" w:hAnsi="Fira Code Retina" w:cs="Consolas"/>
+                <w:color w:val="000000"/>
+                <w:sz w:val="12"/>
+                <w:szCs w:val="19"/>
+              </w:rPr>
+              <w:t>#</w:t>
+            </w:r>
+            <w:proofErr w:type="spellStart"/>
+            <w:r>
+              <w:rPr>
+                <w:rFonts w:ascii="Fira Code Retina" w:hAnsi="Fira Code Retina" w:cs="Consolas"/>
+                <w:color w:val="000000"/>
+                <w:sz w:val="12"/>
+                <w:szCs w:val="19"/>
+              </w:rPr>
+              <w:t>endregion</w:t>
+            </w:r>
+            <w:proofErr w:type="spellEnd"/>
+          </w:p>
+          <w:p>
+            <w:pPr>
+              <w:pStyle w:val="SAGEBodyText"/>
+              <w:spacing w:after="0" w:line="240" w:lineRule="auto"/>
+              <w:ind w:left="360"/>
+              <w:rPr>
+                <w:rFonts w:ascii="Fira Code Retina" w:hAnsi="Fira Code Retina" w:cs="Consolas"/>
+                <w:color w:val="000000"/>
+                <w:sz w:val="12"/>
+                <w:szCs w:val="19"/>
+              </w:rPr>
+            </w:pPr>
+            <w:r>
+              <w:rPr>
+                <w:rFonts w:ascii="Fira Code Retina" w:hAnsi="Fira Code Retina" w:cs="Consolas"/>
+                <w:color w:val="000000"/>
+                <w:sz w:val="12"/>
+                <w:szCs w:val="19"/>
+              </w:rPr>
+              <w:t xml:space="preserve">        }</w:t>
+            </w:r>
+          </w:p>
+          <w:p>
+            <w:pPr>
+              <w:pStyle w:val="SAGEBodyText"/>
+              <w:spacing w:after="0" w:line="240" w:lineRule="auto"/>
+              <w:ind w:left="360"/>
+              <w:rPr>
+                <w:rFonts w:ascii="Fira Code Retina" w:hAnsi="Fira Code Retina" w:cs="Consolas"/>
+                <w:color w:val="000000"/>
+                <w:sz w:val="12"/>
+                <w:szCs w:val="19"/>
+              </w:rPr>
+            </w:pPr>
+            <w:r>
+              <w:rPr>
+                <w:rFonts w:ascii="Fira Code Retina" w:hAnsi="Fira Code Retina" w:cs="Consolas"/>
+                <w:color w:val="000000"/>
+                <w:sz w:val="12"/>
+                <w:szCs w:val="19"/>
+              </w:rPr>
+              <w:t xml:space="preserve">    }</w:t>
+            </w:r>
+          </w:p>
+          <w:p>
+            <w:pPr>
+              <w:pStyle w:val="SAGEBodyText"/>
+              <w:spacing w:after="0" w:line="240" w:lineRule="auto"/>
+              <w:ind w:left="360"/>
+              <w:rPr>
+                <w:rFonts w:ascii="Consolas" w:hAnsi="Consolas" w:cs="Consolas"/>
+                <w:color w:val="000000"/>
+                <w:sz w:val="19"/>
+                <w:szCs w:val="19"/>
+                <w:highlight w:val="white"/>
+              </w:rPr>
+            </w:pPr>
+          </w:p>
+        </w:tc>
+      </w:tr>
+    </w:tbl>
     <w:p>
       <w:pPr>
         <w:pStyle w:val="SAGEBodyText"/>
@@ -586,53 +1603,13 @@
           <w:highlight w:val="white"/>
         </w:rPr>
       </w:pPr>
-      <w:r>
-        <w:rPr>
-          <w:noProof/>
-        </w:rPr>
-        <w:drawing>
-          <wp:inline distT="0" distB="0" distL="0" distR="0" wp14:anchorId="7AFB6000" wp14:editId="7E526075">
-            <wp:extent cx="4828032" cy="2183561"/>
-            <wp:effectExtent l="0" t="0" r="0" b="7620"/>
-            <wp:docPr id="5" name="Picture 5"/>
-            <wp:cNvGraphicFramePr>
-              <a:graphicFrameLocks xmlns:a="http://schemas.openxmlformats.org/drawingml/2006/main" noChangeAspect="1"/>
-            </wp:cNvGraphicFramePr>
-            <a:graphic xmlns:a="http://schemas.openxmlformats.org/drawingml/2006/main">
-              <a:graphicData uri="http://schemas.openxmlformats.org/drawingml/2006/picture">
-                <pic:pic xmlns:pic="http://schemas.openxmlformats.org/drawingml/2006/picture">
-                  <pic:nvPicPr>
-                    <pic:cNvPr id="1" name=""/>
-                    <pic:cNvPicPr/>
-                  </pic:nvPicPr>
-                  <pic:blipFill>
-                    <a:blip r:embed="rId17"/>
-                    <a:stretch>
-                      <a:fillRect/>
-                    </a:stretch>
-                  </pic:blipFill>
-                  <pic:spPr>
-                    <a:xfrm>
-                      <a:off x="0" y="0"/>
-                      <a:ext cx="4842176" cy="2189958"/>
-                    </a:xfrm>
-                    <a:prstGeom prst="rect">
-                      <a:avLst/>
-                    </a:prstGeom>
-                  </pic:spPr>
-                </pic:pic>
-              </a:graphicData>
-            </a:graphic>
-          </wp:inline>
-        </w:drawing>
-      </w:r>
     </w:p>
     <w:p>
       <w:pPr>
         <w:pStyle w:val="SAGEBodyText"/>
         <w:numPr>
           <w:ilvl w:val="0"/>
-          <w:numId w:val="50"/>
+          <w:numId w:val="24"/>
         </w:numPr>
         <w:spacing w:line="360" w:lineRule="auto"/>
       </w:pPr>
@@ -643,52 +1620,1358 @@
         <w:t>After Change</w:t>
       </w:r>
     </w:p>
+    <w:tbl>
+      <w:tblPr>
+        <w:tblStyle w:val="TableGrid"/>
+        <w:tblW w:w="0" w:type="auto"/>
+        <w:tblInd w:w="715" w:type="dxa"/>
+        <w:shd w:val="clear" w:color="auto" w:fill="F2F2F2" w:themeFill="background1" w:themeFillShade="F2"/>
+        <w:tblLook w:val="04A0" w:firstRow="1" w:lastRow="0" w:firstColumn="1" w:lastColumn="0" w:noHBand="0" w:noVBand="1"/>
+      </w:tblPr>
+      <w:tblGrid>
+        <w:gridCol w:w="8493"/>
+      </w:tblGrid>
+      <w:tr>
+        <w:tc>
+          <w:tcPr>
+            <w:tcW w:w="8493" w:type="dxa"/>
+            <w:shd w:val="clear" w:color="auto" w:fill="F2F2F2" w:themeFill="background1" w:themeFillShade="F2"/>
+          </w:tcPr>
+          <w:p>
+            <w:pPr>
+              <w:pStyle w:val="SAGEBodyText"/>
+              <w:spacing w:after="0" w:line="240" w:lineRule="auto"/>
+              <w:ind w:left="360"/>
+              <w:rPr>
+                <w:rFonts w:ascii="Fira Code Retina" w:hAnsi="Fira Code Retina" w:cs="Consolas"/>
+                <w:color w:val="000000"/>
+                <w:sz w:val="12"/>
+                <w:szCs w:val="19"/>
+              </w:rPr>
+            </w:pPr>
+          </w:p>
+          <w:p>
+            <w:pPr>
+              <w:pStyle w:val="SAGEBodyText"/>
+              <w:spacing w:after="0" w:line="240" w:lineRule="auto"/>
+              <w:ind w:left="360"/>
+              <w:rPr>
+                <w:rFonts w:ascii="Fira Code Retina" w:hAnsi="Fira Code Retina" w:cs="Consolas"/>
+                <w:color w:val="000000"/>
+                <w:sz w:val="12"/>
+                <w:szCs w:val="19"/>
+              </w:rPr>
+            </w:pPr>
+            <w:r>
+              <w:rPr>
+                <w:rFonts w:ascii="Fira Code Retina" w:hAnsi="Fira Code Retina" w:cs="Consolas"/>
+                <w:color w:val="000000"/>
+                <w:sz w:val="12"/>
+                <w:szCs w:val="19"/>
+              </w:rPr>
+              <w:t xml:space="preserve">    </w:t>
+            </w:r>
+            <w:r>
+              <w:rPr>
+                <w:rFonts w:ascii="Fira Code Retina" w:hAnsi="Fira Code Retina" w:cs="Consolas"/>
+                <w:color w:val="000000"/>
+                <w:sz w:val="12"/>
+                <w:szCs w:val="19"/>
+              </w:rPr>
+              <w:t>/// &lt;summary&gt;</w:t>
+            </w:r>
+          </w:p>
+          <w:p>
+            <w:pPr>
+              <w:pStyle w:val="SAGEBodyText"/>
+              <w:spacing w:after="0" w:line="240" w:lineRule="auto"/>
+              <w:ind w:left="360"/>
+              <w:rPr>
+                <w:rFonts w:ascii="Fira Code Retina" w:hAnsi="Fira Code Retina" w:cs="Consolas"/>
+                <w:color w:val="000000"/>
+                <w:sz w:val="12"/>
+                <w:szCs w:val="19"/>
+              </w:rPr>
+            </w:pPr>
+            <w:r>
+              <w:rPr>
+                <w:rFonts w:ascii="Fira Code Retina" w:hAnsi="Fira Code Retina" w:cs="Consolas"/>
+                <w:color w:val="000000"/>
+                <w:sz w:val="12"/>
+                <w:szCs w:val="19"/>
+              </w:rPr>
+              <w:t xml:space="preserve">    /// Class for bundle registration</w:t>
+            </w:r>
+          </w:p>
+          <w:p>
+            <w:pPr>
+              <w:pStyle w:val="SAGEBodyText"/>
+              <w:spacing w:after="0" w:line="240" w:lineRule="auto"/>
+              <w:ind w:left="360"/>
+              <w:rPr>
+                <w:rFonts w:ascii="Fira Code Retina" w:hAnsi="Fira Code Retina" w:cs="Consolas"/>
+                <w:color w:val="000000"/>
+                <w:sz w:val="12"/>
+                <w:szCs w:val="19"/>
+              </w:rPr>
+            </w:pPr>
+            <w:r>
+              <w:rPr>
+                <w:rFonts w:ascii="Fira Code Retina" w:hAnsi="Fira Code Retina" w:cs="Consolas"/>
+                <w:color w:val="000000"/>
+                <w:sz w:val="12"/>
+                <w:szCs w:val="19"/>
+              </w:rPr>
+              <w:t xml:space="preserve">    /// &lt;/summary&gt;</w:t>
+            </w:r>
+          </w:p>
+          <w:p>
+            <w:pPr>
+              <w:pStyle w:val="SAGEBodyText"/>
+              <w:spacing w:after="0" w:line="240" w:lineRule="auto"/>
+              <w:ind w:left="360"/>
+              <w:rPr>
+                <w:rFonts w:ascii="Fira Code Retina" w:hAnsi="Fira Code Retina" w:cs="Consolas"/>
+                <w:color w:val="000000"/>
+                <w:sz w:val="12"/>
+                <w:szCs w:val="19"/>
+              </w:rPr>
+            </w:pPr>
+            <w:r>
+              <w:rPr>
+                <w:rFonts w:ascii="Fira Code Retina" w:hAnsi="Fira Code Retina" w:cs="Consolas"/>
+                <w:color w:val="000000"/>
+                <w:sz w:val="12"/>
+                <w:szCs w:val="19"/>
+              </w:rPr>
+              <w:t xml:space="preserve">    internal static class </w:t>
+            </w:r>
+            <w:proofErr w:type="spellStart"/>
+            <w:r>
+              <w:rPr>
+                <w:rFonts w:ascii="Fira Code Retina" w:hAnsi="Fira Code Retina" w:cs="Consolas"/>
+                <w:color w:val="000000"/>
+                <w:sz w:val="12"/>
+                <w:szCs w:val="19"/>
+              </w:rPr>
+              <w:t>BundleRegistration</w:t>
+            </w:r>
+            <w:proofErr w:type="spellEnd"/>
+          </w:p>
+          <w:p>
+            <w:pPr>
+              <w:pStyle w:val="SAGEBodyText"/>
+              <w:spacing w:after="0" w:line="240" w:lineRule="auto"/>
+              <w:ind w:left="360"/>
+              <w:rPr>
+                <w:rFonts w:ascii="Fira Code Retina" w:hAnsi="Fira Code Retina" w:cs="Consolas"/>
+                <w:color w:val="000000"/>
+                <w:sz w:val="12"/>
+                <w:szCs w:val="19"/>
+              </w:rPr>
+            </w:pPr>
+            <w:r>
+              <w:rPr>
+                <w:rFonts w:ascii="Fira Code Retina" w:hAnsi="Fira Code Retina" w:cs="Consolas"/>
+                <w:color w:val="000000"/>
+                <w:sz w:val="12"/>
+                <w:szCs w:val="19"/>
+              </w:rPr>
+              <w:t xml:space="preserve">    {</w:t>
+            </w:r>
+          </w:p>
+          <w:p>
+            <w:pPr>
+              <w:pStyle w:val="SAGEBodyText"/>
+              <w:spacing w:after="0" w:line="240" w:lineRule="auto"/>
+              <w:ind w:left="360"/>
+              <w:rPr>
+                <w:rFonts w:ascii="Fira Code Retina" w:hAnsi="Fira Code Retina" w:cs="Consolas"/>
+                <w:color w:val="000000"/>
+                <w:sz w:val="12"/>
+                <w:szCs w:val="19"/>
+              </w:rPr>
+            </w:pPr>
+            <w:r>
+              <w:rPr>
+                <w:rFonts w:ascii="Fira Code Retina" w:hAnsi="Fira Code Retina" w:cs="Consolas"/>
+                <w:color w:val="000000"/>
+                <w:sz w:val="12"/>
+                <w:szCs w:val="19"/>
+              </w:rPr>
+              <w:t xml:space="preserve">        /// &lt;summary&gt;</w:t>
+            </w:r>
+          </w:p>
+          <w:p>
+            <w:pPr>
+              <w:pStyle w:val="SAGEBodyText"/>
+              <w:spacing w:after="0" w:line="240" w:lineRule="auto"/>
+              <w:ind w:left="360"/>
+              <w:rPr>
+                <w:rFonts w:ascii="Fira Code Retina" w:hAnsi="Fira Code Retina" w:cs="Consolas"/>
+                <w:color w:val="000000"/>
+                <w:sz w:val="12"/>
+                <w:szCs w:val="19"/>
+              </w:rPr>
+            </w:pPr>
+            <w:r>
+              <w:rPr>
+                <w:rFonts w:ascii="Fira Code Retina" w:hAnsi="Fira Code Retina" w:cs="Consolas"/>
+                <w:color w:val="000000"/>
+                <w:sz w:val="12"/>
+                <w:szCs w:val="19"/>
+              </w:rPr>
+              <w:t xml:space="preserve">        /// Register bundles</w:t>
+            </w:r>
+          </w:p>
+          <w:p>
+            <w:pPr>
+              <w:ind w:left="360"/>
+              <w:rPr>
+                <w:rFonts w:ascii="Fira Code Retina" w:hAnsi="Fira Code Retina" w:cs="Consolas"/>
+                <w:color w:val="000000"/>
+                <w:sz w:val="12"/>
+                <w:szCs w:val="19"/>
+              </w:rPr>
+            </w:pPr>
+            <w:r>
+              <w:rPr>
+                <w:rFonts w:ascii="Fira Code Retina" w:hAnsi="Fira Code Retina" w:cs="Consolas"/>
+                <w:color w:val="000000"/>
+                <w:sz w:val="12"/>
+                <w:szCs w:val="19"/>
+              </w:rPr>
+              <w:t xml:space="preserve">        /// &lt;/summary&gt;</w:t>
+            </w:r>
+          </w:p>
+          <w:p>
+            <w:pPr>
+              <w:pStyle w:val="SAGEBodyText"/>
+              <w:spacing w:after="0" w:line="240" w:lineRule="auto"/>
+              <w:ind w:left="360"/>
+              <w:rPr>
+                <w:rFonts w:ascii="Fira Code Retina" w:hAnsi="Fira Code Retina" w:cs="Consolas"/>
+                <w:color w:val="000000"/>
+                <w:sz w:val="12"/>
+                <w:szCs w:val="19"/>
+              </w:rPr>
+            </w:pPr>
+            <w:r>
+              <w:rPr>
+                <w:rFonts w:ascii="Fira Code Retina" w:hAnsi="Fira Code Retina" w:cs="Consolas"/>
+                <w:color w:val="000000"/>
+                <w:sz w:val="12"/>
+                <w:szCs w:val="19"/>
+              </w:rPr>
+              <w:t xml:space="preserve">        /// &lt;</w:t>
+            </w:r>
+            <w:proofErr w:type="spellStart"/>
+            <w:r>
+              <w:rPr>
+                <w:rFonts w:ascii="Fira Code Retina" w:hAnsi="Fira Code Retina" w:cs="Consolas"/>
+                <w:color w:val="000000"/>
+                <w:sz w:val="12"/>
+                <w:szCs w:val="19"/>
+              </w:rPr>
+              <w:t>param</w:t>
+            </w:r>
+            <w:proofErr w:type="spellEnd"/>
+            <w:r>
+              <w:rPr>
+                <w:rFonts w:ascii="Fira Code Retina" w:hAnsi="Fira Code Retina" w:cs="Consolas"/>
+                <w:color w:val="000000"/>
+                <w:sz w:val="12"/>
+                <w:szCs w:val="19"/>
+              </w:rPr>
+              <w:t xml:space="preserve"> name="bundles"&gt;&lt;/</w:t>
+            </w:r>
+            <w:proofErr w:type="spellStart"/>
+            <w:r>
+              <w:rPr>
+                <w:rFonts w:ascii="Fira Code Retina" w:hAnsi="Fira Code Retina" w:cs="Consolas"/>
+                <w:color w:val="000000"/>
+                <w:sz w:val="12"/>
+                <w:szCs w:val="19"/>
+              </w:rPr>
+              <w:t>param</w:t>
+            </w:r>
+            <w:proofErr w:type="spellEnd"/>
+            <w:r>
+              <w:rPr>
+                <w:rFonts w:ascii="Fira Code Retina" w:hAnsi="Fira Code Retina" w:cs="Consolas"/>
+                <w:color w:val="000000"/>
+                <w:sz w:val="12"/>
+                <w:szCs w:val="19"/>
+              </w:rPr>
+              <w:t xml:space="preserve">&gt; </w:t>
+            </w:r>
+          </w:p>
+          <w:p>
+            <w:pPr>
+              <w:pStyle w:val="SAGEBodyText"/>
+              <w:spacing w:after="0" w:line="240" w:lineRule="auto"/>
+              <w:ind w:left="360"/>
+              <w:rPr>
+                <w:rFonts w:ascii="Fira Code Retina" w:hAnsi="Fira Code Retina" w:cs="Consolas"/>
+                <w:color w:val="000000"/>
+                <w:sz w:val="12"/>
+                <w:szCs w:val="19"/>
+              </w:rPr>
+            </w:pPr>
+            <w:r>
+              <w:rPr>
+                <w:rFonts w:ascii="Fira Code Retina" w:hAnsi="Fira Code Retina" w:cs="Consolas"/>
+                <w:color w:val="000000"/>
+                <w:sz w:val="12"/>
+                <w:szCs w:val="19"/>
+              </w:rPr>
+              <w:t xml:space="preserve">        internal static void </w:t>
+            </w:r>
+            <w:proofErr w:type="gramStart"/>
+            <w:r>
+              <w:rPr>
+                <w:rFonts w:ascii="Fira Code Retina" w:hAnsi="Fira Code Retina" w:cs="Consolas"/>
+                <w:color w:val="000000"/>
+                <w:sz w:val="12"/>
+                <w:szCs w:val="19"/>
+              </w:rPr>
+              <w:t>RegisterBundles(</w:t>
+            </w:r>
+            <w:proofErr w:type="spellStart"/>
+            <w:proofErr w:type="gramEnd"/>
+            <w:r>
+              <w:rPr>
+                <w:rFonts w:ascii="Fira Code Retina" w:hAnsi="Fira Code Retina" w:cs="Consolas"/>
+                <w:color w:val="000000"/>
+                <w:sz w:val="12"/>
+                <w:szCs w:val="19"/>
+              </w:rPr>
+              <w:t>BundleCollection</w:t>
+            </w:r>
+            <w:proofErr w:type="spellEnd"/>
+            <w:r>
+              <w:rPr>
+                <w:rFonts w:ascii="Fira Code Retina" w:hAnsi="Fira Code Retina" w:cs="Consolas"/>
+                <w:color w:val="000000"/>
+                <w:sz w:val="12"/>
+                <w:szCs w:val="19"/>
+              </w:rPr>
+              <w:t xml:space="preserve"> bundles)</w:t>
+            </w:r>
+          </w:p>
+          <w:p>
+            <w:pPr>
+              <w:pStyle w:val="SAGEBodyText"/>
+              <w:spacing w:after="0" w:line="240" w:lineRule="auto"/>
+              <w:ind w:left="360"/>
+              <w:rPr>
+                <w:rFonts w:ascii="Fira Code Retina" w:hAnsi="Fira Code Retina" w:cs="Consolas"/>
+                <w:color w:val="000000"/>
+                <w:sz w:val="12"/>
+                <w:szCs w:val="19"/>
+              </w:rPr>
+            </w:pPr>
+            <w:r>
+              <w:rPr>
+                <w:rFonts w:ascii="Fira Code Retina" w:hAnsi="Fira Code Retina" w:cs="Consolas"/>
+                <w:color w:val="000000"/>
+                <w:sz w:val="12"/>
+                <w:szCs w:val="19"/>
+              </w:rPr>
+              <w:t xml:space="preserve">        {</w:t>
+            </w:r>
+          </w:p>
+          <w:p>
+            <w:pPr>
+              <w:pStyle w:val="SAGEBodyText"/>
+              <w:spacing w:after="0" w:line="240" w:lineRule="auto"/>
+              <w:ind w:left="360"/>
+              <w:rPr>
+                <w:rFonts w:ascii="Fira Code Retina" w:hAnsi="Fira Code Retina" w:cs="Consolas"/>
+                <w:color w:val="000000"/>
+                <w:sz w:val="12"/>
+                <w:szCs w:val="19"/>
+              </w:rPr>
+            </w:pPr>
+            <w:r>
+              <w:rPr>
+                <w:rFonts w:ascii="Fira Code Retina" w:hAnsi="Fira Code Retina" w:cs="Consolas"/>
+                <w:color w:val="000000"/>
+                <w:sz w:val="12"/>
+                <w:szCs w:val="19"/>
+              </w:rPr>
+              <w:tab/>
+            </w:r>
+            <w:r>
+              <w:rPr>
+                <w:rFonts w:ascii="Fira Code Retina" w:hAnsi="Fira Code Retina" w:cs="Consolas"/>
+                <w:color w:val="000000"/>
+                <w:sz w:val="12"/>
+                <w:szCs w:val="19"/>
+              </w:rPr>
+              <w:tab/>
+            </w:r>
+            <w:r>
+              <w:rPr>
+                <w:rFonts w:ascii="Fira Code Retina" w:hAnsi="Fira Code Retina" w:cs="Consolas"/>
+                <w:color w:val="000000"/>
+                <w:sz w:val="12"/>
+                <w:szCs w:val="19"/>
+              </w:rPr>
+              <w:tab/>
+              <w:t xml:space="preserve">       #region </w:t>
+            </w:r>
+            <w:proofErr w:type="spellStart"/>
+            <w:r>
+              <w:rPr>
+                <w:rFonts w:ascii="Fira Code Retina" w:hAnsi="Fira Code Retina" w:cs="Consolas"/>
+                <w:color w:val="000000"/>
+                <w:sz w:val="12"/>
+                <w:szCs w:val="19"/>
+              </w:rPr>
+              <w:t>PaymentCodes</w:t>
+            </w:r>
+            <w:proofErr w:type="spellEnd"/>
+          </w:p>
+          <w:p>
+            <w:pPr>
+              <w:pStyle w:val="SAGEBodyText"/>
+              <w:spacing w:after="0" w:line="240" w:lineRule="auto"/>
+              <w:ind w:left="360"/>
+              <w:rPr>
+                <w:rFonts w:ascii="Fira Code Retina" w:hAnsi="Fira Code Retina" w:cs="Consolas"/>
+                <w:color w:val="000000"/>
+                <w:sz w:val="12"/>
+                <w:szCs w:val="19"/>
+              </w:rPr>
+            </w:pPr>
+            <w:r>
+              <w:rPr>
+                <w:rFonts w:ascii="Fira Code Retina" w:hAnsi="Fira Code Retina" w:cs="Consolas"/>
+                <w:color w:val="000000"/>
+                <w:sz w:val="12"/>
+                <w:szCs w:val="19"/>
+              </w:rPr>
+              <w:t xml:space="preserve">           </w:t>
+            </w:r>
+            <w:proofErr w:type="gramStart"/>
+            <w:r>
+              <w:rPr>
+                <w:rFonts w:ascii="Fira Code Retina" w:hAnsi="Fira Code Retina" w:cs="Consolas"/>
+                <w:color w:val="000000"/>
+                <w:sz w:val="12"/>
+                <w:szCs w:val="19"/>
+              </w:rPr>
+              <w:t>bundles.Add</w:t>
+            </w:r>
+            <w:proofErr w:type="gramEnd"/>
+            <w:r>
+              <w:rPr>
+                <w:rFonts w:ascii="Fira Code Retina" w:hAnsi="Fira Code Retina" w:cs="Consolas"/>
+                <w:color w:val="000000"/>
+                <w:sz w:val="12"/>
+                <w:szCs w:val="19"/>
+              </w:rPr>
+              <w:t xml:space="preserve">(new </w:t>
+            </w:r>
+            <w:r>
+              <w:rPr>
+                <w:rFonts w:ascii="Fira Code Retina" w:hAnsi="Fira Code Retina" w:cs="Consolas"/>
+                <w:color w:val="000000"/>
+                <w:sz w:val="12"/>
+                <w:szCs w:val="19"/>
+                <w:highlight w:val="yellow"/>
+              </w:rPr>
+              <w:t>Bundle</w:t>
+            </w:r>
+            <w:r>
+              <w:rPr>
+                <w:rFonts w:ascii="Fira Code Retina" w:hAnsi="Fira Code Retina" w:cs="Consolas"/>
+                <w:color w:val="000000"/>
+                <w:sz w:val="12"/>
+                <w:szCs w:val="19"/>
+              </w:rPr>
+              <w:t>("~/bundles/</w:t>
+            </w:r>
+            <w:proofErr w:type="spellStart"/>
+            <w:r>
+              <w:rPr>
+                <w:rFonts w:ascii="Fira Code Retina" w:hAnsi="Fira Code Retina" w:cs="Consolas"/>
+                <w:color w:val="000000"/>
+                <w:sz w:val="12"/>
+                <w:szCs w:val="19"/>
+              </w:rPr>
+              <w:t>TrustedVendorPMPaymentCodes</w:t>
+            </w:r>
+            <w:proofErr w:type="spellEnd"/>
+            <w:r>
+              <w:rPr>
+                <w:rFonts w:ascii="Fira Code Retina" w:hAnsi="Fira Code Retina" w:cs="Consolas"/>
+                <w:color w:val="000000"/>
+                <w:sz w:val="12"/>
+                <w:szCs w:val="19"/>
+              </w:rPr>
+              <w:t>").Include(</w:t>
+            </w:r>
+          </w:p>
+          <w:p>
+            <w:pPr>
+              <w:pStyle w:val="SAGEBodyText"/>
+              <w:spacing w:after="0" w:line="240" w:lineRule="auto"/>
+              <w:ind w:left="360"/>
+              <w:rPr>
+                <w:rFonts w:ascii="Fira Code Retina" w:hAnsi="Fira Code Retina" w:cs="Consolas"/>
+                <w:color w:val="000000"/>
+                <w:sz w:val="12"/>
+                <w:szCs w:val="19"/>
+              </w:rPr>
+            </w:pPr>
+            <w:r>
+              <w:rPr>
+                <w:rFonts w:ascii="Fira Code Retina" w:hAnsi="Fira Code Retina" w:cs="Consolas"/>
+                <w:color w:val="000000"/>
+                <w:sz w:val="12"/>
+                <w:szCs w:val="19"/>
+              </w:rPr>
+              <w:t xml:space="preserve">     </w:t>
+            </w:r>
+            <w:r>
+              <w:rPr>
+                <w:rFonts w:ascii="Fira Code Retina" w:hAnsi="Fira Code Retina" w:cs="Consolas"/>
+                <w:color w:val="000000"/>
+                <w:sz w:val="12"/>
+                <w:szCs w:val="19"/>
+              </w:rPr>
+              <w:tab/>
+            </w:r>
+            <w:r>
+              <w:rPr>
+                <w:rFonts w:ascii="Fira Code Retina" w:hAnsi="Fira Code Retina" w:cs="Consolas"/>
+                <w:color w:val="000000"/>
+                <w:sz w:val="12"/>
+                <w:szCs w:val="19"/>
+              </w:rPr>
+              <w:tab/>
+            </w:r>
+            <w:r>
+              <w:rPr>
+                <w:rFonts w:ascii="Fira Code Retina" w:hAnsi="Fira Code Retina" w:cs="Consolas"/>
+                <w:color w:val="000000"/>
+                <w:sz w:val="12"/>
+                <w:szCs w:val="19"/>
+              </w:rPr>
+              <w:tab/>
+            </w:r>
+            <w:r>
+              <w:rPr>
+                <w:rFonts w:ascii="Fira Code Retina" w:hAnsi="Fira Code Retina" w:cs="Consolas"/>
+                <w:color w:val="000000"/>
+                <w:sz w:val="12"/>
+                <w:szCs w:val="19"/>
+              </w:rPr>
+              <w:tab/>
+              <w:t>"~/Areas/PM/Scripts/PaymentCodes/TrustedVendor.PM.PaymentCodesBehaviour.js",</w:t>
+            </w:r>
+          </w:p>
+          <w:p>
+            <w:pPr>
+              <w:pStyle w:val="SAGEBodyText"/>
+              <w:spacing w:after="0" w:line="240" w:lineRule="auto"/>
+              <w:ind w:left="360"/>
+              <w:rPr>
+                <w:rFonts w:ascii="Fira Code Retina" w:hAnsi="Fira Code Retina" w:cs="Consolas"/>
+                <w:color w:val="000000"/>
+                <w:sz w:val="12"/>
+                <w:szCs w:val="19"/>
+              </w:rPr>
+            </w:pPr>
+            <w:r>
+              <w:rPr>
+                <w:rFonts w:ascii="Fira Code Retina" w:hAnsi="Fira Code Retina" w:cs="Consolas"/>
+                <w:color w:val="000000"/>
+                <w:sz w:val="12"/>
+                <w:szCs w:val="19"/>
+              </w:rPr>
+              <w:tab/>
+            </w:r>
+            <w:r>
+              <w:rPr>
+                <w:rFonts w:ascii="Fira Code Retina" w:hAnsi="Fira Code Retina" w:cs="Consolas"/>
+                <w:color w:val="000000"/>
+                <w:sz w:val="12"/>
+                <w:szCs w:val="19"/>
+              </w:rPr>
+              <w:tab/>
+            </w:r>
+            <w:r>
+              <w:rPr>
+                <w:rFonts w:ascii="Fira Code Retina" w:hAnsi="Fira Code Retina" w:cs="Consolas"/>
+                <w:color w:val="000000"/>
+                <w:sz w:val="12"/>
+                <w:szCs w:val="19"/>
+              </w:rPr>
+              <w:tab/>
+              <w:t xml:space="preserve">       "~/Areas/PM/Scripts/PaymentCodes/TrustedVendor.PM.PaymentCodesKoExtn.js",</w:t>
+            </w:r>
+          </w:p>
+          <w:p>
+            <w:pPr>
+              <w:pStyle w:val="SAGEBodyText"/>
+              <w:spacing w:after="0" w:line="240" w:lineRule="auto"/>
+              <w:ind w:left="360"/>
+              <w:rPr>
+                <w:rFonts w:ascii="Fira Code Retina" w:hAnsi="Fira Code Retina" w:cs="Consolas"/>
+                <w:color w:val="000000"/>
+                <w:sz w:val="12"/>
+                <w:szCs w:val="19"/>
+              </w:rPr>
+            </w:pPr>
+            <w:r>
+              <w:rPr>
+                <w:rFonts w:ascii="Fira Code Retina" w:hAnsi="Fira Code Retina" w:cs="Consolas"/>
+                <w:color w:val="000000"/>
+                <w:sz w:val="12"/>
+                <w:szCs w:val="19"/>
+              </w:rPr>
+              <w:t xml:space="preserve">           "~/Areas/PM/Scripts/PaymentCodes/TrustedVendor.PM.PaymentCodesRepository.js",</w:t>
+            </w:r>
+          </w:p>
+          <w:p>
+            <w:pPr>
+              <w:pStyle w:val="SAGEBodyText"/>
+              <w:spacing w:after="0" w:line="240" w:lineRule="auto"/>
+              <w:ind w:left="360"/>
+              <w:rPr>
+                <w:rFonts w:ascii="Fira Code Retina" w:hAnsi="Fira Code Retina" w:cs="Consolas"/>
+                <w:color w:val="000000"/>
+                <w:sz w:val="12"/>
+                <w:szCs w:val="19"/>
+              </w:rPr>
+            </w:pPr>
+            <w:r>
+              <w:rPr>
+                <w:rFonts w:ascii="Fira Code Retina" w:hAnsi="Fira Code Retina" w:cs="Consolas"/>
+                <w:color w:val="000000"/>
+                <w:sz w:val="12"/>
+                <w:szCs w:val="19"/>
+              </w:rPr>
+              <w:t xml:space="preserve">           "~/Areas/Core/Scripts/Process/Sage.CA.SBS.Sage300.Common.Process.js"));</w:t>
+            </w:r>
+          </w:p>
+          <w:p>
+            <w:pPr>
+              <w:pStyle w:val="SAGEBodyText"/>
+              <w:spacing w:after="0" w:line="240" w:lineRule="auto"/>
+              <w:ind w:left="360"/>
+              <w:rPr>
+                <w:rFonts w:ascii="Fira Code Retina" w:hAnsi="Fira Code Retina" w:cs="Consolas"/>
+                <w:color w:val="000000"/>
+                <w:sz w:val="12"/>
+                <w:szCs w:val="19"/>
+              </w:rPr>
+            </w:pPr>
+            <w:r>
+              <w:rPr>
+                <w:rFonts w:ascii="Fira Code Retina" w:hAnsi="Fira Code Retina" w:cs="Consolas"/>
+                <w:color w:val="000000"/>
+                <w:sz w:val="12"/>
+                <w:szCs w:val="19"/>
+              </w:rPr>
+              <w:t xml:space="preserve">           #</w:t>
+            </w:r>
+            <w:proofErr w:type="spellStart"/>
+            <w:r>
+              <w:rPr>
+                <w:rFonts w:ascii="Fira Code Retina" w:hAnsi="Fira Code Retina" w:cs="Consolas"/>
+                <w:color w:val="000000"/>
+                <w:sz w:val="12"/>
+                <w:szCs w:val="19"/>
+              </w:rPr>
+              <w:t>endregion</w:t>
+            </w:r>
+            <w:proofErr w:type="spellEnd"/>
+          </w:p>
+          <w:p>
+            <w:pPr>
+              <w:pStyle w:val="SAGEBodyText"/>
+              <w:spacing w:after="0" w:line="240" w:lineRule="auto"/>
+              <w:ind w:left="360"/>
+              <w:rPr>
+                <w:rFonts w:ascii="Fira Code Retina" w:hAnsi="Fira Code Retina" w:cs="Consolas"/>
+                <w:color w:val="000000"/>
+                <w:sz w:val="12"/>
+                <w:szCs w:val="19"/>
+              </w:rPr>
+            </w:pPr>
+            <w:r>
+              <w:rPr>
+                <w:rFonts w:ascii="Fira Code Retina" w:hAnsi="Fira Code Retina" w:cs="Consolas"/>
+                <w:color w:val="000000"/>
+                <w:sz w:val="12"/>
+                <w:szCs w:val="19"/>
+              </w:rPr>
+              <w:t xml:space="preserve">        }</w:t>
+            </w:r>
+          </w:p>
+          <w:p>
+            <w:pPr>
+              <w:pStyle w:val="SAGEBodyText"/>
+              <w:spacing w:after="0" w:line="240" w:lineRule="auto"/>
+              <w:ind w:left="360"/>
+              <w:rPr>
+                <w:rFonts w:ascii="Fira Code Retina" w:hAnsi="Fira Code Retina" w:cs="Consolas"/>
+                <w:color w:val="000000"/>
+                <w:sz w:val="12"/>
+                <w:szCs w:val="19"/>
+              </w:rPr>
+            </w:pPr>
+            <w:r>
+              <w:rPr>
+                <w:rFonts w:ascii="Fira Code Retina" w:hAnsi="Fira Code Retina" w:cs="Consolas"/>
+                <w:color w:val="000000"/>
+                <w:sz w:val="12"/>
+                <w:szCs w:val="19"/>
+              </w:rPr>
+              <w:t xml:space="preserve">    }</w:t>
+            </w:r>
+          </w:p>
+          <w:p>
+            <w:pPr>
+              <w:pStyle w:val="SAGEBodyText"/>
+              <w:spacing w:after="0" w:line="240" w:lineRule="auto"/>
+              <w:ind w:left="360"/>
+            </w:pPr>
+          </w:p>
+        </w:tc>
+      </w:tr>
+    </w:tbl>
     <w:p>
       <w:pPr>
         <w:pStyle w:val="SAGEBodyText"/>
         <w:spacing w:line="360" w:lineRule="auto"/>
         <w:ind w:left="360"/>
       </w:pPr>
+    </w:p>
+    <w:p>
+      <w:pPr>
+        <w:pStyle w:val="SAGEHeading1"/>
+        <w:framePr w:wrap="around"/>
+      </w:pPr>
+      <w:bookmarkStart w:id="8" w:name="_Toc511990405"/>
+      <w:r>
+        <w:lastRenderedPageBreak/>
+        <w:t>Modify …Behaviour.js</w:t>
+      </w:r>
+      <w:bookmarkEnd w:id="8"/>
+    </w:p>
+    <w:p>
+      <w:pPr>
+        <w:pStyle w:val="SAGEBodyText"/>
+        <w:numPr>
+          <w:ilvl w:val="0"/>
+          <w:numId w:val="24"/>
+        </w:numPr>
+        <w:spacing w:line="360" w:lineRule="auto"/>
+        <w:rPr>
+          <w:b/>
+        </w:rPr>
+      </w:pPr>
       <w:r>
         <w:rPr>
-          <w:noProof/>
+          <w:b/>
         </w:rPr>
-        <w:drawing>
-          <wp:inline distT="0" distB="0" distL="0" distR="0" wp14:anchorId="30DF569E" wp14:editId="56642723">
-            <wp:extent cx="5018227" cy="2271758"/>
-            <wp:effectExtent l="0" t="0" r="0" b="0"/>
-            <wp:docPr id="6" name="Picture 6"/>
-            <wp:cNvGraphicFramePr>
-              <a:graphicFrameLocks xmlns:a="http://schemas.openxmlformats.org/drawingml/2006/main" noChangeAspect="1"/>
-            </wp:cNvGraphicFramePr>
-            <a:graphic xmlns:a="http://schemas.openxmlformats.org/drawingml/2006/main">
-              <a:graphicData uri="http://schemas.openxmlformats.org/drawingml/2006/picture">
-                <pic:pic xmlns:pic="http://schemas.openxmlformats.org/drawingml/2006/picture">
-                  <pic:nvPicPr>
-                    <pic:cNvPr id="1" name=""/>
-                    <pic:cNvPicPr/>
-                  </pic:nvPicPr>
-                  <pic:blipFill>
-                    <a:blip r:embed="rId18"/>
-                    <a:stretch>
-                      <a:fillRect/>
-                    </a:stretch>
-                  </pic:blipFill>
-                  <pic:spPr>
-                    <a:xfrm>
-                      <a:off x="0" y="0"/>
-                      <a:ext cx="5050971" cy="2286581"/>
-                    </a:xfrm>
-                    <a:prstGeom prst="rect">
-                      <a:avLst/>
-                    </a:prstGeom>
-                  </pic:spPr>
-                </pic:pic>
-              </a:graphicData>
-            </a:graphic>
-          </wp:inline>
-        </w:drawing>
+        <w:t>Files affected</w:t>
       </w:r>
+    </w:p>
+    <w:p>
+      <w:pPr>
+        <w:pStyle w:val="SAGEBodyText"/>
+        <w:spacing w:line="360" w:lineRule="auto"/>
+        <w:ind w:left="576" w:firstLine="144"/>
+      </w:pPr>
+      <w:r>
+        <w:rPr>
+          <w:sz w:val="16"/>
+        </w:rPr>
+        <w:t>{</w:t>
+      </w:r>
+      <w:proofErr w:type="gramStart"/>
+      <w:r>
+        <w:rPr>
+          <w:sz w:val="16"/>
+        </w:rPr>
+        <w:t>Namespace.Web}\Areas\</w:t>
+      </w:r>
+      <w:proofErr w:type="gramEnd"/>
+      <w:r>
+        <w:rPr>
+          <w:sz w:val="16"/>
+        </w:rPr>
+        <w:t>{ModuleID}\Scripts\</w:t>
+      </w:r>
+      <w:r>
+        <w:rPr>
+          <w:sz w:val="16"/>
+        </w:rPr>
+        <w:t>{ModuleName}</w:t>
+      </w:r>
+      <w:r>
+        <w:rPr>
+          <w:sz w:val="16"/>
+        </w:rPr>
+        <w:t>\</w:t>
+      </w:r>
+      <w:r>
+        <w:rPr>
+          <w:sz w:val="16"/>
+        </w:rPr>
+        <w:t>{CompanyName}</w:t>
+      </w:r>
+      <w:r>
+        <w:rPr>
+          <w:sz w:val="16"/>
+        </w:rPr>
+        <w:t>.</w:t>
+      </w:r>
+      <w:r>
+        <w:rPr>
+          <w:sz w:val="16"/>
+        </w:rPr>
+        <w:t>{ModuleID}.{ModuleName}</w:t>
+      </w:r>
+      <w:r>
+        <w:rPr>
+          <w:sz w:val="16"/>
+        </w:rPr>
+        <w:t>Behaviour.js</w:t>
+      </w:r>
+    </w:p>
+    <w:p>
+      <w:pPr>
+        <w:pStyle w:val="SAGEBodyText"/>
+        <w:numPr>
+          <w:ilvl w:val="0"/>
+          <w:numId w:val="24"/>
+        </w:numPr>
+        <w:spacing w:line="360" w:lineRule="auto"/>
+      </w:pPr>
+      <w:r>
+        <w:rPr>
+          <w:b/>
+        </w:rPr>
+        <w:t>Description</w:t>
+      </w:r>
+      <w:r>
+        <w:tab/>
+      </w:r>
+      <w:r>
+        <w:tab/>
+      </w:r>
+      <w:r>
+        <w:tab/>
+      </w:r>
+      <w:r>
+        <w:tab/>
+      </w:r>
+    </w:p>
+    <w:p>
+      <w:pPr>
+        <w:pStyle w:val="SAGEBodyText"/>
+        <w:spacing w:line="360" w:lineRule="auto"/>
+        <w:ind w:left="720"/>
+        <w:rPr>
+          <w:sz w:val="20"/>
+        </w:rPr>
+      </w:pPr>
+      <w:r>
+        <w:rPr>
+          <w:sz w:val="20"/>
+        </w:rPr>
+        <w:t>the …Behaviour.js file, on successful return from a finder selection, was not performing a Get to get the record from the repository and instead used the object returned from the finder. The record returned from the finder is out-of-process and needs to be fetched by the screen. Changes to partner code are only required if a partner’s business view has logic regarding a new record which was incorrectly being invoked by an existing record that “looked like” a new record. This has been corrected. The following shows the previous routine from the Source Code Sample and the new routine:</w:t>
+      </w:r>
+    </w:p>
+    <w:p>
+      <w:pPr>
+        <w:pStyle w:val="SAGEBodyText"/>
+        <w:numPr>
+          <w:ilvl w:val="0"/>
+          <w:numId w:val="25"/>
+        </w:numPr>
+        <w:spacing w:line="360" w:lineRule="auto"/>
+        <w:rPr>
+          <w:b/>
+        </w:rPr>
+      </w:pPr>
+      <w:r>
+        <w:rPr>
+          <w:b/>
+        </w:rPr>
+        <w:t>Before Change</w:t>
+      </w:r>
+    </w:p>
+    <w:tbl>
+      <w:tblPr>
+        <w:tblStyle w:val="TableGrid"/>
+        <w:tblW w:w="0" w:type="auto"/>
+        <w:tblInd w:w="715" w:type="dxa"/>
+        <w:shd w:val="clear" w:color="auto" w:fill="F2F2F2" w:themeFill="background1" w:themeFillShade="F2"/>
+        <w:tblLook w:val="04A0" w:firstRow="1" w:lastRow="0" w:firstColumn="1" w:lastColumn="0" w:noHBand="0" w:noVBand="1"/>
+      </w:tblPr>
+      <w:tblGrid>
+        <w:gridCol w:w="8370"/>
+      </w:tblGrid>
+      <w:tr>
+        <w:tc>
+          <w:tcPr>
+            <w:tcW w:w="8370" w:type="dxa"/>
+            <w:shd w:val="clear" w:color="auto" w:fill="F2F2F2" w:themeFill="background1" w:themeFillShade="F2"/>
+          </w:tcPr>
+          <w:p>
+            <w:pPr>
+              <w:ind w:left="360"/>
+              <w:rPr>
+                <w:sz w:val="20"/>
+              </w:rPr>
+            </w:pPr>
+          </w:p>
+          <w:p>
+            <w:pPr>
+              <w:ind w:left="360"/>
+              <w:rPr>
+                <w:rFonts w:ascii="Fira Code Retina" w:hAnsi="Fira Code Retina"/>
+                <w:sz w:val="14"/>
+              </w:rPr>
+            </w:pPr>
+            <w:r>
+              <w:rPr>
+                <w:rFonts w:ascii="Fira Code Retina" w:hAnsi="Fira Code Retina"/>
+                <w:sz w:val="14"/>
+              </w:rPr>
+              <w:t>setFinderData: function () {</w:t>
+            </w:r>
+          </w:p>
+          <w:p>
+            <w:pPr>
+              <w:ind w:left="360"/>
+              <w:rPr>
+                <w:rFonts w:ascii="Fira Code Retina" w:hAnsi="Fira Code Retina"/>
+                <w:sz w:val="14"/>
+              </w:rPr>
+            </w:pPr>
+            <w:r>
+              <w:rPr>
+                <w:rFonts w:ascii="Fira Code Retina" w:hAnsi="Fira Code Retina"/>
+                <w:sz w:val="14"/>
+              </w:rPr>
+              <w:t xml:space="preserve">   var data = sourceCodeUI.finderData;</w:t>
+            </w:r>
+          </w:p>
+          <w:p>
+            <w:pPr>
+              <w:ind w:left="360"/>
+              <w:rPr>
+                <w:rFonts w:ascii="Fira Code Retina" w:hAnsi="Fira Code Retina"/>
+                <w:sz w:val="14"/>
+              </w:rPr>
+            </w:pPr>
+            <w:r>
+              <w:rPr>
+                <w:rFonts w:ascii="Fira Code Retina" w:hAnsi="Fira Code Retina"/>
+                <w:sz w:val="14"/>
+              </w:rPr>
+              <w:t xml:space="preserve">   </w:t>
+            </w:r>
+            <w:proofErr w:type="gramStart"/>
+            <w:r>
+              <w:rPr>
+                <w:rFonts w:ascii="Fira Code Retina" w:hAnsi="Fira Code Retina"/>
+                <w:sz w:val="14"/>
+              </w:rPr>
+              <w:t>sg.utls</w:t>
+            </w:r>
+            <w:proofErr w:type="gramEnd"/>
+            <w:r>
+              <w:rPr>
+                <w:rFonts w:ascii="Fira Code Retina" w:hAnsi="Fira Code Retina"/>
+                <w:sz w:val="14"/>
+              </w:rPr>
+              <w:t>.clearValidations("frmSourceCode");</w:t>
+            </w:r>
+          </w:p>
+          <w:p>
+            <w:pPr>
+              <w:ind w:left="360"/>
+              <w:rPr>
+                <w:rFonts w:ascii="Fira Code Retina" w:hAnsi="Fira Code Retina"/>
+                <w:strike/>
+                <w:sz w:val="14"/>
+              </w:rPr>
+            </w:pPr>
+            <w:r>
+              <w:rPr>
+                <w:rFonts w:ascii="Fira Code Retina" w:hAnsi="Fira Code Retina"/>
+                <w:sz w:val="14"/>
+              </w:rPr>
+              <w:t xml:space="preserve">   </w:t>
+            </w:r>
+            <w:proofErr w:type="gramStart"/>
+            <w:r>
+              <w:rPr>
+                <w:rFonts w:ascii="Fira Code Retina" w:hAnsi="Fira Code Retina"/>
+                <w:strike/>
+                <w:sz w:val="14"/>
+              </w:rPr>
+              <w:t>ko.mapping</w:t>
+            </w:r>
+            <w:proofErr w:type="gramEnd"/>
+            <w:r>
+              <w:rPr>
+                <w:rFonts w:ascii="Fira Code Retina" w:hAnsi="Fira Code Retina"/>
+                <w:strike/>
+                <w:sz w:val="14"/>
+              </w:rPr>
+              <w:t>.fromJS(data, {}, model Data);</w:t>
+            </w:r>
+          </w:p>
+          <w:p>
+            <w:pPr>
+              <w:ind w:left="360"/>
+              <w:rPr>
+                <w:rFonts w:ascii="Fira Code Retina" w:hAnsi="Fira Code Retina"/>
+                <w:sz w:val="14"/>
+              </w:rPr>
+            </w:pPr>
+            <w:r>
+              <w:rPr>
+                <w:rFonts w:ascii="Fira Code Retina" w:hAnsi="Fira Code Retina"/>
+                <w:sz w:val="14"/>
+              </w:rPr>
+              <w:t xml:space="preserve">   sourceCodeUI.finderData = null;</w:t>
+            </w:r>
+          </w:p>
+          <w:p>
+            <w:pPr>
+              <w:ind w:left="360"/>
+              <w:rPr>
+                <w:rFonts w:ascii="Fira Code Retina" w:hAnsi="Fira Code Retina"/>
+                <w:strike/>
+                <w:sz w:val="14"/>
+              </w:rPr>
+            </w:pPr>
+            <w:r>
+              <w:rPr>
+                <w:rFonts w:ascii="Fira Code Retina" w:hAnsi="Fira Code Retina"/>
+                <w:sz w:val="14"/>
+              </w:rPr>
+              <w:t xml:space="preserve">   </w:t>
+            </w:r>
+            <w:r>
+              <w:rPr>
+                <w:rFonts w:ascii="Fira Code Retina" w:hAnsi="Fira Code Retina"/>
+                <w:strike/>
+                <w:sz w:val="14"/>
+              </w:rPr>
+              <w:t>modelData.UIMode(</w:t>
+            </w:r>
+            <w:proofErr w:type="gramStart"/>
+            <w:r>
+              <w:rPr>
+                <w:rFonts w:ascii="Fira Code Retina" w:hAnsi="Fira Code Retina"/>
+                <w:strike/>
+                <w:sz w:val="14"/>
+              </w:rPr>
+              <w:t>sg.utls</w:t>
+            </w:r>
+            <w:proofErr w:type="gramEnd"/>
+            <w:r>
+              <w:rPr>
+                <w:rFonts w:ascii="Fira Code Retina" w:hAnsi="Fira Code Retina"/>
+                <w:strike/>
+                <w:sz w:val="14"/>
+              </w:rPr>
+              <w:t>.OperationMode.SAVE);</w:t>
+            </w:r>
+          </w:p>
+          <w:p>
+            <w:pPr>
+              <w:ind w:left="360"/>
+              <w:rPr>
+                <w:rFonts w:ascii="Fira Code Retina" w:hAnsi="Fira Code Retina"/>
+                <w:strike/>
+                <w:sz w:val="14"/>
+              </w:rPr>
+            </w:pPr>
+            <w:r>
+              <w:rPr>
+                <w:rFonts w:ascii="Fira Code Retina" w:hAnsi="Fira Code Retina"/>
+                <w:sz w:val="14"/>
+              </w:rPr>
+              <w:t xml:space="preserve">   </w:t>
+            </w:r>
+            <w:proofErr w:type="gramStart"/>
+            <w:r>
+              <w:rPr>
+                <w:rFonts w:ascii="Fira Code Retina" w:hAnsi="Fira Code Retina"/>
+                <w:strike/>
+                <w:sz w:val="14"/>
+              </w:rPr>
+              <w:t>sourceCodeUI.sourceCodeModel.isModelDirty.reset</w:t>
+            </w:r>
+            <w:proofErr w:type="gramEnd"/>
+            <w:r>
+              <w:rPr>
+                <w:rFonts w:ascii="Fira Code Retina" w:hAnsi="Fira Code Retina"/>
+                <w:strike/>
+                <w:sz w:val="14"/>
+              </w:rPr>
+              <w:t>();</w:t>
+            </w:r>
+          </w:p>
+          <w:p>
+            <w:pPr>
+              <w:ind w:left="360"/>
+              <w:rPr>
+                <w:rFonts w:ascii="Fira Code Retina" w:hAnsi="Fira Code Retina"/>
+                <w:strike/>
+                <w:sz w:val="14"/>
+              </w:rPr>
+            </w:pPr>
+            <w:r>
+              <w:rPr>
+                <w:rFonts w:ascii="Fira Code Retina" w:hAnsi="Fira Code Retina"/>
+                <w:sz w:val="14"/>
+              </w:rPr>
+              <w:t xml:space="preserve">   </w:t>
+            </w:r>
+            <w:r>
+              <w:rPr>
+                <w:rFonts w:ascii="Fira Code Retina" w:hAnsi="Fira Code Retina"/>
+                <w:strike/>
+                <w:sz w:val="14"/>
+              </w:rPr>
+              <w:t>sourceCodeUISuccess.setkey();</w:t>
+            </w:r>
+          </w:p>
+          <w:p>
+            <w:pPr>
+              <w:ind w:left="360"/>
+              <w:rPr>
+                <w:sz w:val="14"/>
+              </w:rPr>
+            </w:pPr>
+            <w:r>
+              <w:rPr>
+                <w:rFonts w:ascii="Fira Code Retina" w:hAnsi="Fira Code Retina"/>
+                <w:sz w:val="14"/>
+              </w:rPr>
+              <w:t>},</w:t>
+            </w:r>
+          </w:p>
+          <w:p>
+            <w:pPr>
+              <w:ind w:left="360"/>
+              <w:rPr>
+                <w:b/>
+              </w:rPr>
+            </w:pPr>
+          </w:p>
+        </w:tc>
+      </w:tr>
+    </w:tbl>
+    <w:p>
+      <w:pPr>
+        <w:pStyle w:val="SAGEBodyText"/>
+        <w:spacing w:line="360" w:lineRule="auto"/>
+        <w:ind w:left="720"/>
+        <w:rPr>
+          <w:sz w:val="8"/>
+        </w:rPr>
+      </w:pPr>
+    </w:p>
+    <w:p>
+      <w:pPr>
+        <w:pStyle w:val="SAGEBodyText"/>
+        <w:numPr>
+          <w:ilvl w:val="0"/>
+          <w:numId w:val="25"/>
+        </w:numPr>
+        <w:spacing w:line="360" w:lineRule="auto"/>
+      </w:pPr>
+      <w:r>
+        <w:rPr>
+          <w:b/>
+        </w:rPr>
+        <w:t>After Change</w:t>
+      </w:r>
+    </w:p>
+    <w:tbl>
+      <w:tblPr>
+        <w:tblStyle w:val="TableGrid"/>
+        <w:tblW w:w="0" w:type="auto"/>
+        <w:tblInd w:w="715" w:type="dxa"/>
+        <w:shd w:val="clear" w:color="auto" w:fill="F2F2F2" w:themeFill="background1" w:themeFillShade="F2"/>
+        <w:tblLook w:val="04A0" w:firstRow="1" w:lastRow="0" w:firstColumn="1" w:lastColumn="0" w:noHBand="0" w:noVBand="1"/>
+      </w:tblPr>
+      <w:tblGrid>
+        <w:gridCol w:w="8370"/>
+      </w:tblGrid>
+      <w:tr>
+        <w:tc>
+          <w:tcPr>
+            <w:tcW w:w="8370" w:type="dxa"/>
+            <w:shd w:val="clear" w:color="auto" w:fill="F2F2F2" w:themeFill="background1" w:themeFillShade="F2"/>
+          </w:tcPr>
+          <w:p>
+            <w:pPr>
+              <w:ind w:left="360"/>
+              <w:rPr>
+                <w:rFonts w:ascii="Fira Code Retina" w:hAnsi="Fira Code Retina"/>
+                <w:sz w:val="14"/>
+              </w:rPr>
+            </w:pPr>
+          </w:p>
+          <w:p>
+            <w:pPr>
+              <w:ind w:left="360"/>
+              <w:rPr>
+                <w:rFonts w:ascii="Fira Code Retina" w:hAnsi="Fira Code Retina"/>
+                <w:sz w:val="14"/>
+              </w:rPr>
+            </w:pPr>
+            <w:r>
+              <w:rPr>
+                <w:rFonts w:ascii="Fira Code Retina" w:hAnsi="Fira Code Retina"/>
+                <w:sz w:val="14"/>
+              </w:rPr>
+              <w:t>setFinderData: function () {</w:t>
+            </w:r>
+          </w:p>
+          <w:p>
+            <w:pPr>
+              <w:ind w:left="360"/>
+              <w:rPr>
+                <w:rFonts w:ascii="Fira Code Retina" w:hAnsi="Fira Code Retina"/>
+                <w:sz w:val="14"/>
+              </w:rPr>
+            </w:pPr>
+            <w:r>
+              <w:rPr>
+                <w:rFonts w:ascii="Fira Code Retina" w:hAnsi="Fira Code Retina"/>
+                <w:sz w:val="14"/>
+              </w:rPr>
+              <w:t xml:space="preserve">   var data = sourceCodeUI.finderData;</w:t>
+            </w:r>
+          </w:p>
+          <w:p>
+            <w:pPr>
+              <w:ind w:left="360"/>
+              <w:rPr>
+                <w:rFonts w:ascii="Fira Code Retina" w:hAnsi="Fira Code Retina"/>
+                <w:sz w:val="14"/>
+              </w:rPr>
+            </w:pPr>
+            <w:r>
+              <w:rPr>
+                <w:rFonts w:ascii="Fira Code Retina" w:hAnsi="Fira Code Retina"/>
+                <w:sz w:val="14"/>
+              </w:rPr>
+              <w:t xml:space="preserve">   </w:t>
+            </w:r>
+            <w:proofErr w:type="gramStart"/>
+            <w:r>
+              <w:rPr>
+                <w:rFonts w:ascii="Fira Code Retina" w:hAnsi="Fira Code Retina"/>
+                <w:sz w:val="14"/>
+              </w:rPr>
+              <w:t>sg.utls</w:t>
+            </w:r>
+            <w:proofErr w:type="gramEnd"/>
+            <w:r>
+              <w:rPr>
+                <w:rFonts w:ascii="Fira Code Retina" w:hAnsi="Fira Code Retina"/>
+                <w:sz w:val="14"/>
+              </w:rPr>
+              <w:t>.clearValidations("frmSourceCode");</w:t>
+            </w:r>
+          </w:p>
+          <w:p>
+            <w:pPr>
+              <w:ind w:left="360"/>
+              <w:rPr>
+                <w:rFonts w:ascii="Fira Code Retina" w:hAnsi="Fira Code Retina"/>
+                <w:sz w:val="14"/>
+              </w:rPr>
+            </w:pPr>
+            <w:r>
+              <w:rPr>
+                <w:rFonts w:ascii="Fira Code Retina" w:hAnsi="Fira Code Retina"/>
+                <w:sz w:val="14"/>
+              </w:rPr>
+              <w:t xml:space="preserve">   sourceCodeUI.finderData = null;</w:t>
+            </w:r>
+          </w:p>
+          <w:p>
+            <w:pPr>
+              <w:ind w:left="360"/>
+              <w:rPr>
+                <w:rFonts w:ascii="Fira Code Retina" w:hAnsi="Fira Code Retina"/>
+                <w:sz w:val="14"/>
+              </w:rPr>
+            </w:pPr>
+            <w:r>
+              <w:rPr>
+                <w:rFonts w:ascii="Fira Code Retina" w:hAnsi="Fira Code Retina"/>
+                <w:sz w:val="14"/>
+              </w:rPr>
+              <w:t xml:space="preserve">   </w:t>
+            </w:r>
+            <w:proofErr w:type="gramStart"/>
+            <w:r>
+              <w:rPr>
+                <w:rFonts w:ascii="Fira Code Retina" w:hAnsi="Fira Code Retina"/>
+                <w:sz w:val="14"/>
+              </w:rPr>
+              <w:t>sourceCodeRepository.get(</w:t>
+            </w:r>
+            <w:proofErr w:type="gramEnd"/>
+            <w:r>
+              <w:rPr>
+                <w:rFonts w:ascii="Fira Code Retina" w:hAnsi="Fira Code Retina"/>
+                <w:sz w:val="14"/>
+              </w:rPr>
+              <w:t>data.SourceLedger, sourceCodeUISuccess.get);</w:t>
+            </w:r>
+          </w:p>
+          <w:p>
+            <w:pPr>
+              <w:ind w:left="360"/>
+              <w:rPr>
+                <w:rFonts w:ascii="Fira Code Retina" w:hAnsi="Fira Code Retina"/>
+                <w:sz w:val="14"/>
+              </w:rPr>
+            </w:pPr>
+            <w:r>
+              <w:rPr>
+                <w:rFonts w:ascii="Fira Code Retina" w:hAnsi="Fira Code Retina"/>
+                <w:sz w:val="14"/>
+              </w:rPr>
+              <w:t>},</w:t>
+            </w:r>
+          </w:p>
+          <w:p>
+            <w:pPr>
+              <w:ind w:left="360"/>
+            </w:pPr>
+          </w:p>
+        </w:tc>
+      </w:tr>
+    </w:tbl>
+    <w:p>
+      <w:pPr>
+        <w:pStyle w:val="SAGEBodyText"/>
+        <w:spacing w:line="360" w:lineRule="auto"/>
+        <w:ind w:left="360"/>
+      </w:pPr>
     </w:p>
     <w:sectPr>
       <w:pgSz w:w="12242" w:h="15842" w:code="1"/>
@@ -1070,25 +3353,7 @@
             <w:rPr>
               <w:noProof/>
             </w:rPr>
-            <w:t xml:space="preserve"> – Web Screen Customization</w:t>
-          </w:r>
-          <w:r>
-            <w:rPr>
-              <w:noProof/>
-            </w:rPr>
-            <w:t xml:space="preserve"> 2018.</w:t>
-          </w:r>
-          <w:r>
-            <w:rPr>
-              <w:noProof/>
-            </w:rPr>
-            <w:t>2</w:t>
-          </w:r>
-          <w:r>
-            <w:rPr>
-              <w:noProof/>
-            </w:rPr>
-            <w:t xml:space="preserve"> Upgrade</w:t>
+            <w:t xml:space="preserve"> – Web Screen Customization 2018.2 Upgrade</w:t>
           </w:r>
         </w:p>
       </w:tc>
@@ -1330,7 +3595,7 @@
       <w:rPr>
         <w:noProof/>
       </w:rPr>
-      <w:t>Modify Customization Controller Inheritance</w:t>
+      <w:t>Modify …Behaviour.js</w:t>
     </w:r>
     <w:r>
       <w:rPr>
@@ -1375,7 +3640,7 @@
         <v:path o:extrusionok="f" gradientshapeok="t" o:connecttype="rect"/>
         <o:lock v:ext="edit" aspectratio="t"/>
       </v:shapetype>
-      <v:shape id="_x0000_i1027" type="#_x0000_t75" style="width:19.6pt;height:19.6pt" o:bullet="t">
+      <v:shape id="_x0000_i1027" type="#_x0000_t75" style="width:20.15pt;height:20.15pt" o:bullet="t">
         <v:imagedata r:id="rId1" o:title="clip_image001"/>
       </v:shape>
     </w:pict>
@@ -2106,523 +4371,6 @@
     </w:lvl>
   </w:abstractNum>
   <w:abstractNum w:abstractNumId="14" w15:restartNumberingAfterBreak="0">
-    <w:nsid w:val="14E70E87"/>
-    <w:multiLevelType w:val="hybridMultilevel"/>
-    <w:tmpl w:val="C48247FA"/>
-    <w:lvl w:ilvl="0" w:tplc="04090011">
-      <w:start w:val="1"/>
-      <w:numFmt w:val="decimal"/>
-      <w:lvlText w:val="%1)"/>
-      <w:lvlJc w:val="left"/>
-      <w:pPr>
-        <w:ind w:left="720" w:hanging="360"/>
-      </w:pPr>
-      <w:rPr>
-        <w:rFonts w:hint="default"/>
-      </w:rPr>
-    </w:lvl>
-    <w:lvl w:ilvl="1" w:tplc="04090019" w:tentative="1">
-      <w:start w:val="1"/>
-      <w:numFmt w:val="lowerLetter"/>
-      <w:lvlText w:val="%2."/>
-      <w:lvlJc w:val="left"/>
-      <w:pPr>
-        <w:ind w:left="1440" w:hanging="360"/>
-      </w:pPr>
-    </w:lvl>
-    <w:lvl w:ilvl="2" w:tplc="0409001B" w:tentative="1">
-      <w:start w:val="1"/>
-      <w:numFmt w:val="lowerRoman"/>
-      <w:lvlText w:val="%3."/>
-      <w:lvlJc w:val="right"/>
-      <w:pPr>
-        <w:ind w:left="2160" w:hanging="180"/>
-      </w:pPr>
-    </w:lvl>
-    <w:lvl w:ilvl="3" w:tplc="0409000F" w:tentative="1">
-      <w:start w:val="1"/>
-      <w:numFmt w:val="decimal"/>
-      <w:lvlText w:val="%4."/>
-      <w:lvlJc w:val="left"/>
-      <w:pPr>
-        <w:ind w:left="2880" w:hanging="360"/>
-      </w:pPr>
-    </w:lvl>
-    <w:lvl w:ilvl="4" w:tplc="04090019" w:tentative="1">
-      <w:start w:val="1"/>
-      <w:numFmt w:val="lowerLetter"/>
-      <w:lvlText w:val="%5."/>
-      <w:lvlJc w:val="left"/>
-      <w:pPr>
-        <w:ind w:left="3600" w:hanging="360"/>
-      </w:pPr>
-    </w:lvl>
-    <w:lvl w:ilvl="5" w:tplc="0409001B" w:tentative="1">
-      <w:start w:val="1"/>
-      <w:numFmt w:val="lowerRoman"/>
-      <w:lvlText w:val="%6."/>
-      <w:lvlJc w:val="right"/>
-      <w:pPr>
-        <w:ind w:left="4320" w:hanging="180"/>
-      </w:pPr>
-    </w:lvl>
-    <w:lvl w:ilvl="6" w:tplc="0409000F" w:tentative="1">
-      <w:start w:val="1"/>
-      <w:numFmt w:val="decimal"/>
-      <w:lvlText w:val="%7."/>
-      <w:lvlJc w:val="left"/>
-      <w:pPr>
-        <w:ind w:left="5040" w:hanging="360"/>
-      </w:pPr>
-    </w:lvl>
-    <w:lvl w:ilvl="7" w:tplc="04090019" w:tentative="1">
-      <w:start w:val="1"/>
-      <w:numFmt w:val="lowerLetter"/>
-      <w:lvlText w:val="%8."/>
-      <w:lvlJc w:val="left"/>
-      <w:pPr>
-        <w:ind w:left="5760" w:hanging="360"/>
-      </w:pPr>
-    </w:lvl>
-    <w:lvl w:ilvl="8" w:tplc="0409001B" w:tentative="1">
-      <w:start w:val="1"/>
-      <w:numFmt w:val="lowerRoman"/>
-      <w:lvlText w:val="%9."/>
-      <w:lvlJc w:val="right"/>
-      <w:pPr>
-        <w:ind w:left="6480" w:hanging="180"/>
-      </w:pPr>
-    </w:lvl>
-  </w:abstractNum>
-  <w:abstractNum w:abstractNumId="15" w15:restartNumberingAfterBreak="0">
-    <w:nsid w:val="15B32A7D"/>
-    <w:multiLevelType w:val="hybridMultilevel"/>
-    <w:tmpl w:val="5F721BC6"/>
-    <w:lvl w:ilvl="0" w:tplc="04090001">
-      <w:start w:val="1"/>
-      <w:numFmt w:val="bullet"/>
-      <w:lvlText w:val=""/>
-      <w:lvlJc w:val="left"/>
-      <w:pPr>
-        <w:ind w:left="720" w:hanging="360"/>
-      </w:pPr>
-      <w:rPr>
-        <w:rFonts w:ascii="Symbol" w:hAnsi="Symbol" w:hint="default"/>
-      </w:rPr>
-    </w:lvl>
-    <w:lvl w:ilvl="1" w:tplc="04090003" w:tentative="1">
-      <w:start w:val="1"/>
-      <w:numFmt w:val="bullet"/>
-      <w:lvlText w:val="o"/>
-      <w:lvlJc w:val="left"/>
-      <w:pPr>
-        <w:ind w:left="1440" w:hanging="360"/>
-      </w:pPr>
-      <w:rPr>
-        <w:rFonts w:ascii="Courier New" w:hAnsi="Courier New" w:cs="Courier New" w:hint="default"/>
-      </w:rPr>
-    </w:lvl>
-    <w:lvl w:ilvl="2" w:tplc="04090005" w:tentative="1">
-      <w:start w:val="1"/>
-      <w:numFmt w:val="bullet"/>
-      <w:lvlText w:val=""/>
-      <w:lvlJc w:val="left"/>
-      <w:pPr>
-        <w:ind w:left="2160" w:hanging="360"/>
-      </w:pPr>
-      <w:rPr>
-        <w:rFonts w:ascii="Wingdings" w:hAnsi="Wingdings" w:hint="default"/>
-      </w:rPr>
-    </w:lvl>
-    <w:lvl w:ilvl="3" w:tplc="04090001" w:tentative="1">
-      <w:start w:val="1"/>
-      <w:numFmt w:val="bullet"/>
-      <w:lvlText w:val=""/>
-      <w:lvlJc w:val="left"/>
-      <w:pPr>
-        <w:ind w:left="2880" w:hanging="360"/>
-      </w:pPr>
-      <w:rPr>
-        <w:rFonts w:ascii="Symbol" w:hAnsi="Symbol" w:hint="default"/>
-      </w:rPr>
-    </w:lvl>
-    <w:lvl w:ilvl="4" w:tplc="04090003" w:tentative="1">
-      <w:start w:val="1"/>
-      <w:numFmt w:val="bullet"/>
-      <w:lvlText w:val="o"/>
-      <w:lvlJc w:val="left"/>
-      <w:pPr>
-        <w:ind w:left="3600" w:hanging="360"/>
-      </w:pPr>
-      <w:rPr>
-        <w:rFonts w:ascii="Courier New" w:hAnsi="Courier New" w:cs="Courier New" w:hint="default"/>
-      </w:rPr>
-    </w:lvl>
-    <w:lvl w:ilvl="5" w:tplc="04090005" w:tentative="1">
-      <w:start w:val="1"/>
-      <w:numFmt w:val="bullet"/>
-      <w:lvlText w:val=""/>
-      <w:lvlJc w:val="left"/>
-      <w:pPr>
-        <w:ind w:left="4320" w:hanging="360"/>
-      </w:pPr>
-      <w:rPr>
-        <w:rFonts w:ascii="Wingdings" w:hAnsi="Wingdings" w:hint="default"/>
-      </w:rPr>
-    </w:lvl>
-    <w:lvl w:ilvl="6" w:tplc="04090001" w:tentative="1">
-      <w:start w:val="1"/>
-      <w:numFmt w:val="bullet"/>
-      <w:lvlText w:val=""/>
-      <w:lvlJc w:val="left"/>
-      <w:pPr>
-        <w:ind w:left="5040" w:hanging="360"/>
-      </w:pPr>
-      <w:rPr>
-        <w:rFonts w:ascii="Symbol" w:hAnsi="Symbol" w:hint="default"/>
-      </w:rPr>
-    </w:lvl>
-    <w:lvl w:ilvl="7" w:tplc="04090003" w:tentative="1">
-      <w:start w:val="1"/>
-      <w:numFmt w:val="bullet"/>
-      <w:lvlText w:val="o"/>
-      <w:lvlJc w:val="left"/>
-      <w:pPr>
-        <w:ind w:left="5760" w:hanging="360"/>
-      </w:pPr>
-      <w:rPr>
-        <w:rFonts w:ascii="Courier New" w:hAnsi="Courier New" w:cs="Courier New" w:hint="default"/>
-      </w:rPr>
-    </w:lvl>
-    <w:lvl w:ilvl="8" w:tplc="04090005" w:tentative="1">
-      <w:start w:val="1"/>
-      <w:numFmt w:val="bullet"/>
-      <w:lvlText w:val=""/>
-      <w:lvlJc w:val="left"/>
-      <w:pPr>
-        <w:ind w:left="6480" w:hanging="360"/>
-      </w:pPr>
-      <w:rPr>
-        <w:rFonts w:ascii="Wingdings" w:hAnsi="Wingdings" w:hint="default"/>
-      </w:rPr>
-    </w:lvl>
-  </w:abstractNum>
-  <w:abstractNum w:abstractNumId="16" w15:restartNumberingAfterBreak="0">
-    <w:nsid w:val="16DC2878"/>
-    <w:multiLevelType w:val="hybridMultilevel"/>
-    <w:tmpl w:val="9AEA6CFA"/>
-    <w:lvl w:ilvl="0" w:tplc="04090001">
-      <w:start w:val="1"/>
-      <w:numFmt w:val="bullet"/>
-      <w:lvlText w:val=""/>
-      <w:lvlJc w:val="left"/>
-      <w:pPr>
-        <w:ind w:left="720" w:hanging="360"/>
-      </w:pPr>
-      <w:rPr>
-        <w:rFonts w:ascii="Symbol" w:hAnsi="Symbol" w:hint="default"/>
-      </w:rPr>
-    </w:lvl>
-    <w:lvl w:ilvl="1" w:tplc="04090003" w:tentative="1">
-      <w:start w:val="1"/>
-      <w:numFmt w:val="bullet"/>
-      <w:lvlText w:val="o"/>
-      <w:lvlJc w:val="left"/>
-      <w:pPr>
-        <w:ind w:left="1440" w:hanging="360"/>
-      </w:pPr>
-      <w:rPr>
-        <w:rFonts w:ascii="Courier New" w:hAnsi="Courier New" w:cs="Courier New" w:hint="default"/>
-      </w:rPr>
-    </w:lvl>
-    <w:lvl w:ilvl="2" w:tplc="04090005" w:tentative="1">
-      <w:start w:val="1"/>
-      <w:numFmt w:val="bullet"/>
-      <w:lvlText w:val=""/>
-      <w:lvlJc w:val="left"/>
-      <w:pPr>
-        <w:ind w:left="2160" w:hanging="360"/>
-      </w:pPr>
-      <w:rPr>
-        <w:rFonts w:ascii="Wingdings" w:hAnsi="Wingdings" w:hint="default"/>
-      </w:rPr>
-    </w:lvl>
-    <w:lvl w:ilvl="3" w:tplc="04090001" w:tentative="1">
-      <w:start w:val="1"/>
-      <w:numFmt w:val="bullet"/>
-      <w:lvlText w:val=""/>
-      <w:lvlJc w:val="left"/>
-      <w:pPr>
-        <w:ind w:left="2880" w:hanging="360"/>
-      </w:pPr>
-      <w:rPr>
-        <w:rFonts w:ascii="Symbol" w:hAnsi="Symbol" w:hint="default"/>
-      </w:rPr>
-    </w:lvl>
-    <w:lvl w:ilvl="4" w:tplc="04090003" w:tentative="1">
-      <w:start w:val="1"/>
-      <w:numFmt w:val="bullet"/>
-      <w:lvlText w:val="o"/>
-      <w:lvlJc w:val="left"/>
-      <w:pPr>
-        <w:ind w:left="3600" w:hanging="360"/>
-      </w:pPr>
-      <w:rPr>
-        <w:rFonts w:ascii="Courier New" w:hAnsi="Courier New" w:cs="Courier New" w:hint="default"/>
-      </w:rPr>
-    </w:lvl>
-    <w:lvl w:ilvl="5" w:tplc="04090005" w:tentative="1">
-      <w:start w:val="1"/>
-      <w:numFmt w:val="bullet"/>
-      <w:lvlText w:val=""/>
-      <w:lvlJc w:val="left"/>
-      <w:pPr>
-        <w:ind w:left="4320" w:hanging="360"/>
-      </w:pPr>
-      <w:rPr>
-        <w:rFonts w:ascii="Wingdings" w:hAnsi="Wingdings" w:hint="default"/>
-      </w:rPr>
-    </w:lvl>
-    <w:lvl w:ilvl="6" w:tplc="04090001" w:tentative="1">
-      <w:start w:val="1"/>
-      <w:numFmt w:val="bullet"/>
-      <w:lvlText w:val=""/>
-      <w:lvlJc w:val="left"/>
-      <w:pPr>
-        <w:ind w:left="5040" w:hanging="360"/>
-      </w:pPr>
-      <w:rPr>
-        <w:rFonts w:ascii="Symbol" w:hAnsi="Symbol" w:hint="default"/>
-      </w:rPr>
-    </w:lvl>
-    <w:lvl w:ilvl="7" w:tplc="04090003" w:tentative="1">
-      <w:start w:val="1"/>
-      <w:numFmt w:val="bullet"/>
-      <w:lvlText w:val="o"/>
-      <w:lvlJc w:val="left"/>
-      <w:pPr>
-        <w:ind w:left="5760" w:hanging="360"/>
-      </w:pPr>
-      <w:rPr>
-        <w:rFonts w:ascii="Courier New" w:hAnsi="Courier New" w:cs="Courier New" w:hint="default"/>
-      </w:rPr>
-    </w:lvl>
-    <w:lvl w:ilvl="8" w:tplc="04090005" w:tentative="1">
-      <w:start w:val="1"/>
-      <w:numFmt w:val="bullet"/>
-      <w:lvlText w:val=""/>
-      <w:lvlJc w:val="left"/>
-      <w:pPr>
-        <w:ind w:left="6480" w:hanging="360"/>
-      </w:pPr>
-      <w:rPr>
-        <w:rFonts w:ascii="Wingdings" w:hAnsi="Wingdings" w:hint="default"/>
-      </w:rPr>
-    </w:lvl>
-  </w:abstractNum>
-  <w:abstractNum w:abstractNumId="17" w15:restartNumberingAfterBreak="0">
-    <w:nsid w:val="1DEE63B5"/>
-    <w:multiLevelType w:val="hybridMultilevel"/>
-    <w:tmpl w:val="6A14D7DA"/>
-    <w:lvl w:ilvl="0" w:tplc="04090011">
-      <w:start w:val="1"/>
-      <w:numFmt w:val="decimal"/>
-      <w:lvlText w:val="%1)"/>
-      <w:lvlJc w:val="left"/>
-      <w:pPr>
-        <w:ind w:left="720" w:hanging="360"/>
-      </w:pPr>
-      <w:rPr>
-        <w:rFonts w:hint="default"/>
-      </w:rPr>
-    </w:lvl>
-    <w:lvl w:ilvl="1" w:tplc="04090019" w:tentative="1">
-      <w:start w:val="1"/>
-      <w:numFmt w:val="lowerLetter"/>
-      <w:lvlText w:val="%2."/>
-      <w:lvlJc w:val="left"/>
-      <w:pPr>
-        <w:ind w:left="1440" w:hanging="360"/>
-      </w:pPr>
-    </w:lvl>
-    <w:lvl w:ilvl="2" w:tplc="0409001B" w:tentative="1">
-      <w:start w:val="1"/>
-      <w:numFmt w:val="lowerRoman"/>
-      <w:lvlText w:val="%3."/>
-      <w:lvlJc w:val="right"/>
-      <w:pPr>
-        <w:ind w:left="2160" w:hanging="180"/>
-      </w:pPr>
-    </w:lvl>
-    <w:lvl w:ilvl="3" w:tplc="0409000F" w:tentative="1">
-      <w:start w:val="1"/>
-      <w:numFmt w:val="decimal"/>
-      <w:lvlText w:val="%4."/>
-      <w:lvlJc w:val="left"/>
-      <w:pPr>
-        <w:ind w:left="2880" w:hanging="360"/>
-      </w:pPr>
-    </w:lvl>
-    <w:lvl w:ilvl="4" w:tplc="04090019" w:tentative="1">
-      <w:start w:val="1"/>
-      <w:numFmt w:val="lowerLetter"/>
-      <w:lvlText w:val="%5."/>
-      <w:lvlJc w:val="left"/>
-      <w:pPr>
-        <w:ind w:left="3600" w:hanging="360"/>
-      </w:pPr>
-    </w:lvl>
-    <w:lvl w:ilvl="5" w:tplc="0409001B" w:tentative="1">
-      <w:start w:val="1"/>
-      <w:numFmt w:val="lowerRoman"/>
-      <w:lvlText w:val="%6."/>
-      <w:lvlJc w:val="right"/>
-      <w:pPr>
-        <w:ind w:left="4320" w:hanging="180"/>
-      </w:pPr>
-    </w:lvl>
-    <w:lvl w:ilvl="6" w:tplc="0409000F" w:tentative="1">
-      <w:start w:val="1"/>
-      <w:numFmt w:val="decimal"/>
-      <w:lvlText w:val="%7."/>
-      <w:lvlJc w:val="left"/>
-      <w:pPr>
-        <w:ind w:left="5040" w:hanging="360"/>
-      </w:pPr>
-    </w:lvl>
-    <w:lvl w:ilvl="7" w:tplc="04090019" w:tentative="1">
-      <w:start w:val="1"/>
-      <w:numFmt w:val="lowerLetter"/>
-      <w:lvlText w:val="%8."/>
-      <w:lvlJc w:val="left"/>
-      <w:pPr>
-        <w:ind w:left="5760" w:hanging="360"/>
-      </w:pPr>
-    </w:lvl>
-    <w:lvl w:ilvl="8" w:tplc="0409001B" w:tentative="1">
-      <w:start w:val="1"/>
-      <w:numFmt w:val="lowerRoman"/>
-      <w:lvlText w:val="%9."/>
-      <w:lvlJc w:val="right"/>
-      <w:pPr>
-        <w:ind w:left="6480" w:hanging="180"/>
-      </w:pPr>
-    </w:lvl>
-  </w:abstractNum>
-  <w:abstractNum w:abstractNumId="18" w15:restartNumberingAfterBreak="0">
-    <w:nsid w:val="238674BC"/>
-    <w:multiLevelType w:val="hybridMultilevel"/>
-    <w:tmpl w:val="1E68D2FA"/>
-    <w:lvl w:ilvl="0" w:tplc="04090001">
-      <w:start w:val="1"/>
-      <w:numFmt w:val="bullet"/>
-      <w:lvlText w:val=""/>
-      <w:lvlJc w:val="left"/>
-      <w:pPr>
-        <w:ind w:left="720" w:hanging="360"/>
-      </w:pPr>
-      <w:rPr>
-        <w:rFonts w:ascii="Symbol" w:hAnsi="Symbol" w:hint="default"/>
-      </w:rPr>
-    </w:lvl>
-    <w:lvl w:ilvl="1" w:tplc="04090003" w:tentative="1">
-      <w:start w:val="1"/>
-      <w:numFmt w:val="bullet"/>
-      <w:lvlText w:val="o"/>
-      <w:lvlJc w:val="left"/>
-      <w:pPr>
-        <w:ind w:left="1440" w:hanging="360"/>
-      </w:pPr>
-      <w:rPr>
-        <w:rFonts w:ascii="Courier New" w:hAnsi="Courier New" w:cs="Courier New" w:hint="default"/>
-      </w:rPr>
-    </w:lvl>
-    <w:lvl w:ilvl="2" w:tplc="04090005" w:tentative="1">
-      <w:start w:val="1"/>
-      <w:numFmt w:val="bullet"/>
-      <w:lvlText w:val=""/>
-      <w:lvlJc w:val="left"/>
-      <w:pPr>
-        <w:ind w:left="2160" w:hanging="360"/>
-      </w:pPr>
-      <w:rPr>
-        <w:rFonts w:ascii="Wingdings" w:hAnsi="Wingdings" w:hint="default"/>
-      </w:rPr>
-    </w:lvl>
-    <w:lvl w:ilvl="3" w:tplc="04090001" w:tentative="1">
-      <w:start w:val="1"/>
-      <w:numFmt w:val="bullet"/>
-      <w:lvlText w:val=""/>
-      <w:lvlJc w:val="left"/>
-      <w:pPr>
-        <w:ind w:left="2880" w:hanging="360"/>
-      </w:pPr>
-      <w:rPr>
-        <w:rFonts w:ascii="Symbol" w:hAnsi="Symbol" w:hint="default"/>
-      </w:rPr>
-    </w:lvl>
-    <w:lvl w:ilvl="4" w:tplc="04090003" w:tentative="1">
-      <w:start w:val="1"/>
-      <w:numFmt w:val="bullet"/>
-      <w:lvlText w:val="o"/>
-      <w:lvlJc w:val="left"/>
-      <w:pPr>
-        <w:ind w:left="3600" w:hanging="360"/>
-      </w:pPr>
-      <w:rPr>
-        <w:rFonts w:ascii="Courier New" w:hAnsi="Courier New" w:cs="Courier New" w:hint="default"/>
-      </w:rPr>
-    </w:lvl>
-    <w:lvl w:ilvl="5" w:tplc="04090005" w:tentative="1">
-      <w:start w:val="1"/>
-      <w:numFmt w:val="bullet"/>
-      <w:lvlText w:val=""/>
-      <w:lvlJc w:val="left"/>
-      <w:pPr>
-        <w:ind w:left="4320" w:hanging="360"/>
-      </w:pPr>
-      <w:rPr>
-        <w:rFonts w:ascii="Wingdings" w:hAnsi="Wingdings" w:hint="default"/>
-      </w:rPr>
-    </w:lvl>
-    <w:lvl w:ilvl="6" w:tplc="04090001" w:tentative="1">
-      <w:start w:val="1"/>
-      <w:numFmt w:val="bullet"/>
-      <w:lvlText w:val=""/>
-      <w:lvlJc w:val="left"/>
-      <w:pPr>
-        <w:ind w:left="5040" w:hanging="360"/>
-      </w:pPr>
-      <w:rPr>
-        <w:rFonts w:ascii="Symbol" w:hAnsi="Symbol" w:hint="default"/>
-      </w:rPr>
-    </w:lvl>
-    <w:lvl w:ilvl="7" w:tplc="04090003" w:tentative="1">
-      <w:start w:val="1"/>
-      <w:numFmt w:val="bullet"/>
-      <w:lvlText w:val="o"/>
-      <w:lvlJc w:val="left"/>
-      <w:pPr>
-        <w:ind w:left="5760" w:hanging="360"/>
-      </w:pPr>
-      <w:rPr>
-        <w:rFonts w:ascii="Courier New" w:hAnsi="Courier New" w:cs="Courier New" w:hint="default"/>
-      </w:rPr>
-    </w:lvl>
-    <w:lvl w:ilvl="8" w:tplc="04090005" w:tentative="1">
-      <w:start w:val="1"/>
-      <w:numFmt w:val="bullet"/>
-      <w:lvlText w:val=""/>
-      <w:lvlJc w:val="left"/>
-      <w:pPr>
-        <w:ind w:left="6480" w:hanging="360"/>
-      </w:pPr>
-      <w:rPr>
-        <w:rFonts w:ascii="Wingdings" w:hAnsi="Wingdings" w:hint="default"/>
-      </w:rPr>
-    </w:lvl>
-  </w:abstractNum>
-  <w:abstractNum w:abstractNumId="19" w15:restartNumberingAfterBreak="0">
     <w:nsid w:val="35FD6700"/>
     <w:multiLevelType w:val="multilevel"/>
     <w:tmpl w:val="F34A106A"/>
@@ -2782,209 +4530,7 @@
       </w:rPr>
     </w:lvl>
   </w:abstractNum>
-  <w:abstractNum w:abstractNumId="20" w15:restartNumberingAfterBreak="0">
-    <w:nsid w:val="366B5490"/>
-    <w:multiLevelType w:val="hybridMultilevel"/>
-    <w:tmpl w:val="E27EBE9E"/>
-    <w:lvl w:ilvl="0" w:tplc="04090011">
-      <w:start w:val="1"/>
-      <w:numFmt w:val="decimal"/>
-      <w:lvlText w:val="%1)"/>
-      <w:lvlJc w:val="left"/>
-      <w:pPr>
-        <w:ind w:left="720" w:hanging="360"/>
-      </w:pPr>
-      <w:rPr>
-        <w:rFonts w:hint="default"/>
-      </w:rPr>
-    </w:lvl>
-    <w:lvl w:ilvl="1" w:tplc="04090019" w:tentative="1">
-      <w:start w:val="1"/>
-      <w:numFmt w:val="lowerLetter"/>
-      <w:lvlText w:val="%2."/>
-      <w:lvlJc w:val="left"/>
-      <w:pPr>
-        <w:ind w:left="1440" w:hanging="360"/>
-      </w:pPr>
-    </w:lvl>
-    <w:lvl w:ilvl="2" w:tplc="0409001B" w:tentative="1">
-      <w:start w:val="1"/>
-      <w:numFmt w:val="lowerRoman"/>
-      <w:lvlText w:val="%3."/>
-      <w:lvlJc w:val="right"/>
-      <w:pPr>
-        <w:ind w:left="2160" w:hanging="180"/>
-      </w:pPr>
-    </w:lvl>
-    <w:lvl w:ilvl="3" w:tplc="0409000F" w:tentative="1">
-      <w:start w:val="1"/>
-      <w:numFmt w:val="decimal"/>
-      <w:lvlText w:val="%4."/>
-      <w:lvlJc w:val="left"/>
-      <w:pPr>
-        <w:ind w:left="2880" w:hanging="360"/>
-      </w:pPr>
-    </w:lvl>
-    <w:lvl w:ilvl="4" w:tplc="04090019" w:tentative="1">
-      <w:start w:val="1"/>
-      <w:numFmt w:val="lowerLetter"/>
-      <w:lvlText w:val="%5."/>
-      <w:lvlJc w:val="left"/>
-      <w:pPr>
-        <w:ind w:left="3600" w:hanging="360"/>
-      </w:pPr>
-    </w:lvl>
-    <w:lvl w:ilvl="5" w:tplc="0409001B" w:tentative="1">
-      <w:start w:val="1"/>
-      <w:numFmt w:val="lowerRoman"/>
-      <w:lvlText w:val="%6."/>
-      <w:lvlJc w:val="right"/>
-      <w:pPr>
-        <w:ind w:left="4320" w:hanging="180"/>
-      </w:pPr>
-    </w:lvl>
-    <w:lvl w:ilvl="6" w:tplc="0409000F" w:tentative="1">
-      <w:start w:val="1"/>
-      <w:numFmt w:val="decimal"/>
-      <w:lvlText w:val="%7."/>
-      <w:lvlJc w:val="left"/>
-      <w:pPr>
-        <w:ind w:left="5040" w:hanging="360"/>
-      </w:pPr>
-    </w:lvl>
-    <w:lvl w:ilvl="7" w:tplc="04090019" w:tentative="1">
-      <w:start w:val="1"/>
-      <w:numFmt w:val="lowerLetter"/>
-      <w:lvlText w:val="%8."/>
-      <w:lvlJc w:val="left"/>
-      <w:pPr>
-        <w:ind w:left="5760" w:hanging="360"/>
-      </w:pPr>
-    </w:lvl>
-    <w:lvl w:ilvl="8" w:tplc="0409001B" w:tentative="1">
-      <w:start w:val="1"/>
-      <w:numFmt w:val="lowerRoman"/>
-      <w:lvlText w:val="%9."/>
-      <w:lvlJc w:val="right"/>
-      <w:pPr>
-        <w:ind w:left="6480" w:hanging="180"/>
-      </w:pPr>
-    </w:lvl>
-  </w:abstractNum>
-  <w:abstractNum w:abstractNumId="21" w15:restartNumberingAfterBreak="0">
-    <w:nsid w:val="3A7F6301"/>
-    <w:multiLevelType w:val="hybridMultilevel"/>
-    <w:tmpl w:val="DDF0F968"/>
-    <w:lvl w:ilvl="0" w:tplc="04090001">
-      <w:start w:val="1"/>
-      <w:numFmt w:val="bullet"/>
-      <w:lvlText w:val=""/>
-      <w:lvlJc w:val="left"/>
-      <w:pPr>
-        <w:ind w:left="720" w:hanging="360"/>
-      </w:pPr>
-      <w:rPr>
-        <w:rFonts w:ascii="Symbol" w:hAnsi="Symbol" w:hint="default"/>
-      </w:rPr>
-    </w:lvl>
-    <w:lvl w:ilvl="1" w:tplc="04090003" w:tentative="1">
-      <w:start w:val="1"/>
-      <w:numFmt w:val="bullet"/>
-      <w:lvlText w:val="o"/>
-      <w:lvlJc w:val="left"/>
-      <w:pPr>
-        <w:ind w:left="1440" w:hanging="360"/>
-      </w:pPr>
-      <w:rPr>
-        <w:rFonts w:ascii="Courier New" w:hAnsi="Courier New" w:cs="Courier New" w:hint="default"/>
-      </w:rPr>
-    </w:lvl>
-    <w:lvl w:ilvl="2" w:tplc="04090005" w:tentative="1">
-      <w:start w:val="1"/>
-      <w:numFmt w:val="bullet"/>
-      <w:lvlText w:val=""/>
-      <w:lvlJc w:val="left"/>
-      <w:pPr>
-        <w:ind w:left="2160" w:hanging="360"/>
-      </w:pPr>
-      <w:rPr>
-        <w:rFonts w:ascii="Wingdings" w:hAnsi="Wingdings" w:hint="default"/>
-      </w:rPr>
-    </w:lvl>
-    <w:lvl w:ilvl="3" w:tplc="04090001" w:tentative="1">
-      <w:start w:val="1"/>
-      <w:numFmt w:val="bullet"/>
-      <w:lvlText w:val=""/>
-      <w:lvlJc w:val="left"/>
-      <w:pPr>
-        <w:ind w:left="2880" w:hanging="360"/>
-      </w:pPr>
-      <w:rPr>
-        <w:rFonts w:ascii="Symbol" w:hAnsi="Symbol" w:hint="default"/>
-      </w:rPr>
-    </w:lvl>
-    <w:lvl w:ilvl="4" w:tplc="04090003" w:tentative="1">
-      <w:start w:val="1"/>
-      <w:numFmt w:val="bullet"/>
-      <w:lvlText w:val="o"/>
-      <w:lvlJc w:val="left"/>
-      <w:pPr>
-        <w:ind w:left="3600" w:hanging="360"/>
-      </w:pPr>
-      <w:rPr>
-        <w:rFonts w:ascii="Courier New" w:hAnsi="Courier New" w:cs="Courier New" w:hint="default"/>
-      </w:rPr>
-    </w:lvl>
-    <w:lvl w:ilvl="5" w:tplc="04090005" w:tentative="1">
-      <w:start w:val="1"/>
-      <w:numFmt w:val="bullet"/>
-      <w:lvlText w:val=""/>
-      <w:lvlJc w:val="left"/>
-      <w:pPr>
-        <w:ind w:left="4320" w:hanging="360"/>
-      </w:pPr>
-      <w:rPr>
-        <w:rFonts w:ascii="Wingdings" w:hAnsi="Wingdings" w:hint="default"/>
-      </w:rPr>
-    </w:lvl>
-    <w:lvl w:ilvl="6" w:tplc="04090001" w:tentative="1">
-      <w:start w:val="1"/>
-      <w:numFmt w:val="bullet"/>
-      <w:lvlText w:val=""/>
-      <w:lvlJc w:val="left"/>
-      <w:pPr>
-        <w:ind w:left="5040" w:hanging="360"/>
-      </w:pPr>
-      <w:rPr>
-        <w:rFonts w:ascii="Symbol" w:hAnsi="Symbol" w:hint="default"/>
-      </w:rPr>
-    </w:lvl>
-    <w:lvl w:ilvl="7" w:tplc="04090003" w:tentative="1">
-      <w:start w:val="1"/>
-      <w:numFmt w:val="bullet"/>
-      <w:lvlText w:val="o"/>
-      <w:lvlJc w:val="left"/>
-      <w:pPr>
-        <w:ind w:left="5760" w:hanging="360"/>
-      </w:pPr>
-      <w:rPr>
-        <w:rFonts w:ascii="Courier New" w:hAnsi="Courier New" w:cs="Courier New" w:hint="default"/>
-      </w:rPr>
-    </w:lvl>
-    <w:lvl w:ilvl="8" w:tplc="04090005" w:tentative="1">
-      <w:start w:val="1"/>
-      <w:numFmt w:val="bullet"/>
-      <w:lvlText w:val=""/>
-      <w:lvlJc w:val="left"/>
-      <w:pPr>
-        <w:ind w:left="6480" w:hanging="360"/>
-      </w:pPr>
-      <w:rPr>
-        <w:rFonts w:ascii="Wingdings" w:hAnsi="Wingdings" w:hint="default"/>
-      </w:rPr>
-    </w:lvl>
-  </w:abstractNum>
-  <w:abstractNum w:abstractNumId="22" w15:restartNumberingAfterBreak="0">
+  <w:abstractNum w:abstractNumId="15" w15:restartNumberingAfterBreak="0">
     <w:nsid w:val="3BCF329B"/>
     <w:multiLevelType w:val="hybridMultilevel"/>
     <w:tmpl w:val="2F7029D4"/>
@@ -3128,7 +4674,7 @@
       </w:rPr>
     </w:lvl>
   </w:abstractNum>
-  <w:abstractNum w:abstractNumId="23" w15:restartNumberingAfterBreak="0">
+  <w:abstractNum w:abstractNumId="16" w15:restartNumberingAfterBreak="0">
     <w:nsid w:val="3F8F0DC5"/>
     <w:multiLevelType w:val="multilevel"/>
     <w:tmpl w:val="DF5C4BBA"/>
@@ -3269,7 +4815,7 @@
       </w:rPr>
     </w:lvl>
   </w:abstractNum>
-  <w:abstractNum w:abstractNumId="24" w15:restartNumberingAfterBreak="0">
+  <w:abstractNum w:abstractNumId="17" w15:restartNumberingAfterBreak="0">
     <w:nsid w:val="417C6B6C"/>
     <w:multiLevelType w:val="hybridMultilevel"/>
     <w:tmpl w:val="CCC6580E"/>
@@ -3361,233 +4907,7 @@
       </w:pPr>
     </w:lvl>
   </w:abstractNum>
-  <w:abstractNum w:abstractNumId="25" w15:restartNumberingAfterBreak="0">
-    <w:nsid w:val="441C1C4C"/>
-    <w:multiLevelType w:val="hybridMultilevel"/>
-    <w:tmpl w:val="D27A52A2"/>
-    <w:lvl w:ilvl="0" w:tplc="04090001">
-      <w:start w:val="1"/>
-      <w:numFmt w:val="bullet"/>
-      <w:lvlText w:val=""/>
-      <w:lvlJc w:val="left"/>
-      <w:pPr>
-        <w:ind w:left="2160" w:hanging="360"/>
-      </w:pPr>
-      <w:rPr>
-        <w:rFonts w:ascii="Symbol" w:hAnsi="Symbol" w:hint="default"/>
-      </w:rPr>
-    </w:lvl>
-    <w:lvl w:ilvl="1" w:tplc="04090001">
-      <w:start w:val="1"/>
-      <w:numFmt w:val="bullet"/>
-      <w:lvlText w:val=""/>
-      <w:lvlJc w:val="left"/>
-      <w:pPr>
-        <w:ind w:left="2880" w:hanging="360"/>
-      </w:pPr>
-      <w:rPr>
-        <w:rFonts w:ascii="Symbol" w:hAnsi="Symbol" w:hint="default"/>
-      </w:rPr>
-    </w:lvl>
-    <w:lvl w:ilvl="2" w:tplc="04090005" w:tentative="1">
-      <w:start w:val="1"/>
-      <w:numFmt w:val="bullet"/>
-      <w:lvlText w:val=""/>
-      <w:lvlJc w:val="left"/>
-      <w:pPr>
-        <w:ind w:left="3600" w:hanging="360"/>
-      </w:pPr>
-      <w:rPr>
-        <w:rFonts w:ascii="Wingdings" w:hAnsi="Wingdings" w:hint="default"/>
-      </w:rPr>
-    </w:lvl>
-    <w:lvl w:ilvl="3" w:tplc="04090001" w:tentative="1">
-      <w:start w:val="1"/>
-      <w:numFmt w:val="bullet"/>
-      <w:lvlText w:val=""/>
-      <w:lvlJc w:val="left"/>
-      <w:pPr>
-        <w:ind w:left="4320" w:hanging="360"/>
-      </w:pPr>
-      <w:rPr>
-        <w:rFonts w:ascii="Symbol" w:hAnsi="Symbol" w:hint="default"/>
-      </w:rPr>
-    </w:lvl>
-    <w:lvl w:ilvl="4" w:tplc="04090003" w:tentative="1">
-      <w:start w:val="1"/>
-      <w:numFmt w:val="bullet"/>
-      <w:lvlText w:val="o"/>
-      <w:lvlJc w:val="left"/>
-      <w:pPr>
-        <w:ind w:left="5040" w:hanging="360"/>
-      </w:pPr>
-      <w:rPr>
-        <w:rFonts w:ascii="Courier New" w:hAnsi="Courier New" w:cs="Courier New" w:hint="default"/>
-      </w:rPr>
-    </w:lvl>
-    <w:lvl w:ilvl="5" w:tplc="04090005" w:tentative="1">
-      <w:start w:val="1"/>
-      <w:numFmt w:val="bullet"/>
-      <w:lvlText w:val=""/>
-      <w:lvlJc w:val="left"/>
-      <w:pPr>
-        <w:ind w:left="5760" w:hanging="360"/>
-      </w:pPr>
-      <w:rPr>
-        <w:rFonts w:ascii="Wingdings" w:hAnsi="Wingdings" w:hint="default"/>
-      </w:rPr>
-    </w:lvl>
-    <w:lvl w:ilvl="6" w:tplc="04090001" w:tentative="1">
-      <w:start w:val="1"/>
-      <w:numFmt w:val="bullet"/>
-      <w:lvlText w:val=""/>
-      <w:lvlJc w:val="left"/>
-      <w:pPr>
-        <w:ind w:left="6480" w:hanging="360"/>
-      </w:pPr>
-      <w:rPr>
-        <w:rFonts w:ascii="Symbol" w:hAnsi="Symbol" w:hint="default"/>
-      </w:rPr>
-    </w:lvl>
-    <w:lvl w:ilvl="7" w:tplc="04090003" w:tentative="1">
-      <w:start w:val="1"/>
-      <w:numFmt w:val="bullet"/>
-      <w:lvlText w:val="o"/>
-      <w:lvlJc w:val="left"/>
-      <w:pPr>
-        <w:ind w:left="7200" w:hanging="360"/>
-      </w:pPr>
-      <w:rPr>
-        <w:rFonts w:ascii="Courier New" w:hAnsi="Courier New" w:cs="Courier New" w:hint="default"/>
-      </w:rPr>
-    </w:lvl>
-    <w:lvl w:ilvl="8" w:tplc="04090005" w:tentative="1">
-      <w:start w:val="1"/>
-      <w:numFmt w:val="bullet"/>
-      <w:lvlText w:val=""/>
-      <w:lvlJc w:val="left"/>
-      <w:pPr>
-        <w:ind w:left="7920" w:hanging="360"/>
-      </w:pPr>
-      <w:rPr>
-        <w:rFonts w:ascii="Wingdings" w:hAnsi="Wingdings" w:hint="default"/>
-      </w:rPr>
-    </w:lvl>
-  </w:abstractNum>
-  <w:abstractNum w:abstractNumId="26" w15:restartNumberingAfterBreak="0">
-    <w:nsid w:val="44C91771"/>
-    <w:multiLevelType w:val="hybridMultilevel"/>
-    <w:tmpl w:val="04768214"/>
-    <w:lvl w:ilvl="0" w:tplc="04090001">
-      <w:start w:val="1"/>
-      <w:numFmt w:val="bullet"/>
-      <w:lvlText w:val=""/>
-      <w:lvlJc w:val="left"/>
-      <w:pPr>
-        <w:ind w:left="720" w:hanging="360"/>
-      </w:pPr>
-      <w:rPr>
-        <w:rFonts w:ascii="Symbol" w:hAnsi="Symbol" w:hint="default"/>
-      </w:rPr>
-    </w:lvl>
-    <w:lvl w:ilvl="1" w:tplc="04090003" w:tentative="1">
-      <w:start w:val="1"/>
-      <w:numFmt w:val="bullet"/>
-      <w:lvlText w:val="o"/>
-      <w:lvlJc w:val="left"/>
-      <w:pPr>
-        <w:ind w:left="1440" w:hanging="360"/>
-      </w:pPr>
-      <w:rPr>
-        <w:rFonts w:ascii="Courier New" w:hAnsi="Courier New" w:cs="Courier New" w:hint="default"/>
-      </w:rPr>
-    </w:lvl>
-    <w:lvl w:ilvl="2" w:tplc="04090005" w:tentative="1">
-      <w:start w:val="1"/>
-      <w:numFmt w:val="bullet"/>
-      <w:lvlText w:val=""/>
-      <w:lvlJc w:val="left"/>
-      <w:pPr>
-        <w:ind w:left="2160" w:hanging="360"/>
-      </w:pPr>
-      <w:rPr>
-        <w:rFonts w:ascii="Wingdings" w:hAnsi="Wingdings" w:hint="default"/>
-      </w:rPr>
-    </w:lvl>
-    <w:lvl w:ilvl="3" w:tplc="04090001" w:tentative="1">
-      <w:start w:val="1"/>
-      <w:numFmt w:val="bullet"/>
-      <w:lvlText w:val=""/>
-      <w:lvlJc w:val="left"/>
-      <w:pPr>
-        <w:ind w:left="2880" w:hanging="360"/>
-      </w:pPr>
-      <w:rPr>
-        <w:rFonts w:ascii="Symbol" w:hAnsi="Symbol" w:hint="default"/>
-      </w:rPr>
-    </w:lvl>
-    <w:lvl w:ilvl="4" w:tplc="04090003" w:tentative="1">
-      <w:start w:val="1"/>
-      <w:numFmt w:val="bullet"/>
-      <w:lvlText w:val="o"/>
-      <w:lvlJc w:val="left"/>
-      <w:pPr>
-        <w:ind w:left="3600" w:hanging="360"/>
-      </w:pPr>
-      <w:rPr>
-        <w:rFonts w:ascii="Courier New" w:hAnsi="Courier New" w:cs="Courier New" w:hint="default"/>
-      </w:rPr>
-    </w:lvl>
-    <w:lvl w:ilvl="5" w:tplc="04090005" w:tentative="1">
-      <w:start w:val="1"/>
-      <w:numFmt w:val="bullet"/>
-      <w:lvlText w:val=""/>
-      <w:lvlJc w:val="left"/>
-      <w:pPr>
-        <w:ind w:left="4320" w:hanging="360"/>
-      </w:pPr>
-      <w:rPr>
-        <w:rFonts w:ascii="Wingdings" w:hAnsi="Wingdings" w:hint="default"/>
-      </w:rPr>
-    </w:lvl>
-    <w:lvl w:ilvl="6" w:tplc="04090001" w:tentative="1">
-      <w:start w:val="1"/>
-      <w:numFmt w:val="bullet"/>
-      <w:lvlText w:val=""/>
-      <w:lvlJc w:val="left"/>
-      <w:pPr>
-        <w:ind w:left="5040" w:hanging="360"/>
-      </w:pPr>
-      <w:rPr>
-        <w:rFonts w:ascii="Symbol" w:hAnsi="Symbol" w:hint="default"/>
-      </w:rPr>
-    </w:lvl>
-    <w:lvl w:ilvl="7" w:tplc="04090003" w:tentative="1">
-      <w:start w:val="1"/>
-      <w:numFmt w:val="bullet"/>
-      <w:lvlText w:val="o"/>
-      <w:lvlJc w:val="left"/>
-      <w:pPr>
-        <w:ind w:left="5760" w:hanging="360"/>
-      </w:pPr>
-      <w:rPr>
-        <w:rFonts w:ascii="Courier New" w:hAnsi="Courier New" w:cs="Courier New" w:hint="default"/>
-      </w:rPr>
-    </w:lvl>
-    <w:lvl w:ilvl="8" w:tplc="04090005" w:tentative="1">
-      <w:start w:val="1"/>
-      <w:numFmt w:val="bullet"/>
-      <w:lvlText w:val=""/>
-      <w:lvlJc w:val="left"/>
-      <w:pPr>
-        <w:ind w:left="6480" w:hanging="360"/>
-      </w:pPr>
-      <w:rPr>
-        <w:rFonts w:ascii="Wingdings" w:hAnsi="Wingdings" w:hint="default"/>
-      </w:rPr>
-    </w:lvl>
-  </w:abstractNum>
-  <w:abstractNum w:abstractNumId="27" w15:restartNumberingAfterBreak="0">
+  <w:abstractNum w:abstractNumId="18" w15:restartNumberingAfterBreak="0">
     <w:nsid w:val="452141E2"/>
     <w:multiLevelType w:val="hybridMultilevel"/>
     <w:tmpl w:val="72E41D80"/>
@@ -3701,346 +5021,7 @@
       </w:rPr>
     </w:lvl>
   </w:abstractNum>
-  <w:abstractNum w:abstractNumId="28" w15:restartNumberingAfterBreak="0">
-    <w:nsid w:val="4D544F8A"/>
-    <w:multiLevelType w:val="hybridMultilevel"/>
-    <w:tmpl w:val="33300AD8"/>
-    <w:lvl w:ilvl="0" w:tplc="04090001">
-      <w:start w:val="1"/>
-      <w:numFmt w:val="bullet"/>
-      <w:lvlText w:val=""/>
-      <w:lvlJc w:val="left"/>
-      <w:pPr>
-        <w:ind w:left="720" w:hanging="360"/>
-      </w:pPr>
-      <w:rPr>
-        <w:rFonts w:ascii="Symbol" w:hAnsi="Symbol" w:hint="default"/>
-      </w:rPr>
-    </w:lvl>
-    <w:lvl w:ilvl="1" w:tplc="04090003" w:tentative="1">
-      <w:start w:val="1"/>
-      <w:numFmt w:val="bullet"/>
-      <w:lvlText w:val="o"/>
-      <w:lvlJc w:val="left"/>
-      <w:pPr>
-        <w:ind w:left="1440" w:hanging="360"/>
-      </w:pPr>
-      <w:rPr>
-        <w:rFonts w:ascii="Courier New" w:hAnsi="Courier New" w:cs="Courier New" w:hint="default"/>
-      </w:rPr>
-    </w:lvl>
-    <w:lvl w:ilvl="2" w:tplc="04090005" w:tentative="1">
-      <w:start w:val="1"/>
-      <w:numFmt w:val="bullet"/>
-      <w:lvlText w:val=""/>
-      <w:lvlJc w:val="left"/>
-      <w:pPr>
-        <w:ind w:left="2160" w:hanging="360"/>
-      </w:pPr>
-      <w:rPr>
-        <w:rFonts w:ascii="Wingdings" w:hAnsi="Wingdings" w:hint="default"/>
-      </w:rPr>
-    </w:lvl>
-    <w:lvl w:ilvl="3" w:tplc="04090001" w:tentative="1">
-      <w:start w:val="1"/>
-      <w:numFmt w:val="bullet"/>
-      <w:lvlText w:val=""/>
-      <w:lvlJc w:val="left"/>
-      <w:pPr>
-        <w:ind w:left="2880" w:hanging="360"/>
-      </w:pPr>
-      <w:rPr>
-        <w:rFonts w:ascii="Symbol" w:hAnsi="Symbol" w:hint="default"/>
-      </w:rPr>
-    </w:lvl>
-    <w:lvl w:ilvl="4" w:tplc="04090003" w:tentative="1">
-      <w:start w:val="1"/>
-      <w:numFmt w:val="bullet"/>
-      <w:lvlText w:val="o"/>
-      <w:lvlJc w:val="left"/>
-      <w:pPr>
-        <w:ind w:left="3600" w:hanging="360"/>
-      </w:pPr>
-      <w:rPr>
-        <w:rFonts w:ascii="Courier New" w:hAnsi="Courier New" w:cs="Courier New" w:hint="default"/>
-      </w:rPr>
-    </w:lvl>
-    <w:lvl w:ilvl="5" w:tplc="04090005" w:tentative="1">
-      <w:start w:val="1"/>
-      <w:numFmt w:val="bullet"/>
-      <w:lvlText w:val=""/>
-      <w:lvlJc w:val="left"/>
-      <w:pPr>
-        <w:ind w:left="4320" w:hanging="360"/>
-      </w:pPr>
-      <w:rPr>
-        <w:rFonts w:ascii="Wingdings" w:hAnsi="Wingdings" w:hint="default"/>
-      </w:rPr>
-    </w:lvl>
-    <w:lvl w:ilvl="6" w:tplc="04090001" w:tentative="1">
-      <w:start w:val="1"/>
-      <w:numFmt w:val="bullet"/>
-      <w:lvlText w:val=""/>
-      <w:lvlJc w:val="left"/>
-      <w:pPr>
-        <w:ind w:left="5040" w:hanging="360"/>
-      </w:pPr>
-      <w:rPr>
-        <w:rFonts w:ascii="Symbol" w:hAnsi="Symbol" w:hint="default"/>
-      </w:rPr>
-    </w:lvl>
-    <w:lvl w:ilvl="7" w:tplc="04090003" w:tentative="1">
-      <w:start w:val="1"/>
-      <w:numFmt w:val="bullet"/>
-      <w:lvlText w:val="o"/>
-      <w:lvlJc w:val="left"/>
-      <w:pPr>
-        <w:ind w:left="5760" w:hanging="360"/>
-      </w:pPr>
-      <w:rPr>
-        <w:rFonts w:ascii="Courier New" w:hAnsi="Courier New" w:cs="Courier New" w:hint="default"/>
-      </w:rPr>
-    </w:lvl>
-    <w:lvl w:ilvl="8" w:tplc="04090005" w:tentative="1">
-      <w:start w:val="1"/>
-      <w:numFmt w:val="bullet"/>
-      <w:lvlText w:val=""/>
-      <w:lvlJc w:val="left"/>
-      <w:pPr>
-        <w:ind w:left="6480" w:hanging="360"/>
-      </w:pPr>
-      <w:rPr>
-        <w:rFonts w:ascii="Wingdings" w:hAnsi="Wingdings" w:hint="default"/>
-      </w:rPr>
-    </w:lvl>
-  </w:abstractNum>
-  <w:abstractNum w:abstractNumId="29" w15:restartNumberingAfterBreak="0">
-    <w:nsid w:val="524727EB"/>
-    <w:multiLevelType w:val="hybridMultilevel"/>
-    <w:tmpl w:val="511E48B0"/>
-    <w:lvl w:ilvl="0" w:tplc="04090001">
-      <w:start w:val="1"/>
-      <w:numFmt w:val="bullet"/>
-      <w:lvlText w:val=""/>
-      <w:lvlJc w:val="left"/>
-      <w:pPr>
-        <w:ind w:left="720" w:hanging="360"/>
-      </w:pPr>
-      <w:rPr>
-        <w:rFonts w:ascii="Symbol" w:hAnsi="Symbol" w:hint="default"/>
-      </w:rPr>
-    </w:lvl>
-    <w:lvl w:ilvl="1" w:tplc="04090003" w:tentative="1">
-      <w:start w:val="1"/>
-      <w:numFmt w:val="bullet"/>
-      <w:lvlText w:val="o"/>
-      <w:lvlJc w:val="left"/>
-      <w:pPr>
-        <w:ind w:left="1440" w:hanging="360"/>
-      </w:pPr>
-      <w:rPr>
-        <w:rFonts w:ascii="Courier New" w:hAnsi="Courier New" w:cs="Courier New" w:hint="default"/>
-      </w:rPr>
-    </w:lvl>
-    <w:lvl w:ilvl="2" w:tplc="04090005" w:tentative="1">
-      <w:start w:val="1"/>
-      <w:numFmt w:val="bullet"/>
-      <w:lvlText w:val=""/>
-      <w:lvlJc w:val="left"/>
-      <w:pPr>
-        <w:ind w:left="2160" w:hanging="360"/>
-      </w:pPr>
-      <w:rPr>
-        <w:rFonts w:ascii="Wingdings" w:hAnsi="Wingdings" w:hint="default"/>
-      </w:rPr>
-    </w:lvl>
-    <w:lvl w:ilvl="3" w:tplc="04090001" w:tentative="1">
-      <w:start w:val="1"/>
-      <w:numFmt w:val="bullet"/>
-      <w:lvlText w:val=""/>
-      <w:lvlJc w:val="left"/>
-      <w:pPr>
-        <w:ind w:left="2880" w:hanging="360"/>
-      </w:pPr>
-      <w:rPr>
-        <w:rFonts w:ascii="Symbol" w:hAnsi="Symbol" w:hint="default"/>
-      </w:rPr>
-    </w:lvl>
-    <w:lvl w:ilvl="4" w:tplc="04090003" w:tentative="1">
-      <w:start w:val="1"/>
-      <w:numFmt w:val="bullet"/>
-      <w:lvlText w:val="o"/>
-      <w:lvlJc w:val="left"/>
-      <w:pPr>
-        <w:ind w:left="3600" w:hanging="360"/>
-      </w:pPr>
-      <w:rPr>
-        <w:rFonts w:ascii="Courier New" w:hAnsi="Courier New" w:cs="Courier New" w:hint="default"/>
-      </w:rPr>
-    </w:lvl>
-    <w:lvl w:ilvl="5" w:tplc="04090005" w:tentative="1">
-      <w:start w:val="1"/>
-      <w:numFmt w:val="bullet"/>
-      <w:lvlText w:val=""/>
-      <w:lvlJc w:val="left"/>
-      <w:pPr>
-        <w:ind w:left="4320" w:hanging="360"/>
-      </w:pPr>
-      <w:rPr>
-        <w:rFonts w:ascii="Wingdings" w:hAnsi="Wingdings" w:hint="default"/>
-      </w:rPr>
-    </w:lvl>
-    <w:lvl w:ilvl="6" w:tplc="04090001" w:tentative="1">
-      <w:start w:val="1"/>
-      <w:numFmt w:val="bullet"/>
-      <w:lvlText w:val=""/>
-      <w:lvlJc w:val="left"/>
-      <w:pPr>
-        <w:ind w:left="5040" w:hanging="360"/>
-      </w:pPr>
-      <w:rPr>
-        <w:rFonts w:ascii="Symbol" w:hAnsi="Symbol" w:hint="default"/>
-      </w:rPr>
-    </w:lvl>
-    <w:lvl w:ilvl="7" w:tplc="04090003" w:tentative="1">
-      <w:start w:val="1"/>
-      <w:numFmt w:val="bullet"/>
-      <w:lvlText w:val="o"/>
-      <w:lvlJc w:val="left"/>
-      <w:pPr>
-        <w:ind w:left="5760" w:hanging="360"/>
-      </w:pPr>
-      <w:rPr>
-        <w:rFonts w:ascii="Courier New" w:hAnsi="Courier New" w:cs="Courier New" w:hint="default"/>
-      </w:rPr>
-    </w:lvl>
-    <w:lvl w:ilvl="8" w:tplc="04090005" w:tentative="1">
-      <w:start w:val="1"/>
-      <w:numFmt w:val="bullet"/>
-      <w:lvlText w:val=""/>
-      <w:lvlJc w:val="left"/>
-      <w:pPr>
-        <w:ind w:left="6480" w:hanging="360"/>
-      </w:pPr>
-      <w:rPr>
-        <w:rFonts w:ascii="Wingdings" w:hAnsi="Wingdings" w:hint="default"/>
-      </w:rPr>
-    </w:lvl>
-  </w:abstractNum>
-  <w:abstractNum w:abstractNumId="30" w15:restartNumberingAfterBreak="0">
-    <w:nsid w:val="55EF7E8B"/>
-    <w:multiLevelType w:val="hybridMultilevel"/>
-    <w:tmpl w:val="FFFACB4A"/>
-    <w:lvl w:ilvl="0" w:tplc="0409000F">
-      <w:start w:val="1"/>
-      <w:numFmt w:val="decimal"/>
-      <w:lvlText w:val="%1."/>
-      <w:lvlJc w:val="left"/>
-      <w:pPr>
-        <w:ind w:left="720" w:hanging="360"/>
-      </w:pPr>
-      <w:rPr>
-        <w:rFonts w:hint="default"/>
-      </w:rPr>
-    </w:lvl>
-    <w:lvl w:ilvl="1" w:tplc="04090003" w:tentative="1">
-      <w:start w:val="1"/>
-      <w:numFmt w:val="bullet"/>
-      <w:lvlText w:val="o"/>
-      <w:lvlJc w:val="left"/>
-      <w:pPr>
-        <w:ind w:left="1440" w:hanging="360"/>
-      </w:pPr>
-      <w:rPr>
-        <w:rFonts w:ascii="Courier New" w:hAnsi="Courier New" w:cs="Courier New" w:hint="default"/>
-      </w:rPr>
-    </w:lvl>
-    <w:lvl w:ilvl="2" w:tplc="04090005" w:tentative="1">
-      <w:start w:val="1"/>
-      <w:numFmt w:val="bullet"/>
-      <w:lvlText w:val=""/>
-      <w:lvlJc w:val="left"/>
-      <w:pPr>
-        <w:ind w:left="2160" w:hanging="360"/>
-      </w:pPr>
-      <w:rPr>
-        <w:rFonts w:ascii="Wingdings" w:hAnsi="Wingdings" w:hint="default"/>
-      </w:rPr>
-    </w:lvl>
-    <w:lvl w:ilvl="3" w:tplc="04090001" w:tentative="1">
-      <w:start w:val="1"/>
-      <w:numFmt w:val="bullet"/>
-      <w:lvlText w:val=""/>
-      <w:lvlJc w:val="left"/>
-      <w:pPr>
-        <w:ind w:left="2880" w:hanging="360"/>
-      </w:pPr>
-      <w:rPr>
-        <w:rFonts w:ascii="Symbol" w:hAnsi="Symbol" w:hint="default"/>
-      </w:rPr>
-    </w:lvl>
-    <w:lvl w:ilvl="4" w:tplc="04090003" w:tentative="1">
-      <w:start w:val="1"/>
-      <w:numFmt w:val="bullet"/>
-      <w:lvlText w:val="o"/>
-      <w:lvlJc w:val="left"/>
-      <w:pPr>
-        <w:ind w:left="3600" w:hanging="360"/>
-      </w:pPr>
-      <w:rPr>
-        <w:rFonts w:ascii="Courier New" w:hAnsi="Courier New" w:cs="Courier New" w:hint="default"/>
-      </w:rPr>
-    </w:lvl>
-    <w:lvl w:ilvl="5" w:tplc="04090005" w:tentative="1">
-      <w:start w:val="1"/>
-      <w:numFmt w:val="bullet"/>
-      <w:lvlText w:val=""/>
-      <w:lvlJc w:val="left"/>
-      <w:pPr>
-        <w:ind w:left="4320" w:hanging="360"/>
-      </w:pPr>
-      <w:rPr>
-        <w:rFonts w:ascii="Wingdings" w:hAnsi="Wingdings" w:hint="default"/>
-      </w:rPr>
-    </w:lvl>
-    <w:lvl w:ilvl="6" w:tplc="04090001" w:tentative="1">
-      <w:start w:val="1"/>
-      <w:numFmt w:val="bullet"/>
-      <w:lvlText w:val=""/>
-      <w:lvlJc w:val="left"/>
-      <w:pPr>
-        <w:ind w:left="5040" w:hanging="360"/>
-      </w:pPr>
-      <w:rPr>
-        <w:rFonts w:ascii="Symbol" w:hAnsi="Symbol" w:hint="default"/>
-      </w:rPr>
-    </w:lvl>
-    <w:lvl w:ilvl="7" w:tplc="04090003" w:tentative="1">
-      <w:start w:val="1"/>
-      <w:numFmt w:val="bullet"/>
-      <w:lvlText w:val="o"/>
-      <w:lvlJc w:val="left"/>
-      <w:pPr>
-        <w:ind w:left="5760" w:hanging="360"/>
-      </w:pPr>
-      <w:rPr>
-        <w:rFonts w:ascii="Courier New" w:hAnsi="Courier New" w:cs="Courier New" w:hint="default"/>
-      </w:rPr>
-    </w:lvl>
-    <w:lvl w:ilvl="8" w:tplc="04090005" w:tentative="1">
-      <w:start w:val="1"/>
-      <w:numFmt w:val="bullet"/>
-      <w:lvlText w:val=""/>
-      <w:lvlJc w:val="left"/>
-      <w:pPr>
-        <w:ind w:left="6480" w:hanging="360"/>
-      </w:pPr>
-      <w:rPr>
-        <w:rFonts w:ascii="Wingdings" w:hAnsi="Wingdings" w:hint="default"/>
-      </w:rPr>
-    </w:lvl>
-  </w:abstractNum>
-  <w:abstractNum w:abstractNumId="31" w15:restartNumberingAfterBreak="0">
+  <w:abstractNum w:abstractNumId="19" w15:restartNumberingAfterBreak="0">
     <w:nsid w:val="58B019B2"/>
     <w:multiLevelType w:val="hybridMultilevel"/>
     <w:tmpl w:val="9AD8E522"/>
@@ -4153,109 +5134,19 @@
       </w:rPr>
     </w:lvl>
   </w:abstractNum>
-  <w:abstractNum w:abstractNumId="32" w15:restartNumberingAfterBreak="0">
-    <w:nsid w:val="60E86F52"/>
+  <w:abstractNum w:abstractNumId="20" w15:restartNumberingAfterBreak="0">
+    <w:nsid w:val="5FB56318"/>
     <w:multiLevelType w:val="hybridMultilevel"/>
-    <w:tmpl w:val="C48247FA"/>
-    <w:lvl w:ilvl="0" w:tplc="04090011">
-      <w:start w:val="1"/>
-      <w:numFmt w:val="decimal"/>
-      <w:lvlText w:val="%1)"/>
+    <w:tmpl w:val="FFDC3BDC"/>
+    <w:lvl w:ilvl="0" w:tplc="258CEDEC">
+      <w:numFmt w:val="bullet"/>
+      <w:lvlText w:val=""/>
       <w:lvlJc w:val="left"/>
       <w:pPr>
         <w:ind w:left="720" w:hanging="360"/>
       </w:pPr>
       <w:rPr>
-        <w:rFonts w:hint="default"/>
-      </w:rPr>
-    </w:lvl>
-    <w:lvl w:ilvl="1" w:tplc="04090019" w:tentative="1">
-      <w:start w:val="1"/>
-      <w:numFmt w:val="lowerLetter"/>
-      <w:lvlText w:val="%2."/>
-      <w:lvlJc w:val="left"/>
-      <w:pPr>
-        <w:ind w:left="1440" w:hanging="360"/>
-      </w:pPr>
-    </w:lvl>
-    <w:lvl w:ilvl="2" w:tplc="0409001B" w:tentative="1">
-      <w:start w:val="1"/>
-      <w:numFmt w:val="lowerRoman"/>
-      <w:lvlText w:val="%3."/>
-      <w:lvlJc w:val="right"/>
-      <w:pPr>
-        <w:ind w:left="2160" w:hanging="180"/>
-      </w:pPr>
-    </w:lvl>
-    <w:lvl w:ilvl="3" w:tplc="0409000F" w:tentative="1">
-      <w:start w:val="1"/>
-      <w:numFmt w:val="decimal"/>
-      <w:lvlText w:val="%4."/>
-      <w:lvlJc w:val="left"/>
-      <w:pPr>
-        <w:ind w:left="2880" w:hanging="360"/>
-      </w:pPr>
-    </w:lvl>
-    <w:lvl w:ilvl="4" w:tplc="04090019" w:tentative="1">
-      <w:start w:val="1"/>
-      <w:numFmt w:val="lowerLetter"/>
-      <w:lvlText w:val="%5."/>
-      <w:lvlJc w:val="left"/>
-      <w:pPr>
-        <w:ind w:left="3600" w:hanging="360"/>
-      </w:pPr>
-    </w:lvl>
-    <w:lvl w:ilvl="5" w:tplc="0409001B" w:tentative="1">
-      <w:start w:val="1"/>
-      <w:numFmt w:val="lowerRoman"/>
-      <w:lvlText w:val="%6."/>
-      <w:lvlJc w:val="right"/>
-      <w:pPr>
-        <w:ind w:left="4320" w:hanging="180"/>
-      </w:pPr>
-    </w:lvl>
-    <w:lvl w:ilvl="6" w:tplc="0409000F" w:tentative="1">
-      <w:start w:val="1"/>
-      <w:numFmt w:val="decimal"/>
-      <w:lvlText w:val="%7."/>
-      <w:lvlJc w:val="left"/>
-      <w:pPr>
-        <w:ind w:left="5040" w:hanging="360"/>
-      </w:pPr>
-    </w:lvl>
-    <w:lvl w:ilvl="7" w:tplc="04090019" w:tentative="1">
-      <w:start w:val="1"/>
-      <w:numFmt w:val="lowerLetter"/>
-      <w:lvlText w:val="%8."/>
-      <w:lvlJc w:val="left"/>
-      <w:pPr>
-        <w:ind w:left="5760" w:hanging="360"/>
-      </w:pPr>
-    </w:lvl>
-    <w:lvl w:ilvl="8" w:tplc="0409001B" w:tentative="1">
-      <w:start w:val="1"/>
-      <w:numFmt w:val="lowerRoman"/>
-      <w:lvlText w:val="%9."/>
-      <w:lvlJc w:val="right"/>
-      <w:pPr>
-        <w:ind w:left="6480" w:hanging="180"/>
-      </w:pPr>
-    </w:lvl>
-  </w:abstractNum>
-  <w:abstractNum w:abstractNumId="33" w15:restartNumberingAfterBreak="0">
-    <w:nsid w:val="648459CC"/>
-    <w:multiLevelType w:val="hybridMultilevel"/>
-    <w:tmpl w:val="553679BC"/>
-    <w:lvl w:ilvl="0" w:tplc="0409000F">
-      <w:start w:val="1"/>
-      <w:numFmt w:val="decimal"/>
-      <w:lvlText w:val="%1."/>
-      <w:lvlJc w:val="left"/>
-      <w:pPr>
-        <w:ind w:left="720" w:hanging="360"/>
-      </w:pPr>
-      <w:rPr>
-        <w:rFonts w:hint="default"/>
+        <w:rFonts w:ascii="Symbol" w:eastAsiaTheme="minorHAnsi" w:hAnsi="Symbol" w:cstheme="minorBidi" w:hint="default"/>
       </w:rPr>
     </w:lvl>
     <w:lvl w:ilvl="1" w:tplc="04090003" w:tentative="1">
@@ -4355,120 +5246,7 @@
       </w:rPr>
     </w:lvl>
   </w:abstractNum>
-  <w:abstractNum w:abstractNumId="34" w15:restartNumberingAfterBreak="0">
-    <w:nsid w:val="66DC62FC"/>
-    <w:multiLevelType w:val="hybridMultilevel"/>
-    <w:tmpl w:val="78BAE4D6"/>
-    <w:lvl w:ilvl="0" w:tplc="04090001">
-      <w:start w:val="1"/>
-      <w:numFmt w:val="bullet"/>
-      <w:lvlText w:val=""/>
-      <w:lvlJc w:val="left"/>
-      <w:pPr>
-        <w:ind w:left="720" w:hanging="360"/>
-      </w:pPr>
-      <w:rPr>
-        <w:rFonts w:ascii="Symbol" w:hAnsi="Symbol" w:hint="default"/>
-      </w:rPr>
-    </w:lvl>
-    <w:lvl w:ilvl="1" w:tplc="04090003" w:tentative="1">
-      <w:start w:val="1"/>
-      <w:numFmt w:val="bullet"/>
-      <w:lvlText w:val="o"/>
-      <w:lvlJc w:val="left"/>
-      <w:pPr>
-        <w:ind w:left="1440" w:hanging="360"/>
-      </w:pPr>
-      <w:rPr>
-        <w:rFonts w:ascii="Courier New" w:hAnsi="Courier New" w:cs="Courier New" w:hint="default"/>
-      </w:rPr>
-    </w:lvl>
-    <w:lvl w:ilvl="2" w:tplc="04090005" w:tentative="1">
-      <w:start w:val="1"/>
-      <w:numFmt w:val="bullet"/>
-      <w:lvlText w:val=""/>
-      <w:lvlJc w:val="left"/>
-      <w:pPr>
-        <w:ind w:left="2160" w:hanging="360"/>
-      </w:pPr>
-      <w:rPr>
-        <w:rFonts w:ascii="Wingdings" w:hAnsi="Wingdings" w:hint="default"/>
-      </w:rPr>
-    </w:lvl>
-    <w:lvl w:ilvl="3" w:tplc="04090001" w:tentative="1">
-      <w:start w:val="1"/>
-      <w:numFmt w:val="bullet"/>
-      <w:lvlText w:val=""/>
-      <w:lvlJc w:val="left"/>
-      <w:pPr>
-        <w:ind w:left="2880" w:hanging="360"/>
-      </w:pPr>
-      <w:rPr>
-        <w:rFonts w:ascii="Symbol" w:hAnsi="Symbol" w:hint="default"/>
-      </w:rPr>
-    </w:lvl>
-    <w:lvl w:ilvl="4" w:tplc="04090003" w:tentative="1">
-      <w:start w:val="1"/>
-      <w:numFmt w:val="bullet"/>
-      <w:lvlText w:val="o"/>
-      <w:lvlJc w:val="left"/>
-      <w:pPr>
-        <w:ind w:left="3600" w:hanging="360"/>
-      </w:pPr>
-      <w:rPr>
-        <w:rFonts w:ascii="Courier New" w:hAnsi="Courier New" w:cs="Courier New" w:hint="default"/>
-      </w:rPr>
-    </w:lvl>
-    <w:lvl w:ilvl="5" w:tplc="04090005" w:tentative="1">
-      <w:start w:val="1"/>
-      <w:numFmt w:val="bullet"/>
-      <w:lvlText w:val=""/>
-      <w:lvlJc w:val="left"/>
-      <w:pPr>
-        <w:ind w:left="4320" w:hanging="360"/>
-      </w:pPr>
-      <w:rPr>
-        <w:rFonts w:ascii="Wingdings" w:hAnsi="Wingdings" w:hint="default"/>
-      </w:rPr>
-    </w:lvl>
-    <w:lvl w:ilvl="6" w:tplc="04090001" w:tentative="1">
-      <w:start w:val="1"/>
-      <w:numFmt w:val="bullet"/>
-      <w:lvlText w:val=""/>
-      <w:lvlJc w:val="left"/>
-      <w:pPr>
-        <w:ind w:left="5040" w:hanging="360"/>
-      </w:pPr>
-      <w:rPr>
-        <w:rFonts w:ascii="Symbol" w:hAnsi="Symbol" w:hint="default"/>
-      </w:rPr>
-    </w:lvl>
-    <w:lvl w:ilvl="7" w:tplc="04090003" w:tentative="1">
-      <w:start w:val="1"/>
-      <w:numFmt w:val="bullet"/>
-      <w:lvlText w:val="o"/>
-      <w:lvlJc w:val="left"/>
-      <w:pPr>
-        <w:ind w:left="5760" w:hanging="360"/>
-      </w:pPr>
-      <w:rPr>
-        <w:rFonts w:ascii="Courier New" w:hAnsi="Courier New" w:cs="Courier New" w:hint="default"/>
-      </w:rPr>
-    </w:lvl>
-    <w:lvl w:ilvl="8" w:tplc="04090005" w:tentative="1">
-      <w:start w:val="1"/>
-      <w:numFmt w:val="bullet"/>
-      <w:lvlText w:val=""/>
-      <w:lvlJc w:val="left"/>
-      <w:pPr>
-        <w:ind w:left="6480" w:hanging="360"/>
-      </w:pPr>
-      <w:rPr>
-        <w:rFonts w:ascii="Wingdings" w:hAnsi="Wingdings" w:hint="default"/>
-      </w:rPr>
-    </w:lvl>
-  </w:abstractNum>
-  <w:abstractNum w:abstractNumId="35" w15:restartNumberingAfterBreak="0">
+  <w:abstractNum w:abstractNumId="21" w15:restartNumberingAfterBreak="0">
     <w:nsid w:val="69DB46B7"/>
     <w:multiLevelType w:val="multilevel"/>
     <w:tmpl w:val="08090023"/>
@@ -4556,96 +5334,7 @@
       </w:pPr>
     </w:lvl>
   </w:abstractNum>
-  <w:abstractNum w:abstractNumId="36" w15:restartNumberingAfterBreak="0">
-    <w:nsid w:val="732103C4"/>
-    <w:multiLevelType w:val="hybridMultilevel"/>
-    <w:tmpl w:val="C48247FA"/>
-    <w:lvl w:ilvl="0" w:tplc="04090011">
-      <w:start w:val="1"/>
-      <w:numFmt w:val="decimal"/>
-      <w:lvlText w:val="%1)"/>
-      <w:lvlJc w:val="left"/>
-      <w:pPr>
-        <w:ind w:left="720" w:hanging="360"/>
-      </w:pPr>
-      <w:rPr>
-        <w:rFonts w:hint="default"/>
-      </w:rPr>
-    </w:lvl>
-    <w:lvl w:ilvl="1" w:tplc="04090019" w:tentative="1">
-      <w:start w:val="1"/>
-      <w:numFmt w:val="lowerLetter"/>
-      <w:lvlText w:val="%2."/>
-      <w:lvlJc w:val="left"/>
-      <w:pPr>
-        <w:ind w:left="1440" w:hanging="360"/>
-      </w:pPr>
-    </w:lvl>
-    <w:lvl w:ilvl="2" w:tplc="0409001B" w:tentative="1">
-      <w:start w:val="1"/>
-      <w:numFmt w:val="lowerRoman"/>
-      <w:lvlText w:val="%3."/>
-      <w:lvlJc w:val="right"/>
-      <w:pPr>
-        <w:ind w:left="2160" w:hanging="180"/>
-      </w:pPr>
-    </w:lvl>
-    <w:lvl w:ilvl="3" w:tplc="0409000F" w:tentative="1">
-      <w:start w:val="1"/>
-      <w:numFmt w:val="decimal"/>
-      <w:lvlText w:val="%4."/>
-      <w:lvlJc w:val="left"/>
-      <w:pPr>
-        <w:ind w:left="2880" w:hanging="360"/>
-      </w:pPr>
-    </w:lvl>
-    <w:lvl w:ilvl="4" w:tplc="04090019" w:tentative="1">
-      <w:start w:val="1"/>
-      <w:numFmt w:val="lowerLetter"/>
-      <w:lvlText w:val="%5."/>
-      <w:lvlJc w:val="left"/>
-      <w:pPr>
-        <w:ind w:left="3600" w:hanging="360"/>
-      </w:pPr>
-    </w:lvl>
-    <w:lvl w:ilvl="5" w:tplc="0409001B" w:tentative="1">
-      <w:start w:val="1"/>
-      <w:numFmt w:val="lowerRoman"/>
-      <w:lvlText w:val="%6."/>
-      <w:lvlJc w:val="right"/>
-      <w:pPr>
-        <w:ind w:left="4320" w:hanging="180"/>
-      </w:pPr>
-    </w:lvl>
-    <w:lvl w:ilvl="6" w:tplc="0409000F" w:tentative="1">
-      <w:start w:val="1"/>
-      <w:numFmt w:val="decimal"/>
-      <w:lvlText w:val="%7."/>
-      <w:lvlJc w:val="left"/>
-      <w:pPr>
-        <w:ind w:left="5040" w:hanging="360"/>
-      </w:pPr>
-    </w:lvl>
-    <w:lvl w:ilvl="7" w:tplc="04090019" w:tentative="1">
-      <w:start w:val="1"/>
-      <w:numFmt w:val="lowerLetter"/>
-      <w:lvlText w:val="%8."/>
-      <w:lvlJc w:val="left"/>
-      <w:pPr>
-        <w:ind w:left="5760" w:hanging="360"/>
-      </w:pPr>
-    </w:lvl>
-    <w:lvl w:ilvl="8" w:tplc="0409001B" w:tentative="1">
-      <w:start w:val="1"/>
-      <w:numFmt w:val="lowerRoman"/>
-      <w:lvlText w:val="%9."/>
-      <w:lvlJc w:val="right"/>
-      <w:pPr>
-        <w:ind w:left="6480" w:hanging="180"/>
-      </w:pPr>
-    </w:lvl>
-  </w:abstractNum>
-  <w:abstractNum w:abstractNumId="37" w15:restartNumberingAfterBreak="0">
+  <w:abstractNum w:abstractNumId="22" w15:restartNumberingAfterBreak="0">
     <w:nsid w:val="74B17716"/>
     <w:multiLevelType w:val="multilevel"/>
     <w:tmpl w:val="0809001D"/>
@@ -4732,120 +5421,7 @@
       </w:pPr>
     </w:lvl>
   </w:abstractNum>
-  <w:abstractNum w:abstractNumId="38" w15:restartNumberingAfterBreak="0">
-    <w:nsid w:val="75D40BBB"/>
-    <w:multiLevelType w:val="hybridMultilevel"/>
-    <w:tmpl w:val="504E2A34"/>
-    <w:lvl w:ilvl="0" w:tplc="0409000F">
-      <w:start w:val="1"/>
-      <w:numFmt w:val="decimal"/>
-      <w:lvlText w:val="%1."/>
-      <w:lvlJc w:val="left"/>
-      <w:pPr>
-        <w:ind w:left="720" w:hanging="360"/>
-      </w:pPr>
-      <w:rPr>
-        <w:rFonts w:hint="default"/>
-      </w:rPr>
-    </w:lvl>
-    <w:lvl w:ilvl="1" w:tplc="04090003" w:tentative="1">
-      <w:start w:val="1"/>
-      <w:numFmt w:val="bullet"/>
-      <w:lvlText w:val="o"/>
-      <w:lvlJc w:val="left"/>
-      <w:pPr>
-        <w:ind w:left="1440" w:hanging="360"/>
-      </w:pPr>
-      <w:rPr>
-        <w:rFonts w:ascii="Courier New" w:hAnsi="Courier New" w:cs="Courier New" w:hint="default"/>
-      </w:rPr>
-    </w:lvl>
-    <w:lvl w:ilvl="2" w:tplc="04090005" w:tentative="1">
-      <w:start w:val="1"/>
-      <w:numFmt w:val="bullet"/>
-      <w:lvlText w:val=""/>
-      <w:lvlJc w:val="left"/>
-      <w:pPr>
-        <w:ind w:left="2160" w:hanging="360"/>
-      </w:pPr>
-      <w:rPr>
-        <w:rFonts w:ascii="Wingdings" w:hAnsi="Wingdings" w:hint="default"/>
-      </w:rPr>
-    </w:lvl>
-    <w:lvl w:ilvl="3" w:tplc="04090001" w:tentative="1">
-      <w:start w:val="1"/>
-      <w:numFmt w:val="bullet"/>
-      <w:lvlText w:val=""/>
-      <w:lvlJc w:val="left"/>
-      <w:pPr>
-        <w:ind w:left="2880" w:hanging="360"/>
-      </w:pPr>
-      <w:rPr>
-        <w:rFonts w:ascii="Symbol" w:hAnsi="Symbol" w:hint="default"/>
-      </w:rPr>
-    </w:lvl>
-    <w:lvl w:ilvl="4" w:tplc="04090003" w:tentative="1">
-      <w:start w:val="1"/>
-      <w:numFmt w:val="bullet"/>
-      <w:lvlText w:val="o"/>
-      <w:lvlJc w:val="left"/>
-      <w:pPr>
-        <w:ind w:left="3600" w:hanging="360"/>
-      </w:pPr>
-      <w:rPr>
-        <w:rFonts w:ascii="Courier New" w:hAnsi="Courier New" w:cs="Courier New" w:hint="default"/>
-      </w:rPr>
-    </w:lvl>
-    <w:lvl w:ilvl="5" w:tplc="04090005" w:tentative="1">
-      <w:start w:val="1"/>
-      <w:numFmt w:val="bullet"/>
-      <w:lvlText w:val=""/>
-      <w:lvlJc w:val="left"/>
-      <w:pPr>
-        <w:ind w:left="4320" w:hanging="360"/>
-      </w:pPr>
-      <w:rPr>
-        <w:rFonts w:ascii="Wingdings" w:hAnsi="Wingdings" w:hint="default"/>
-      </w:rPr>
-    </w:lvl>
-    <w:lvl w:ilvl="6" w:tplc="04090001" w:tentative="1">
-      <w:start w:val="1"/>
-      <w:numFmt w:val="bullet"/>
-      <w:lvlText w:val=""/>
-      <w:lvlJc w:val="left"/>
-      <w:pPr>
-        <w:ind w:left="5040" w:hanging="360"/>
-      </w:pPr>
-      <w:rPr>
-        <w:rFonts w:ascii="Symbol" w:hAnsi="Symbol" w:hint="default"/>
-      </w:rPr>
-    </w:lvl>
-    <w:lvl w:ilvl="7" w:tplc="04090003" w:tentative="1">
-      <w:start w:val="1"/>
-      <w:numFmt w:val="bullet"/>
-      <w:lvlText w:val="o"/>
-      <w:lvlJc w:val="left"/>
-      <w:pPr>
-        <w:ind w:left="5760" w:hanging="360"/>
-      </w:pPr>
-      <w:rPr>
-        <w:rFonts w:ascii="Courier New" w:hAnsi="Courier New" w:cs="Courier New" w:hint="default"/>
-      </w:rPr>
-    </w:lvl>
-    <w:lvl w:ilvl="8" w:tplc="04090005" w:tentative="1">
-      <w:start w:val="1"/>
-      <w:numFmt w:val="bullet"/>
-      <w:lvlText w:val=""/>
-      <w:lvlJc w:val="left"/>
-      <w:pPr>
-        <w:ind w:left="6480" w:hanging="360"/>
-      </w:pPr>
-      <w:rPr>
-        <w:rFonts w:ascii="Wingdings" w:hAnsi="Wingdings" w:hint="default"/>
-      </w:rPr>
-    </w:lvl>
-  </w:abstractNum>
-  <w:abstractNum w:abstractNumId="39" w15:restartNumberingAfterBreak="0">
+  <w:abstractNum w:abstractNumId="23" w15:restartNumberingAfterBreak="0">
     <w:nsid w:val="76850F02"/>
     <w:multiLevelType w:val="multilevel"/>
     <w:tmpl w:val="0809001F"/>
@@ -4932,121 +5508,8 @@
       </w:pPr>
     </w:lvl>
   </w:abstractNum>
-  <w:abstractNum w:abstractNumId="40" w15:restartNumberingAfterBreak="0">
-    <w:nsid w:val="77A67E40"/>
-    <w:multiLevelType w:val="hybridMultilevel"/>
-    <w:tmpl w:val="44CC9154"/>
-    <w:lvl w:ilvl="0" w:tplc="04090001">
-      <w:start w:val="1"/>
-      <w:numFmt w:val="bullet"/>
-      <w:lvlText w:val=""/>
-      <w:lvlJc w:val="left"/>
-      <w:pPr>
-        <w:ind w:left="720" w:hanging="360"/>
-      </w:pPr>
-      <w:rPr>
-        <w:rFonts w:ascii="Symbol" w:hAnsi="Symbol" w:hint="default"/>
-      </w:rPr>
-    </w:lvl>
-    <w:lvl w:ilvl="1" w:tplc="04090003" w:tentative="1">
-      <w:start w:val="1"/>
-      <w:numFmt w:val="bullet"/>
-      <w:lvlText w:val="o"/>
-      <w:lvlJc w:val="left"/>
-      <w:pPr>
-        <w:ind w:left="1440" w:hanging="360"/>
-      </w:pPr>
-      <w:rPr>
-        <w:rFonts w:ascii="Courier New" w:hAnsi="Courier New" w:cs="Courier New" w:hint="default"/>
-      </w:rPr>
-    </w:lvl>
-    <w:lvl w:ilvl="2" w:tplc="04090005" w:tentative="1">
-      <w:start w:val="1"/>
-      <w:numFmt w:val="bullet"/>
-      <w:lvlText w:val=""/>
-      <w:lvlJc w:val="left"/>
-      <w:pPr>
-        <w:ind w:left="2160" w:hanging="360"/>
-      </w:pPr>
-      <w:rPr>
-        <w:rFonts w:ascii="Wingdings" w:hAnsi="Wingdings" w:hint="default"/>
-      </w:rPr>
-    </w:lvl>
-    <w:lvl w:ilvl="3" w:tplc="04090001" w:tentative="1">
-      <w:start w:val="1"/>
-      <w:numFmt w:val="bullet"/>
-      <w:lvlText w:val=""/>
-      <w:lvlJc w:val="left"/>
-      <w:pPr>
-        <w:ind w:left="2880" w:hanging="360"/>
-      </w:pPr>
-      <w:rPr>
-        <w:rFonts w:ascii="Symbol" w:hAnsi="Symbol" w:hint="default"/>
-      </w:rPr>
-    </w:lvl>
-    <w:lvl w:ilvl="4" w:tplc="04090003" w:tentative="1">
-      <w:start w:val="1"/>
-      <w:numFmt w:val="bullet"/>
-      <w:lvlText w:val="o"/>
-      <w:lvlJc w:val="left"/>
-      <w:pPr>
-        <w:ind w:left="3600" w:hanging="360"/>
-      </w:pPr>
-      <w:rPr>
-        <w:rFonts w:ascii="Courier New" w:hAnsi="Courier New" w:cs="Courier New" w:hint="default"/>
-      </w:rPr>
-    </w:lvl>
-    <w:lvl w:ilvl="5" w:tplc="04090005" w:tentative="1">
-      <w:start w:val="1"/>
-      <w:numFmt w:val="bullet"/>
-      <w:lvlText w:val=""/>
-      <w:lvlJc w:val="left"/>
-      <w:pPr>
-        <w:ind w:left="4320" w:hanging="360"/>
-      </w:pPr>
-      <w:rPr>
-        <w:rFonts w:ascii="Wingdings" w:hAnsi="Wingdings" w:hint="default"/>
-      </w:rPr>
-    </w:lvl>
-    <w:lvl w:ilvl="6" w:tplc="04090001" w:tentative="1">
-      <w:start w:val="1"/>
-      <w:numFmt w:val="bullet"/>
-      <w:lvlText w:val=""/>
-      <w:lvlJc w:val="left"/>
-      <w:pPr>
-        <w:ind w:left="5040" w:hanging="360"/>
-      </w:pPr>
-      <w:rPr>
-        <w:rFonts w:ascii="Symbol" w:hAnsi="Symbol" w:hint="default"/>
-      </w:rPr>
-    </w:lvl>
-    <w:lvl w:ilvl="7" w:tplc="04090003" w:tentative="1">
-      <w:start w:val="1"/>
-      <w:numFmt w:val="bullet"/>
-      <w:lvlText w:val="o"/>
-      <w:lvlJc w:val="left"/>
-      <w:pPr>
-        <w:ind w:left="5760" w:hanging="360"/>
-      </w:pPr>
-      <w:rPr>
-        <w:rFonts w:ascii="Courier New" w:hAnsi="Courier New" w:cs="Courier New" w:hint="default"/>
-      </w:rPr>
-    </w:lvl>
-    <w:lvl w:ilvl="8" w:tplc="04090005" w:tentative="1">
-      <w:start w:val="1"/>
-      <w:numFmt w:val="bullet"/>
-      <w:lvlText w:val=""/>
-      <w:lvlJc w:val="left"/>
-      <w:pPr>
-        <w:ind w:left="6480" w:hanging="360"/>
-      </w:pPr>
-      <w:rPr>
-        <w:rFonts w:ascii="Wingdings" w:hAnsi="Wingdings" w:hint="default"/>
-      </w:rPr>
-    </w:lvl>
-  </w:abstractNum>
   <w:num w:numId="1">
-    <w:abstractNumId w:val="19"/>
+    <w:abstractNumId w:val="14"/>
   </w:num>
   <w:num w:numId="2">
     <w:abstractNumId w:val="11"/>
@@ -5055,13 +5518,13 @@
     <w:abstractNumId w:val="10"/>
   </w:num>
   <w:num w:numId="4">
-    <w:abstractNumId w:val="39"/>
+    <w:abstractNumId w:val="23"/>
   </w:num>
   <w:num w:numId="5">
-    <w:abstractNumId w:val="37"/>
+    <w:abstractNumId w:val="22"/>
   </w:num>
   <w:num w:numId="6">
-    <w:abstractNumId w:val="35"/>
+    <w:abstractNumId w:val="21"/>
   </w:num>
   <w:num w:numId="7">
     <w:abstractNumId w:val="9"/>
@@ -5094,16 +5557,16 @@
     <w:abstractNumId w:val="0"/>
   </w:num>
   <w:num w:numId="17">
-    <w:abstractNumId w:val="24"/>
+    <w:abstractNumId w:val="17"/>
   </w:num>
   <w:num w:numId="18">
-    <w:abstractNumId w:val="22"/>
+    <w:abstractNumId w:val="15"/>
   </w:num>
   <w:num w:numId="19">
-    <w:abstractNumId w:val="27"/>
+    <w:abstractNumId w:val="18"/>
   </w:num>
   <w:num w:numId="20">
-    <w:abstractNumId w:val="23"/>
+    <w:abstractNumId w:val="16"/>
     <w:lvlOverride w:ilvl="0">
       <w:lvl w:ilvl="0">
         <w:start w:val="1"/>
@@ -5259,7 +5722,7 @@
     </w:lvlOverride>
   </w:num>
   <w:num w:numId="21">
-    <w:abstractNumId w:val="23"/>
+    <w:abstractNumId w:val="16"/>
   </w:num>
   <w:num w:numId="22">
     <w:abstractNumId w:val="13"/>
@@ -5268,271 +5731,12 @@
     <w:abstractNumId w:val="12"/>
   </w:num>
   <w:num w:numId="24">
-    <w:abstractNumId w:val="16"/>
+    <w:abstractNumId w:val="19"/>
   </w:num>
   <w:num w:numId="25">
-    <w:abstractNumId w:val="21"/>
-  </w:num>
-  <w:num w:numId="26">
-    <w:abstractNumId w:val="26"/>
-  </w:num>
-  <w:num w:numId="27">
-    <w:abstractNumId w:val="40"/>
-  </w:num>
-  <w:num w:numId="28">
-    <w:abstractNumId w:val="15"/>
-  </w:num>
-  <w:num w:numId="29">
-    <w:abstractNumId w:val="34"/>
-  </w:num>
-  <w:num w:numId="30">
-    <w:abstractNumId w:val="32"/>
-  </w:num>
-  <w:num w:numId="31">
-    <w:abstractNumId w:val="36"/>
-  </w:num>
-  <w:num w:numId="32">
-    <w:abstractNumId w:val="14"/>
-  </w:num>
-  <w:num w:numId="33">
-    <w:abstractNumId w:val="17"/>
-  </w:num>
-  <w:num w:numId="34">
-    <w:abstractNumId w:val="23"/>
-    <w:lvlOverride w:ilvl="0">
-      <w:startOverride w:val="5"/>
-      <w:lvl w:ilvl="0">
-        <w:start w:val="5"/>
-        <w:numFmt w:val="decimal"/>
-        <w:pStyle w:val="SAGEHeading1"/>
-        <w:lvlText w:val="%1."/>
-        <w:lvlJc w:val="left"/>
-        <w:pPr>
-          <w:ind w:left="360" w:hanging="360"/>
-        </w:pPr>
-        <w:rPr>
-          <w:rFonts w:hint="default"/>
-        </w:rPr>
-      </w:lvl>
-    </w:lvlOverride>
-    <w:lvlOverride w:ilvl="1">
-      <w:startOverride w:val="2"/>
-      <w:lvl w:ilvl="1">
-        <w:start w:val="2"/>
-        <w:numFmt w:val="decimal"/>
-        <w:pStyle w:val="SAGEHeading2"/>
-        <w:lvlText w:val="%1.%2"/>
-        <w:lvlJc w:val="left"/>
-        <w:pPr>
-          <w:tabs>
-            <w:tab w:val="num" w:pos="1277"/>
-          </w:tabs>
-          <w:ind w:left="1277" w:hanging="737"/>
-        </w:pPr>
-        <w:rPr>
-          <w:rFonts w:hint="default"/>
-        </w:rPr>
-      </w:lvl>
-    </w:lvlOverride>
-  </w:num>
-  <w:num w:numId="35">
-    <w:abstractNumId w:val="23"/>
-    <w:lvlOverride w:ilvl="0">
-      <w:startOverride w:val="5"/>
-      <w:lvl w:ilvl="0">
-        <w:start w:val="5"/>
-        <w:numFmt w:val="decimal"/>
-        <w:pStyle w:val="SAGEHeading1"/>
-        <w:lvlText w:val="%1."/>
-        <w:lvlJc w:val="left"/>
-        <w:pPr>
-          <w:ind w:left="360" w:hanging="360"/>
-        </w:pPr>
-        <w:rPr>
-          <w:rFonts w:hint="default"/>
-        </w:rPr>
-      </w:lvl>
-    </w:lvlOverride>
-    <w:lvlOverride w:ilvl="1">
-      <w:startOverride w:val="3"/>
-      <w:lvl w:ilvl="1">
-        <w:start w:val="3"/>
-        <w:numFmt w:val="decimal"/>
-        <w:pStyle w:val="SAGEHeading2"/>
-        <w:lvlText w:val="%1.%2"/>
-        <w:lvlJc w:val="left"/>
-        <w:pPr>
-          <w:tabs>
-            <w:tab w:val="num" w:pos="1277"/>
-          </w:tabs>
-          <w:ind w:left="1277" w:hanging="737"/>
-        </w:pPr>
-        <w:rPr>
-          <w:rFonts w:hint="default"/>
-        </w:rPr>
-      </w:lvl>
-    </w:lvlOverride>
-  </w:num>
-  <w:num w:numId="36">
-    <w:abstractNumId w:val="28"/>
-  </w:num>
-  <w:num w:numId="37">
     <w:abstractNumId w:val="20"/>
   </w:num>
-  <w:num w:numId="38">
-    <w:abstractNumId w:val="25"/>
-  </w:num>
-  <w:num w:numId="39">
-    <w:abstractNumId w:val="23"/>
-    <w:lvlOverride w:ilvl="0">
-      <w:startOverride w:val="6"/>
-      <w:lvl w:ilvl="0">
-        <w:start w:val="6"/>
-        <w:numFmt w:val="decimal"/>
-        <w:pStyle w:val="SAGEHeading1"/>
-        <w:lvlText w:val="%1."/>
-        <w:lvlJc w:val="left"/>
-        <w:pPr>
-          <w:ind w:left="360" w:hanging="360"/>
-        </w:pPr>
-        <w:rPr>
-          <w:rFonts w:hint="default"/>
-        </w:rPr>
-      </w:lvl>
-    </w:lvlOverride>
-    <w:lvlOverride w:ilvl="1">
-      <w:startOverride w:val="2"/>
-      <w:lvl w:ilvl="1">
-        <w:start w:val="2"/>
-        <w:numFmt w:val="decimal"/>
-        <w:pStyle w:val="SAGEHeading2"/>
-        <w:lvlText w:val="%1.%2"/>
-        <w:lvlJc w:val="left"/>
-        <w:pPr>
-          <w:tabs>
-            <w:tab w:val="num" w:pos="1277"/>
-          </w:tabs>
-          <w:ind w:left="1277" w:hanging="737"/>
-        </w:pPr>
-        <w:rPr>
-          <w:rFonts w:hint="default"/>
-        </w:rPr>
-      </w:lvl>
-    </w:lvlOverride>
-  </w:num>
-  <w:num w:numId="40">
-    <w:abstractNumId w:val="23"/>
-    <w:lvlOverride w:ilvl="0">
-      <w:startOverride w:val="6"/>
-      <w:lvl w:ilvl="0">
-        <w:start w:val="6"/>
-        <w:numFmt w:val="decimal"/>
-        <w:pStyle w:val="SAGEHeading1"/>
-        <w:lvlText w:val="%1."/>
-        <w:lvlJc w:val="left"/>
-        <w:pPr>
-          <w:ind w:left="360" w:hanging="360"/>
-        </w:pPr>
-        <w:rPr>
-          <w:rFonts w:hint="default"/>
-        </w:rPr>
-      </w:lvl>
-    </w:lvlOverride>
-    <w:lvlOverride w:ilvl="1">
-      <w:startOverride w:val="2"/>
-      <w:lvl w:ilvl="1">
-        <w:start w:val="2"/>
-        <w:numFmt w:val="decimal"/>
-        <w:pStyle w:val="SAGEHeading2"/>
-        <w:lvlText w:val="%1.%2"/>
-        <w:lvlJc w:val="left"/>
-        <w:pPr>
-          <w:tabs>
-            <w:tab w:val="num" w:pos="1277"/>
-          </w:tabs>
-          <w:ind w:left="1277" w:hanging="737"/>
-        </w:pPr>
-        <w:rPr>
-          <w:rFonts w:hint="default"/>
-        </w:rPr>
-      </w:lvl>
-    </w:lvlOverride>
-  </w:num>
-  <w:num w:numId="41">
-    <w:abstractNumId w:val="23"/>
-    <w:lvlOverride w:ilvl="0">
-      <w:startOverride w:val="6"/>
-      <w:lvl w:ilvl="0">
-        <w:start w:val="6"/>
-        <w:numFmt w:val="decimal"/>
-        <w:pStyle w:val="SAGEHeading1"/>
-        <w:lvlText w:val="%1."/>
-        <w:lvlJc w:val="left"/>
-        <w:pPr>
-          <w:ind w:left="360" w:hanging="360"/>
-        </w:pPr>
-        <w:rPr>
-          <w:rFonts w:hint="default"/>
-        </w:rPr>
-      </w:lvl>
-    </w:lvlOverride>
-    <w:lvlOverride w:ilvl="1">
-      <w:startOverride w:val="2"/>
-      <w:lvl w:ilvl="1">
-        <w:start w:val="2"/>
-        <w:numFmt w:val="decimal"/>
-        <w:pStyle w:val="SAGEHeading2"/>
-        <w:lvlText w:val="%1.%2"/>
-        <w:lvlJc w:val="left"/>
-        <w:pPr>
-          <w:tabs>
-            <w:tab w:val="num" w:pos="1277"/>
-          </w:tabs>
-          <w:ind w:left="1277" w:hanging="737"/>
-        </w:pPr>
-        <w:rPr>
-          <w:rFonts w:hint="default"/>
-        </w:rPr>
-      </w:lvl>
-    </w:lvlOverride>
-  </w:num>
-  <w:num w:numId="42">
-    <w:abstractNumId w:val="29"/>
-  </w:num>
-  <w:num w:numId="43">
-    <w:abstractNumId w:val="38"/>
-  </w:num>
-  <w:num w:numId="44">
-    <w:abstractNumId w:val="33"/>
-  </w:num>
-  <w:num w:numId="45">
-    <w:abstractNumId w:val="24"/>
-    <w:lvlOverride w:ilvl="0">
-      <w:startOverride w:val="1"/>
-    </w:lvlOverride>
-  </w:num>
-  <w:num w:numId="46">
-    <w:abstractNumId w:val="24"/>
-    <w:lvlOverride w:ilvl="0">
-      <w:startOverride w:val="1"/>
-    </w:lvlOverride>
-  </w:num>
-  <w:num w:numId="47">
-    <w:abstractNumId w:val="24"/>
-    <w:lvlOverride w:ilvl="0">
-      <w:startOverride w:val="1"/>
-    </w:lvlOverride>
-  </w:num>
-  <w:num w:numId="48">
-    <w:abstractNumId w:val="30"/>
-  </w:num>
-  <w:num w:numId="49">
-    <w:abstractNumId w:val="18"/>
-  </w:num>
-  <w:num w:numId="50">
-    <w:abstractNumId w:val="31"/>
-  </w:num>
-  <w:numIdMacAtCleanup w:val="26"/>
+  <w:numIdMacAtCleanup w:val="25"/>
 </w:numbering>
 </file>
 
@@ -7106,7 +7310,6 @@
     <w:basedOn w:val="Normal"/>
     <w:next w:val="Normal"/>
     <w:uiPriority w:val="35"/>
-    <w:semiHidden/>
     <w:unhideWhenUsed/>
     <w:rsid w:val="00CF53D7"/>
     <w:pPr>
@@ -22368,7 +22571,7 @@
 </file>
 
 <file path=customXml/itemProps1.xml><?xml version="1.0" encoding="utf-8"?>
-<ds:datastoreItem xmlns:ds="http://schemas.openxmlformats.org/officeDocument/2006/customXml" ds:itemID="{9C680391-8200-4502-A533-A0DEE4E7A337}">
+<ds:datastoreItem xmlns:ds="http://schemas.openxmlformats.org/officeDocument/2006/customXml" ds:itemID="{C86F2815-65EA-4294-AC1C-77BE93619210}">
   <ds:schemaRefs>
     <ds:schemaRef ds:uri="http://schemas.openxmlformats.org/officeDocument/2006/bibliography"/>
   </ds:schemaRefs>
